--- a/Study Summary/[Study] Docker Guide.docx
+++ b/Study Summary/[Study] Docker Guide.docx
@@ -64,7 +64,6 @@
     <w:p>
       <w:pPr>
         <w:rPr>
-          <w:rFonts w:hint="eastAsia"/>
           <w:noProof/>
         </w:rPr>
       </w:pPr>
@@ -132,7 +131,6 @@
     <w:p>
       <w:pPr>
         <w:rPr>
-          <w:rFonts w:hint="eastAsia"/>
           <w:noProof/>
         </w:rPr>
       </w:pPr>
@@ -155,7 +153,6 @@
     <w:p>
       <w:pPr>
         <w:rPr>
-          <w:rFonts w:hint="eastAsia"/>
           <w:noProof/>
         </w:rPr>
       </w:pPr>
@@ -209,7 +206,6 @@
     <w:p>
       <w:pPr>
         <w:rPr>
-          <w:rFonts w:hint="eastAsia"/>
           <w:b/>
           <w:bCs/>
         </w:rPr>
@@ -317,11 +313,6 @@
       </w:r>
     </w:p>
     <w:p>
-      <w:pPr>
-        <w:rPr>
-          <w:rFonts w:hint="eastAsia"/>
-        </w:rPr>
-      </w:pPr>
       <w:proofErr w:type="spellStart"/>
       <w:r>
         <w:rPr>
@@ -411,11 +402,6 @@
       </w:r>
     </w:p>
     <w:p>
-      <w:pPr>
-        <w:rPr>
-          <w:rFonts w:hint="eastAsia"/>
-        </w:rPr>
-      </w:pPr>
       <w:r>
         <w:rPr>
           <w:rFonts w:hint="eastAsia"/>
@@ -546,13 +532,7 @@
         <w:t>폴더 생성</w:t>
       </w:r>
     </w:p>
-    <w:p>
-      <w:pPr>
-        <w:rPr>
-          <w:rFonts w:hint="eastAsia"/>
-        </w:rPr>
-      </w:pPr>
-    </w:p>
+    <w:p/>
     <w:p>
       <w:r>
         <w:rPr>
@@ -600,6 +580,61 @@
           <w:b/>
           <w:bCs/>
         </w:rPr>
+        <w:t xml:space="preserve">docker </w:t>
+      </w:r>
+      <w:proofErr w:type="spellStart"/>
+      <w:r>
+        <w:rPr>
+          <w:b/>
+          <w:bCs/>
+        </w:rPr>
+        <w:t>ps</w:t>
+      </w:r>
+      <w:proofErr w:type="spellEnd"/>
+      <w:r>
+        <w:rPr>
+          <w:b/>
+          <w:bCs/>
+        </w:rPr>
+        <w:t xml:space="preserve"> -</w:t>
+      </w:r>
+      <w:r>
+        <w:rPr>
+          <w:rFonts w:hint="eastAsia"/>
+          <w:b/>
+          <w:bCs/>
+        </w:rPr>
+        <w:t>a</w:t>
+      </w:r>
+      <w:r>
+        <w:tab/>
+      </w:r>
+      <w:r>
+        <w:tab/>
+      </w:r>
+      <w:r>
+        <w:rPr>
+          <w:rFonts w:hint="eastAsia"/>
+        </w:rPr>
+        <w:t>전체 C</w:t>
+      </w:r>
+      <w:r>
+        <w:t xml:space="preserve">ontainer </w:t>
+      </w:r>
+      <w:r>
+        <w:rPr>
+          <w:rFonts w:hint="eastAsia"/>
+        </w:rPr>
+        <w:t>확인</w:t>
+      </w:r>
+    </w:p>
+    <w:p>
+      <w:r>
+        <w:rPr>
+          <w:rFonts w:hint="eastAsia"/>
+          <w:b/>
+          <w:bCs/>
+        </w:rPr>
         <w:t>d</w:t>
       </w:r>
       <w:r>
@@ -607,68 +642,6 @@
           <w:b/>
           <w:bCs/>
         </w:rPr>
-        <w:t xml:space="preserve">ocker </w:t>
-      </w:r>
-      <w:proofErr w:type="spellStart"/>
-      <w:r>
-        <w:rPr>
-          <w:b/>
-          <w:bCs/>
-        </w:rPr>
-        <w:t>ps</w:t>
-      </w:r>
-      <w:proofErr w:type="spellEnd"/>
-      <w:r>
-        <w:rPr>
-          <w:b/>
-          <w:bCs/>
-        </w:rPr>
-        <w:t xml:space="preserve"> -</w:t>
-      </w:r>
-      <w:r>
-        <w:rPr>
-          <w:rFonts w:hint="eastAsia"/>
-          <w:b/>
-          <w:bCs/>
-        </w:rPr>
-        <w:t>a</w:t>
-      </w:r>
-      <w:r>
-        <w:tab/>
-      </w:r>
-      <w:r>
-        <w:tab/>
-      </w:r>
-      <w:r>
-        <w:rPr>
-          <w:rFonts w:hint="eastAsia"/>
-        </w:rPr>
-        <w:t>전체 C</w:t>
-      </w:r>
-      <w:r>
-        <w:t xml:space="preserve">ontainer </w:t>
-      </w:r>
-      <w:r>
-        <w:rPr>
-          <w:rFonts w:hint="eastAsia"/>
-        </w:rPr>
-        <w:t>확인</w:t>
-      </w:r>
-    </w:p>
-    <w:p>
-      <w:r>
-        <w:rPr>
-          <w:rFonts w:hint="eastAsia"/>
-          <w:b/>
-          <w:bCs/>
-        </w:rPr>
-        <w:t>d</w:t>
-      </w:r>
-      <w:r>
-        <w:rPr>
-          <w:b/>
-          <w:bCs/>
-        </w:rPr>
         <w:t>ocker images</w:t>
       </w:r>
       <w:r>
@@ -717,7 +690,6 @@
     <w:p>
       <w:pPr>
         <w:rPr>
-          <w:rFonts w:hint="eastAsia"/>
           <w:b/>
           <w:bCs/>
         </w:rPr>
@@ -1303,7 +1275,6 @@
     <w:p>
       <w:pPr>
         <w:rPr>
-          <w:rFonts w:hint="eastAsia"/>
           <w:b/>
           <w:bCs/>
         </w:rPr>
@@ -1321,810 +1292,786 @@
           <w:b/>
           <w:bCs/>
         </w:rPr>
-        <w:t>ocker run -it</w:t>
-      </w:r>
-      <w:r>
-        <w:rPr>
-          <w:b/>
-          <w:bCs/>
-        </w:rPr>
+        <w:t xml:space="preserve">ocker run -it </w:t>
+      </w:r>
+      <w:r>
+        <w:rPr>
+          <w:b/>
+          <w:bCs/>
+          <w:color w:val="FF0000"/>
+        </w:rPr>
+        <w:t>-rm</w:t>
+      </w:r>
+      <w:r>
+        <w:rPr>
+          <w:b/>
+          <w:bCs/>
+        </w:rPr>
+        <w:t xml:space="preserve"> -v /media/</w:t>
+      </w:r>
+      <w:proofErr w:type="spellStart"/>
+      <w:r>
+        <w:rPr>
+          <w:b/>
+          <w:bCs/>
+        </w:rPr>
+        <w:t>hdd</w:t>
+      </w:r>
+      <w:proofErr w:type="spellEnd"/>
+      <w:r>
+        <w:rPr>
+          <w:b/>
+          <w:bCs/>
+        </w:rPr>
+        <w:t>/</w:t>
+      </w:r>
+      <w:proofErr w:type="spellStart"/>
+      <w:r>
+        <w:rPr>
+          <w:rFonts w:hint="eastAsia"/>
+          <w:b/>
+          <w:bCs/>
+        </w:rPr>
+        <w:t>s</w:t>
+      </w:r>
+      <w:r>
+        <w:rPr>
+          <w:b/>
+          <w:bCs/>
+        </w:rPr>
+        <w:t>ehyun</w:t>
+      </w:r>
+      <w:proofErr w:type="spellEnd"/>
+      <w:r>
+        <w:rPr>
+          <w:b/>
+          <w:bCs/>
+        </w:rPr>
+        <w:t>:/</w:t>
+      </w:r>
+      <w:proofErr w:type="spellStart"/>
+      <w:r>
+        <w:rPr>
+          <w:b/>
+          <w:bCs/>
+        </w:rPr>
+        <w:t>sehyun</w:t>
+      </w:r>
+      <w:proofErr w:type="spellEnd"/>
+      <w:r>
+        <w:rPr>
+          <w:b/>
+          <w:bCs/>
+        </w:rPr>
+        <w:t xml:space="preserve"> –name ‘</w:t>
+      </w:r>
+      <w:proofErr w:type="spellStart"/>
+      <w:r>
+        <w:rPr>
+          <w:rFonts w:hint="eastAsia"/>
+          <w:b/>
+          <w:bCs/>
+        </w:rPr>
+        <w:t>s</w:t>
+      </w:r>
+      <w:r>
+        <w:rPr>
+          <w:b/>
+          <w:bCs/>
+        </w:rPr>
+        <w:t>ehyun</w:t>
+      </w:r>
+      <w:proofErr w:type="spellEnd"/>
+      <w:r>
+        <w:rPr>
+          <w:b/>
+          <w:bCs/>
+        </w:rPr>
+        <w:t xml:space="preserve">’ </w:t>
+      </w:r>
+      <w:r>
+        <w:rPr>
+          <w:rFonts w:hint="eastAsia"/>
+          <w:b/>
+          <w:bCs/>
+        </w:rPr>
+        <w:t>-</w:t>
+      </w:r>
+      <w:r>
+        <w:rPr>
+          <w:b/>
+          <w:bCs/>
+        </w:rPr>
+        <w:t>-</w:t>
+      </w:r>
+      <w:proofErr w:type="spellStart"/>
+      <w:r>
+        <w:rPr>
+          <w:b/>
+          <w:bCs/>
+        </w:rPr>
+        <w:t>shm</w:t>
+      </w:r>
+      <w:proofErr w:type="spellEnd"/>
+      <w:r>
+        <w:rPr>
+          <w:b/>
+          <w:bCs/>
+        </w:rPr>
+        <w:t>-size 16G python:3.9.12 /bin/bash</w:t>
+      </w:r>
+    </w:p>
+    <w:p>
+      <w:r>
+        <w:rPr>
+          <w:rFonts w:hint="eastAsia"/>
+          <w:b/>
+          <w:bCs/>
+          <w:color w:val="FF0000"/>
+        </w:rPr>
+        <w:t>-</w:t>
+      </w:r>
+      <w:r>
+        <w:rPr>
+          <w:b/>
+          <w:bCs/>
+          <w:color w:val="FF0000"/>
+        </w:rPr>
+        <w:t>rm</w:t>
+      </w:r>
+      <w:r>
+        <w:rPr>
+          <w:b/>
+          <w:bCs/>
+        </w:rPr>
+        <w:tab/>
+      </w:r>
+      <w:r>
+        <w:tab/>
+        <w:t>container</w:t>
+      </w:r>
+      <w:r>
+        <w:rPr>
+          <w:rFonts w:hint="eastAsia"/>
+        </w:rPr>
+        <w:t>열려 있는 동안만 사용하고,</w:t>
+      </w:r>
+      <w:r>
         <w:t xml:space="preserve"> </w:t>
       </w:r>
       <w:r>
         <w:rPr>
+          <w:rFonts w:hint="eastAsia"/>
+        </w:rPr>
+        <w:t>c</w:t>
+      </w:r>
+      <w:r>
+        <w:t>ontainer</w:t>
+      </w:r>
+      <w:r>
+        <w:rPr>
+          <w:rFonts w:hint="eastAsia"/>
+        </w:rPr>
+        <w:t xml:space="preserve">를 내리면 </w:t>
+      </w:r>
+      <w:r>
+        <w:t>docker</w:t>
+      </w:r>
+      <w:r>
+        <w:rPr>
+          <w:rFonts w:hint="eastAsia"/>
+        </w:rPr>
+        <w:t>도 같이 종료되게 지정</w:t>
+      </w:r>
+    </w:p>
+    <w:p>
+      <w:pPr>
+        <w:rPr>
+          <w:b/>
+          <w:bCs/>
+        </w:rPr>
+      </w:pPr>
+    </w:p>
+    <w:p>
+      <w:pPr>
+        <w:rPr>
+          <w:b/>
+          <w:bCs/>
+        </w:rPr>
+      </w:pPr>
+    </w:p>
+    <w:p>
+      <w:pPr>
+        <w:rPr>
+          <w:b/>
+          <w:bCs/>
+        </w:rPr>
+      </w:pPr>
+    </w:p>
+    <w:p>
+      <w:pPr>
+        <w:rPr>
+          <w:b/>
+          <w:bCs/>
+        </w:rPr>
+      </w:pPr>
+      <w:r>
+        <w:rPr>
+          <w:rFonts w:hint="eastAsia"/>
+          <w:b/>
+          <w:bCs/>
+        </w:rPr>
+        <w:t>d</w:t>
+      </w:r>
+      <w:r>
+        <w:rPr>
+          <w:b/>
+          <w:bCs/>
+        </w:rPr>
+        <w:t>ocker container</w:t>
+      </w:r>
+      <w:r>
+        <w:rPr>
+          <w:rFonts w:hint="eastAsia"/>
+          <w:b/>
+          <w:bCs/>
+        </w:rPr>
+        <w:t>를 만들고 확인해볼 것</w:t>
+      </w:r>
+    </w:p>
+    <w:p>
+      <w:pPr>
+        <w:rPr>
+          <w:b/>
+          <w:bCs/>
+        </w:rPr>
+      </w:pPr>
+      <w:r>
+        <w:t xml:space="preserve">[GPU </w:t>
+      </w:r>
+      <w:r>
+        <w:rPr>
+          <w:rFonts w:hint="eastAsia"/>
+        </w:rPr>
+        <w:t>환경 확인]</w:t>
+      </w:r>
+      <w:r>
+        <w:tab/>
+      </w:r>
+      <w:r>
+        <w:rPr>
+          <w:b/>
+          <w:bCs/>
+        </w:rPr>
+        <w:tab/>
+      </w:r>
+      <w:proofErr w:type="spellStart"/>
+      <w:r>
+        <w:rPr>
+          <w:rFonts w:hint="eastAsia"/>
           <w:b/>
           <w:bCs/>
           <w:color w:val="FF0000"/>
         </w:rPr>
-        <w:t>-rm</w:t>
-      </w:r>
-      <w:r>
-        <w:rPr>
-          <w:b/>
-          <w:bCs/>
-        </w:rPr>
-        <w:t xml:space="preserve"> -v /media/</w:t>
-      </w:r>
-      <w:proofErr w:type="spellStart"/>
-      <w:r>
-        <w:rPr>
-          <w:b/>
-          <w:bCs/>
-        </w:rPr>
+        <w:t>n</w:t>
+      </w:r>
+      <w:r>
+        <w:rPr>
+          <w:b/>
+          <w:bCs/>
+          <w:color w:val="FF0000"/>
+        </w:rPr>
+        <w:t>vidia-smi</w:t>
+      </w:r>
+      <w:proofErr w:type="spellEnd"/>
+    </w:p>
+    <w:p>
+      <w:pPr>
+        <w:rPr>
+          <w:b/>
+          <w:bCs/>
+        </w:rPr>
+      </w:pPr>
+      <w:r>
+        <w:t>[</w:t>
+      </w:r>
+      <w:proofErr w:type="spellStart"/>
+      <w:r>
+        <w:t>cuda</w:t>
+      </w:r>
+      <w:proofErr w:type="spellEnd"/>
+      <w:r>
+        <w:t xml:space="preserve"> </w:t>
+      </w:r>
+      <w:r>
+        <w:rPr>
+          <w:rFonts w:hint="eastAsia"/>
+        </w:rPr>
+        <w:t>환경 확인]</w:t>
+      </w:r>
+      <w:r>
+        <w:tab/>
+      </w:r>
+      <w:r>
+        <w:rPr>
+          <w:b/>
+          <w:bCs/>
+        </w:rPr>
+        <w:tab/>
+      </w:r>
+      <w:proofErr w:type="spellStart"/>
+      <w:r>
+        <w:rPr>
+          <w:rFonts w:hint="eastAsia"/>
+          <w:b/>
+          <w:bCs/>
+          <w:color w:val="FF0000"/>
+        </w:rPr>
+        <w:t>n</w:t>
+      </w:r>
+      <w:r>
+        <w:rPr>
+          <w:b/>
+          <w:bCs/>
+          <w:color w:val="FF0000"/>
+        </w:rPr>
+        <w:t>vcc</w:t>
+      </w:r>
+      <w:proofErr w:type="spellEnd"/>
+      <w:r>
+        <w:rPr>
+          <w:b/>
+          <w:bCs/>
+          <w:color w:val="FF0000"/>
+        </w:rPr>
+        <w:t xml:space="preserve"> --version</w:t>
+      </w:r>
+    </w:p>
+    <w:p>
+      <w:r>
+        <w:rPr>
+          <w:rFonts w:hint="eastAsia"/>
+        </w:rPr>
+        <w:t xml:space="preserve">이 두 개가 정상적으로 출력이 되어야 </w:t>
+      </w:r>
+      <w:r>
+        <w:t>Container</w:t>
+      </w:r>
+      <w:r>
+        <w:rPr>
+          <w:rFonts w:hint="eastAsia"/>
+        </w:rPr>
+        <w:t>가 정상적으로 만들어진 것</w:t>
+      </w:r>
+      <w:r>
+        <w:t>!</w:t>
+      </w:r>
+    </w:p>
+    <w:p>
+      <w:pPr>
+        <w:rPr>
+          <w:b/>
+          <w:bCs/>
+        </w:rPr>
+      </w:pPr>
+    </w:p>
+    <w:p>
+      <w:pPr>
+        <w:rPr>
+          <w:b/>
+          <w:bCs/>
+        </w:rPr>
+      </w:pPr>
+    </w:p>
+    <w:p>
+      <w:pPr>
+        <w:rPr>
+          <w:b/>
+          <w:bCs/>
+        </w:rPr>
+      </w:pPr>
+    </w:p>
+    <w:p>
+      <w:pPr>
+        <w:rPr>
+          <w:b/>
+          <w:bCs/>
+        </w:rPr>
+      </w:pPr>
+      <w:r>
+        <w:rPr>
+          <w:rFonts w:hint="eastAsia"/>
+          <w:b/>
+          <w:bCs/>
+          <w:color w:val="FF0000"/>
+        </w:rPr>
+        <w:t>C</w:t>
+      </w:r>
+      <w:r>
+        <w:rPr>
+          <w:b/>
+          <w:bCs/>
+          <w:color w:val="FF0000"/>
+        </w:rPr>
+        <w:t>trl + P + Q</w:t>
+      </w:r>
+      <w:r>
+        <w:rPr>
+          <w:b/>
+          <w:bCs/>
+        </w:rPr>
+        <w:tab/>
+      </w:r>
+      <w:r>
+        <w:rPr>
+          <w:b/>
+          <w:bCs/>
+        </w:rPr>
+        <w:tab/>
+        <w:t xml:space="preserve">Docker Container </w:t>
+      </w:r>
+      <w:r>
+        <w:rPr>
+          <w:rFonts w:hint="eastAsia"/>
+          <w:b/>
+          <w:bCs/>
+        </w:rPr>
+        <w:t>활성화시킨 채로 나가기</w:t>
+      </w:r>
+    </w:p>
+    <w:p>
+      <w:pPr>
+        <w:rPr>
+          <w:b/>
+          <w:bCs/>
+        </w:rPr>
+      </w:pPr>
+      <w:r>
+        <w:rPr>
+          <w:rFonts w:hint="eastAsia"/>
+          <w:b/>
+          <w:bCs/>
+          <w:color w:val="FF0000"/>
+        </w:rPr>
+        <w:t>C</w:t>
+      </w:r>
+      <w:r>
+        <w:rPr>
+          <w:b/>
+          <w:bCs/>
+          <w:color w:val="FF0000"/>
+        </w:rPr>
+        <w:t>trl + D</w:t>
+      </w:r>
+      <w:r>
+        <w:rPr>
+          <w:b/>
+          <w:bCs/>
+          <w:color w:val="FF0000"/>
+        </w:rPr>
+        <w:tab/>
+      </w:r>
+      <w:r>
+        <w:rPr>
+          <w:b/>
+          <w:bCs/>
+        </w:rPr>
+        <w:tab/>
+      </w:r>
+      <w:r>
+        <w:rPr>
+          <w:b/>
+          <w:bCs/>
+        </w:rPr>
+        <w:tab/>
+        <w:t xml:space="preserve">Docker Container </w:t>
+      </w:r>
+      <w:r>
+        <w:rPr>
+          <w:rFonts w:hint="eastAsia"/>
+          <w:b/>
+          <w:bCs/>
+        </w:rPr>
+        <w:t>종료하고 나가기</w:t>
+      </w:r>
+    </w:p>
+    <w:p>
+      <w:pPr>
+        <w:rPr>
+          <w:b/>
+          <w:bCs/>
+        </w:rPr>
+      </w:pPr>
+      <w:r>
+        <w:rPr>
+          <w:b/>
+          <w:bCs/>
+          <w:color w:val="FF0000"/>
+        </w:rPr>
+        <w:t>Docker stop Sehyun</w:t>
+      </w:r>
+      <w:r>
+        <w:rPr>
+          <w:b/>
+          <w:bCs/>
+        </w:rPr>
+        <w:tab/>
+      </w:r>
+      <w:proofErr w:type="spellStart"/>
+      <w:r>
+        <w:rPr>
+          <w:b/>
+          <w:bCs/>
+        </w:rPr>
+        <w:t>Sehyun</w:t>
+      </w:r>
+      <w:proofErr w:type="spellEnd"/>
+      <w:r>
+        <w:rPr>
+          <w:b/>
+          <w:bCs/>
+        </w:rPr>
+        <w:t xml:space="preserve"> </w:t>
+      </w:r>
+      <w:r>
+        <w:rPr>
+          <w:rFonts w:hint="eastAsia"/>
+          <w:b/>
+          <w:bCs/>
+        </w:rPr>
+        <w:t>컨테이너 종료</w:t>
+      </w:r>
+      <w:r>
+        <w:rPr>
+          <w:rFonts w:hint="eastAsia"/>
+          <w:b/>
+          <w:bCs/>
+        </w:rPr>
+        <w:t>하기</w:t>
+      </w:r>
+    </w:p>
+    <w:p>
+      <w:pPr>
+        <w:rPr>
+          <w:b/>
+          <w:bCs/>
+        </w:rPr>
+      </w:pPr>
+      <w:r>
+        <w:rPr>
+          <w:b/>
+          <w:bCs/>
+          <w:color w:val="FF0000"/>
+        </w:rPr>
+        <w:t>Docker rm Sehyun</w:t>
+      </w:r>
+      <w:r>
+        <w:rPr>
+          <w:b/>
+          <w:bCs/>
+        </w:rPr>
+        <w:t xml:space="preserve"> </w:t>
+      </w:r>
+      <w:r>
+        <w:rPr>
+          <w:b/>
+          <w:bCs/>
+        </w:rPr>
+        <w:tab/>
+      </w:r>
+      <w:proofErr w:type="spellStart"/>
+      <w:r>
+        <w:rPr>
+          <w:b/>
+          <w:bCs/>
+        </w:rPr>
+        <w:t>Sehyun</w:t>
+      </w:r>
+      <w:proofErr w:type="spellEnd"/>
+      <w:r>
+        <w:rPr>
+          <w:b/>
+          <w:bCs/>
+        </w:rPr>
+        <w:t xml:space="preserve"> </w:t>
+      </w:r>
+      <w:r>
+        <w:rPr>
+          <w:rFonts w:hint="eastAsia"/>
+          <w:b/>
+          <w:bCs/>
+        </w:rPr>
+        <w:t>컨테이너 삭제</w:t>
+      </w:r>
+      <w:r>
+        <w:rPr>
+          <w:rFonts w:hint="eastAsia"/>
+          <w:b/>
+          <w:bCs/>
+        </w:rPr>
+        <w:t>하기</w:t>
+      </w:r>
+    </w:p>
+    <w:p>
+      <w:pPr>
+        <w:rPr>
+          <w:b/>
+          <w:bCs/>
+        </w:rPr>
+      </w:pPr>
+    </w:p>
+    <w:p>
+      <w:pPr>
+        <w:rPr>
+          <w:b/>
+          <w:bCs/>
+        </w:rPr>
+      </w:pPr>
+    </w:p>
+    <w:p>
+      <w:pPr>
+        <w:rPr>
+          <w:b/>
+          <w:bCs/>
+        </w:rPr>
+      </w:pPr>
+    </w:p>
+    <w:p>
+      <w:pPr>
+        <w:rPr>
+          <w:b/>
+          <w:bCs/>
+          <w:color w:val="FF0000"/>
+        </w:rPr>
+      </w:pPr>
+      <w:r>
+        <w:rPr>
+          <w:rFonts w:hint="eastAsia"/>
+          <w:b/>
+          <w:bCs/>
+          <w:color w:val="FF0000"/>
+        </w:rPr>
+        <w:t>G</w:t>
+      </w:r>
+      <w:r>
+        <w:rPr>
+          <w:b/>
+          <w:bCs/>
+          <w:color w:val="FF0000"/>
+        </w:rPr>
+        <w:t>PU</w:t>
+      </w:r>
+      <w:r>
+        <w:rPr>
+          <w:rFonts w:hint="eastAsia"/>
+          <w:b/>
+          <w:bCs/>
+          <w:color w:val="FF0000"/>
+        </w:rPr>
+        <w:t xml:space="preserve">를 사용할 수 있는 </w:t>
+      </w:r>
+      <w:r>
+        <w:rPr>
+          <w:b/>
+          <w:bCs/>
+          <w:color w:val="FF0000"/>
+        </w:rPr>
+        <w:t xml:space="preserve">Docker Container </w:t>
+      </w:r>
+      <w:r>
+        <w:rPr>
+          <w:rFonts w:hint="eastAsia"/>
+          <w:b/>
+          <w:bCs/>
+          <w:color w:val="FF0000"/>
+        </w:rPr>
+        <w:t>생성하기</w:t>
+      </w:r>
+    </w:p>
+    <w:p>
+      <w:proofErr w:type="spellStart"/>
+      <w:r>
+        <w:t>nvi</w:t>
+      </w:r>
+      <w:r>
+        <w:t>dia</w:t>
+      </w:r>
+      <w:proofErr w:type="spellEnd"/>
+      <w:r>
+        <w:t>-docker run --</w:t>
+      </w:r>
+      <w:proofErr w:type="spellStart"/>
+      <w:r>
+        <w:t>gpus</w:t>
+      </w:r>
+      <w:proofErr w:type="spellEnd"/>
+      <w:r>
+        <w:t>=</w:t>
+      </w:r>
+      <w:r>
+        <w:t>'"</w:t>
+      </w:r>
+      <w:r>
+        <w:t>device=6,7</w:t>
+      </w:r>
+      <w:r>
+        <w:t>"'</w:t>
+      </w:r>
+      <w:r>
+        <w:t xml:space="preserve"> -it -v /media/</w:t>
+      </w:r>
+      <w:proofErr w:type="spellStart"/>
+      <w:r>
         <w:t>hdd</w:t>
       </w:r>
       <w:proofErr w:type="spellEnd"/>
       <w:r>
-        <w:rPr>
-          <w:b/>
-          <w:bCs/>
-        </w:rPr>
         <w:t>/</w:t>
       </w:r>
       <w:proofErr w:type="spellStart"/>
       <w:r>
-        <w:rPr>
-          <w:rFonts w:hint="eastAsia"/>
-          <w:b/>
-          <w:bCs/>
-        </w:rPr>
-        <w:t>s</w:t>
-      </w:r>
-      <w:r>
-        <w:rPr>
-          <w:b/>
-          <w:bCs/>
-        </w:rPr>
-        <w:t>ehyun</w:t>
-      </w:r>
-      <w:proofErr w:type="spellEnd"/>
-      <w:r>
-        <w:rPr>
-          <w:b/>
-          <w:bCs/>
-        </w:rPr>
+        <w:t>sehyun</w:t>
+      </w:r>
+      <w:proofErr w:type="spellEnd"/>
+      <w:r>
         <w:t>:/</w:t>
       </w:r>
       <w:proofErr w:type="spellStart"/>
       <w:r>
-        <w:rPr>
-          <w:b/>
-          <w:bCs/>
-        </w:rPr>
         <w:t>sehyun</w:t>
       </w:r>
       <w:proofErr w:type="spellEnd"/>
       <w:r>
-        <w:rPr>
-          <w:b/>
-          <w:bCs/>
-        </w:rPr>
-        <w:t xml:space="preserve"> –name ‘</w:t>
-      </w:r>
-      <w:proofErr w:type="spellStart"/>
-      <w:r>
-        <w:rPr>
-          <w:rFonts w:hint="eastAsia"/>
-          <w:b/>
-          <w:bCs/>
-        </w:rPr>
-        <w:t>s</w:t>
-      </w:r>
-      <w:r>
-        <w:rPr>
-          <w:b/>
-          <w:bCs/>
-        </w:rPr>
-        <w:t>ehyun</w:t>
-      </w:r>
-      <w:proofErr w:type="spellEnd"/>
-      <w:r>
-        <w:rPr>
-          <w:b/>
-          <w:bCs/>
-        </w:rPr>
-        <w:t xml:space="preserve">’ </w:t>
-      </w:r>
-      <w:r>
-        <w:rPr>
-          <w:rFonts w:hint="eastAsia"/>
-          <w:b/>
-          <w:bCs/>
-        </w:rPr>
-        <w:t>-</w:t>
-      </w:r>
-      <w:r>
-        <w:rPr>
-          <w:b/>
-          <w:bCs/>
-        </w:rPr>
-        <w:t>-</w:t>
-      </w:r>
-      <w:proofErr w:type="spellStart"/>
-      <w:r>
-        <w:rPr>
-          <w:b/>
-          <w:bCs/>
-        </w:rPr>
+        <w:t xml:space="preserve"> --name "</w:t>
+      </w:r>
+      <w:proofErr w:type="spellStart"/>
+      <w:r>
+        <w:t>sehyun</w:t>
+      </w:r>
+      <w:proofErr w:type="spellEnd"/>
+      <w:r>
+        <w:t>" --</w:t>
+      </w:r>
+      <w:proofErr w:type="spellStart"/>
+      <w:r>
         <w:t>shm</w:t>
       </w:r>
       <w:proofErr w:type="spellEnd"/>
       <w:r>
-        <w:rPr>
-          <w:b/>
-          <w:bCs/>
-        </w:rPr>
         <w:t>-size 16G python:3.9.12 /bin/bash</w:t>
       </w:r>
     </w:p>
     <w:p>
-      <w:r>
-        <w:rPr>
-          <w:rFonts w:hint="eastAsia"/>
-          <w:b/>
-          <w:bCs/>
-          <w:color w:val="FF0000"/>
-        </w:rPr>
-        <w:t>-</w:t>
-      </w:r>
-      <w:r>
-        <w:rPr>
-          <w:b/>
-          <w:bCs/>
-          <w:color w:val="FF0000"/>
-        </w:rPr>
-        <w:t>rm</w:t>
-      </w:r>
-      <w:r>
-        <w:rPr>
-          <w:b/>
-          <w:bCs/>
-        </w:rPr>
-        <w:tab/>
-      </w:r>
-      <w:r>
-        <w:tab/>
-        <w:t>container</w:t>
-      </w:r>
-      <w:r>
-        <w:rPr>
-          <w:rFonts w:hint="eastAsia"/>
-        </w:rPr>
-        <w:t>열려 있는 동안만 사용하고,</w:t>
-      </w:r>
-      <w:r>
-        <w:t xml:space="preserve"> </w:t>
-      </w:r>
-      <w:r>
-        <w:rPr>
-          <w:rFonts w:hint="eastAsia"/>
-        </w:rPr>
-        <w:t>c</w:t>
-      </w:r>
-      <w:r>
-        <w:t>ontainer</w:t>
-      </w:r>
-      <w:r>
-        <w:rPr>
-          <w:rFonts w:hint="eastAsia"/>
-        </w:rPr>
-        <w:t xml:space="preserve">를 내리면 </w:t>
-      </w:r>
-      <w:r>
-        <w:t>docker</w:t>
-      </w:r>
-      <w:r>
-        <w:rPr>
-          <w:rFonts w:hint="eastAsia"/>
-        </w:rPr>
-        <w:t>도 같이 종료되게 지정</w:t>
-      </w:r>
-    </w:p>
-    <w:p>
-      <w:pPr>
-        <w:rPr>
-          <w:b/>
-          <w:bCs/>
-        </w:rPr>
-      </w:pPr>
-    </w:p>
-    <w:p>
-      <w:pPr>
-        <w:rPr>
-          <w:rFonts w:hint="eastAsia"/>
-          <w:b/>
-          <w:bCs/>
-        </w:rPr>
-      </w:pPr>
-    </w:p>
-    <w:p>
-      <w:pPr>
-        <w:rPr>
-          <w:rFonts w:hint="eastAsia"/>
-          <w:b/>
-          <w:bCs/>
-        </w:rPr>
-      </w:pPr>
-    </w:p>
-    <w:p>
-      <w:pPr>
-        <w:rPr>
-          <w:b/>
-          <w:bCs/>
-        </w:rPr>
-      </w:pPr>
-      <w:r>
-        <w:rPr>
-          <w:rFonts w:hint="eastAsia"/>
-          <w:b/>
-          <w:bCs/>
-        </w:rPr>
-        <w:t>d</w:t>
-      </w:r>
-      <w:r>
-        <w:rPr>
-          <w:b/>
-          <w:bCs/>
-        </w:rPr>
-        <w:t>ocker container</w:t>
-      </w:r>
-      <w:r>
-        <w:rPr>
-          <w:rFonts w:hint="eastAsia"/>
-          <w:b/>
-          <w:bCs/>
-        </w:rPr>
-        <w:t>를 만들고 확인해볼 것</w:t>
-      </w:r>
-    </w:p>
-    <w:p>
-      <w:pPr>
-        <w:rPr>
-          <w:b/>
-          <w:bCs/>
-        </w:rPr>
-      </w:pPr>
-      <w:r>
-        <w:t xml:space="preserve">[GPU </w:t>
-      </w:r>
-      <w:r>
-        <w:rPr>
-          <w:rFonts w:hint="eastAsia"/>
-        </w:rPr>
-        <w:t>환경 확인]</w:t>
-      </w:r>
-      <w:r>
-        <w:tab/>
-      </w:r>
-      <w:r>
-        <w:rPr>
-          <w:b/>
-          <w:bCs/>
-        </w:rPr>
-        <w:tab/>
-      </w:r>
-      <w:proofErr w:type="spellStart"/>
-      <w:r>
-        <w:rPr>
-          <w:rFonts w:hint="eastAsia"/>
-          <w:b/>
-          <w:bCs/>
-          <w:color w:val="FF0000"/>
-        </w:rPr>
-        <w:t>n</w:t>
-      </w:r>
-      <w:r>
-        <w:rPr>
-          <w:b/>
-          <w:bCs/>
-          <w:color w:val="FF0000"/>
-        </w:rPr>
-        <w:t>vidia-smi</w:t>
-      </w:r>
-      <w:proofErr w:type="spellEnd"/>
-    </w:p>
-    <w:p>
-      <w:pPr>
-        <w:rPr>
-          <w:rFonts w:hint="eastAsia"/>
-          <w:b/>
-          <w:bCs/>
-        </w:rPr>
-      </w:pPr>
-      <w:r>
-        <w:t>[</w:t>
-      </w:r>
-      <w:proofErr w:type="spellStart"/>
-      <w:r>
-        <w:t>cuda</w:t>
-      </w:r>
-      <w:proofErr w:type="spellEnd"/>
-      <w:r>
-        <w:t xml:space="preserve"> </w:t>
-      </w:r>
-      <w:r>
-        <w:rPr>
-          <w:rFonts w:hint="eastAsia"/>
-        </w:rPr>
-        <w:t>환경 확인]</w:t>
-      </w:r>
-      <w:r>
-        <w:tab/>
-      </w:r>
-      <w:r>
-        <w:rPr>
-          <w:b/>
-          <w:bCs/>
-        </w:rPr>
-        <w:tab/>
-      </w:r>
-      <w:proofErr w:type="spellStart"/>
-      <w:r>
-        <w:rPr>
-          <w:rFonts w:hint="eastAsia"/>
-          <w:b/>
-          <w:bCs/>
-          <w:color w:val="FF0000"/>
-        </w:rPr>
-        <w:t>n</w:t>
-      </w:r>
-      <w:r>
-        <w:rPr>
-          <w:b/>
-          <w:bCs/>
-          <w:color w:val="FF0000"/>
-        </w:rPr>
-        <w:t>vcc</w:t>
-      </w:r>
-      <w:proofErr w:type="spellEnd"/>
-      <w:r>
-        <w:rPr>
-          <w:b/>
-          <w:bCs/>
-          <w:color w:val="FF0000"/>
-        </w:rPr>
-        <w:t xml:space="preserve"> --version</w:t>
-      </w:r>
-    </w:p>
-    <w:p>
-      <w:r>
-        <w:rPr>
-          <w:rFonts w:hint="eastAsia"/>
-        </w:rPr>
-        <w:t xml:space="preserve">이 두 개가 정상적으로 출력이 되어야 </w:t>
-      </w:r>
-      <w:r>
-        <w:t>Container</w:t>
-      </w:r>
-      <w:r>
-        <w:rPr>
-          <w:rFonts w:hint="eastAsia"/>
-        </w:rPr>
-        <w:t>가 정상적으로 만들어진 것</w:t>
-      </w:r>
-      <w:r>
-        <w:t>!</w:t>
-      </w:r>
-    </w:p>
-    <w:p>
-      <w:pPr>
-        <w:rPr>
-          <w:b/>
-          <w:bCs/>
-        </w:rPr>
-      </w:pPr>
-    </w:p>
-    <w:p>
-      <w:pPr>
-        <w:rPr>
-          <w:rFonts w:hint="eastAsia"/>
-          <w:b/>
-          <w:bCs/>
-        </w:rPr>
-      </w:pPr>
-    </w:p>
-    <w:p>
-      <w:pPr>
-        <w:rPr>
-          <w:rFonts w:hint="eastAsia"/>
-          <w:b/>
-          <w:bCs/>
-        </w:rPr>
-      </w:pPr>
-    </w:p>
-    <w:p>
-      <w:pPr>
-        <w:rPr>
-          <w:b/>
-          <w:bCs/>
-        </w:rPr>
-      </w:pPr>
-      <w:r>
-        <w:rPr>
-          <w:rFonts w:hint="eastAsia"/>
-          <w:b/>
-          <w:bCs/>
-          <w:color w:val="FF0000"/>
-        </w:rPr>
-        <w:t>C</w:t>
-      </w:r>
-      <w:r>
-        <w:rPr>
-          <w:b/>
-          <w:bCs/>
-          <w:color w:val="FF0000"/>
-        </w:rPr>
-        <w:t>trl + P + Q</w:t>
-      </w:r>
-      <w:r>
-        <w:rPr>
-          <w:b/>
-          <w:bCs/>
-        </w:rPr>
-        <w:tab/>
-      </w:r>
-      <w:r>
-        <w:rPr>
-          <w:b/>
-          <w:bCs/>
-        </w:rPr>
-        <w:tab/>
-        <w:t xml:space="preserve">Docker Container </w:t>
-      </w:r>
-      <w:r>
-        <w:rPr>
-          <w:rFonts w:hint="eastAsia"/>
-          <w:b/>
-          <w:bCs/>
-        </w:rPr>
-        <w:t>활성화시킨 채로 나가기</w:t>
-      </w:r>
-    </w:p>
-    <w:p>
-      <w:pPr>
-        <w:rPr>
-          <w:b/>
-          <w:bCs/>
-        </w:rPr>
-      </w:pPr>
-      <w:r>
-        <w:rPr>
-          <w:rFonts w:hint="eastAsia"/>
-          <w:b/>
-          <w:bCs/>
-          <w:color w:val="FF0000"/>
-        </w:rPr>
-        <w:t>C</w:t>
-      </w:r>
-      <w:r>
-        <w:rPr>
-          <w:b/>
-          <w:bCs/>
-          <w:color w:val="FF0000"/>
-        </w:rPr>
-        <w:t>trl + D</w:t>
-      </w:r>
-      <w:r>
-        <w:rPr>
-          <w:b/>
-          <w:bCs/>
-          <w:color w:val="FF0000"/>
-        </w:rPr>
-        <w:tab/>
-      </w:r>
-      <w:r>
-        <w:rPr>
-          <w:b/>
-          <w:bCs/>
-        </w:rPr>
-        <w:tab/>
-      </w:r>
-      <w:r>
-        <w:rPr>
-          <w:b/>
-          <w:bCs/>
-        </w:rPr>
-        <w:tab/>
-        <w:t xml:space="preserve">Docker Container </w:t>
-      </w:r>
-      <w:r>
-        <w:rPr>
-          <w:rFonts w:hint="eastAsia"/>
-          <w:b/>
-          <w:bCs/>
-        </w:rPr>
-        <w:t>종료하고 나가기</w:t>
-      </w:r>
-    </w:p>
-    <w:p>
-      <w:pPr>
-        <w:rPr>
-          <w:rFonts w:hint="eastAsia"/>
-          <w:b/>
-          <w:bCs/>
-        </w:rPr>
-      </w:pPr>
-      <w:r>
-        <w:rPr>
-          <w:b/>
-          <w:bCs/>
-          <w:color w:val="FF0000"/>
-        </w:rPr>
-        <w:t>Docker stop Sehyun</w:t>
-      </w:r>
-      <w:r>
-        <w:rPr>
-          <w:b/>
-          <w:bCs/>
-        </w:rPr>
-        <w:tab/>
-      </w:r>
-      <w:proofErr w:type="spellStart"/>
-      <w:r>
-        <w:rPr>
-          <w:b/>
-          <w:bCs/>
-        </w:rPr>
-        <w:t>Sehyun</w:t>
-      </w:r>
-      <w:proofErr w:type="spellEnd"/>
-      <w:r>
-        <w:rPr>
-          <w:b/>
-          <w:bCs/>
-        </w:rPr>
-        <w:t xml:space="preserve"> </w:t>
-      </w:r>
-      <w:r>
-        <w:rPr>
-          <w:rFonts w:hint="eastAsia"/>
-          <w:b/>
-          <w:bCs/>
-        </w:rPr>
-        <w:t>컨테이너 종료</w:t>
-      </w:r>
-      <w:r>
-        <w:rPr>
-          <w:rFonts w:hint="eastAsia"/>
-          <w:b/>
-          <w:bCs/>
-        </w:rPr>
-        <w:t>하기</w:t>
-      </w:r>
-    </w:p>
-    <w:p>
-      <w:pPr>
-        <w:rPr>
-          <w:b/>
-          <w:bCs/>
-        </w:rPr>
-      </w:pPr>
-      <w:r>
-        <w:rPr>
-          <w:b/>
-          <w:bCs/>
-          <w:color w:val="FF0000"/>
-        </w:rPr>
-        <w:t>Docker rm Sehyun</w:t>
-      </w:r>
-      <w:r>
-        <w:rPr>
-          <w:b/>
-          <w:bCs/>
-        </w:rPr>
-        <w:t xml:space="preserve"> </w:t>
-      </w:r>
-      <w:r>
-        <w:rPr>
-          <w:b/>
-          <w:bCs/>
-        </w:rPr>
-        <w:tab/>
-      </w:r>
-      <w:proofErr w:type="spellStart"/>
-      <w:r>
-        <w:rPr>
-          <w:b/>
-          <w:bCs/>
-        </w:rPr>
-        <w:t>Sehyun</w:t>
-      </w:r>
-      <w:proofErr w:type="spellEnd"/>
-      <w:r>
-        <w:rPr>
-          <w:b/>
-          <w:bCs/>
-        </w:rPr>
-        <w:t xml:space="preserve"> </w:t>
-      </w:r>
-      <w:r>
-        <w:rPr>
-          <w:rFonts w:hint="eastAsia"/>
-          <w:b/>
-          <w:bCs/>
-        </w:rPr>
-        <w:t>컨테이너 삭제</w:t>
-      </w:r>
-      <w:r>
-        <w:rPr>
-          <w:rFonts w:hint="eastAsia"/>
-          <w:b/>
-          <w:bCs/>
-        </w:rPr>
-        <w:t>하기</w:t>
-      </w:r>
-    </w:p>
-    <w:p>
-      <w:pPr>
-        <w:rPr>
-          <w:b/>
-          <w:bCs/>
-        </w:rPr>
-      </w:pPr>
-    </w:p>
-    <w:p>
-      <w:pPr>
-        <w:rPr>
-          <w:rFonts w:hint="eastAsia"/>
-          <w:b/>
-          <w:bCs/>
-        </w:rPr>
-      </w:pPr>
-    </w:p>
-    <w:p>
-      <w:pPr>
-        <w:rPr>
-          <w:b/>
-          <w:bCs/>
-        </w:rPr>
-      </w:pPr>
-    </w:p>
-    <w:p>
-      <w:pPr>
-        <w:rPr>
-          <w:b/>
-          <w:bCs/>
-          <w:color w:val="FF0000"/>
-        </w:rPr>
-      </w:pPr>
-      <w:r>
-        <w:rPr>
-          <w:rFonts w:hint="eastAsia"/>
-          <w:b/>
-          <w:bCs/>
-          <w:color w:val="FF0000"/>
-        </w:rPr>
-        <w:t>G</w:t>
-      </w:r>
-      <w:r>
-        <w:rPr>
-          <w:b/>
-          <w:bCs/>
-          <w:color w:val="FF0000"/>
-        </w:rPr>
-        <w:t>PU</w:t>
-      </w:r>
-      <w:r>
-        <w:rPr>
-          <w:rFonts w:hint="eastAsia"/>
-          <w:b/>
-          <w:bCs/>
-          <w:color w:val="FF0000"/>
-        </w:rPr>
-        <w:t xml:space="preserve">를 사용할 수 있는 </w:t>
-      </w:r>
-      <w:r>
-        <w:rPr>
-          <w:b/>
-          <w:bCs/>
-          <w:color w:val="FF0000"/>
-        </w:rPr>
-        <w:t xml:space="preserve">Docker Container </w:t>
-      </w:r>
-      <w:r>
-        <w:rPr>
-          <w:rFonts w:hint="eastAsia"/>
-          <w:b/>
-          <w:bCs/>
-          <w:color w:val="FF0000"/>
-        </w:rPr>
-        <w:t>생성하기</w:t>
-      </w:r>
-    </w:p>
-    <w:p>
-      <w:proofErr w:type="spellStart"/>
-      <w:r>
-        <w:t>nvi</w:t>
-      </w:r>
-      <w:r>
-        <w:t>dia</w:t>
-      </w:r>
-      <w:proofErr w:type="spellEnd"/>
-      <w:r>
-        <w:t>-</w:t>
-      </w:r>
-      <w:r>
-        <w:t xml:space="preserve">docker run </w:t>
-      </w:r>
-      <w:r>
-        <w:t>--</w:t>
-      </w:r>
-      <w:proofErr w:type="spellStart"/>
-      <w:r>
-        <w:t>gpus</w:t>
-      </w:r>
-      <w:proofErr w:type="spellEnd"/>
-      <w:r>
-        <w:t>=</w:t>
-      </w:r>
-      <w:r>
-        <w:t>'"</w:t>
-      </w:r>
-      <w:r>
-        <w:t>device=6,7</w:t>
-      </w:r>
-      <w:r>
-        <w:t>"'</w:t>
-      </w:r>
-      <w:r>
-        <w:t xml:space="preserve"> </w:t>
-      </w:r>
-      <w:r>
-        <w:t>-it -v /media/</w:t>
-      </w:r>
-      <w:proofErr w:type="spellStart"/>
-      <w:r>
-        <w:t>hdd</w:t>
-      </w:r>
-      <w:proofErr w:type="spellEnd"/>
-      <w:r>
-        <w:t>/</w:t>
-      </w:r>
-      <w:proofErr w:type="spellStart"/>
-      <w:r>
-        <w:t>sehyun</w:t>
-      </w:r>
-      <w:proofErr w:type="spellEnd"/>
-      <w:r>
-        <w:t>:/</w:t>
-      </w:r>
-      <w:proofErr w:type="spellStart"/>
-      <w:r>
-        <w:t>sehyun</w:t>
-      </w:r>
-      <w:proofErr w:type="spellEnd"/>
-      <w:r>
-        <w:t xml:space="preserve"> --name "</w:t>
-      </w:r>
-      <w:proofErr w:type="spellStart"/>
-      <w:r>
-        <w:t>sehyun</w:t>
-      </w:r>
-      <w:proofErr w:type="spellEnd"/>
-      <w:r>
-        <w:t>" --</w:t>
-      </w:r>
-      <w:proofErr w:type="spellStart"/>
-      <w:r>
-        <w:t>shm</w:t>
-      </w:r>
-      <w:proofErr w:type="spellEnd"/>
-      <w:r>
-        <w:t>-size 16G python:3.9.12 /bin/bash</w:t>
-      </w:r>
-    </w:p>
-    <w:p>
-      <w:pPr>
-        <w:rPr>
-          <w:b/>
-          <w:bCs/>
-        </w:rPr>
-      </w:pPr>
-    </w:p>
-    <w:p>
-      <w:pPr>
-        <w:rPr>
-          <w:rFonts w:hint="eastAsia"/>
+      <w:pPr>
+        <w:rPr>
+          <w:b/>
+          <w:bCs/>
+        </w:rPr>
+      </w:pPr>
+    </w:p>
+    <w:p>
+      <w:pPr>
+        <w:rPr>
           <w:b/>
           <w:bCs/>
           <w:color w:val="FF0000"/>
@@ -2418,17 +2365,10 @@
       </w:r>
     </w:p>
     <w:p/>
-    <w:p>
-      <w:pPr>
-        <w:rPr>
-          <w:rFonts w:hint="eastAsia"/>
-        </w:rPr>
-      </w:pPr>
-    </w:p>
-    <w:p>
-      <w:pPr>
-        <w:rPr>
-          <w:rFonts w:hint="eastAsia"/>
+    <w:p/>
+    <w:p>
+      <w:pPr>
+        <w:rPr>
           <w:b/>
           <w:bCs/>
         </w:rPr>
@@ -2552,7 +2492,6 @@
     <w:p>
       <w:pPr>
         <w:rPr>
-          <w:rFonts w:hint="eastAsia"/>
           <w:b/>
           <w:bCs/>
         </w:rPr>
@@ -2802,7 +2741,6 @@
     <w:p>
       <w:pPr>
         <w:rPr>
-          <w:rFonts w:hint="eastAsia"/>
           <w:b/>
           <w:bCs/>
         </w:rPr>
@@ -2977,7 +2915,6 @@
       <w:pPr>
         <w:jc w:val="center"/>
         <w:rPr>
-          <w:rFonts w:hint="eastAsia"/>
           <w:b/>
           <w:bCs/>
         </w:rPr>
@@ -3066,7 +3003,6 @@
     <w:p>
       <w:pPr>
         <w:rPr>
-          <w:rFonts w:hint="eastAsia"/>
           <w:b/>
           <w:bCs/>
         </w:rPr>
@@ -3168,7 +3104,6 @@
     <w:p>
       <w:pPr>
         <w:rPr>
-          <w:rFonts w:hint="eastAsia"/>
           <w:sz w:val="16"/>
           <w:szCs w:val="18"/>
         </w:rPr>
@@ -3279,11 +3214,6 @@
       </w:pPr>
     </w:p>
     <w:p>
-      <w:pPr>
-        <w:rPr>
-          <w:rFonts w:hint="eastAsia"/>
-        </w:rPr>
-      </w:pPr>
       <w:r>
         <w:rPr>
           <w:rFonts w:hint="eastAsia"/>
@@ -3393,15 +3323,7 @@
           <w:b/>
           <w:bCs/>
         </w:rPr>
-        <w:t xml:space="preserve">랑 </w:t>
-      </w:r>
-      <w:r>
-        <w:rPr>
-          <w:rFonts w:hint="eastAsia"/>
-          <w:b/>
-          <w:bCs/>
-        </w:rPr>
-        <w:t>P</w:t>
+        <w:t>랑 P</w:t>
       </w:r>
       <w:r>
         <w:rPr>
@@ -3420,11 +3342,6 @@
       </w:r>
     </w:p>
     <w:p>
-      <w:pPr>
-        <w:rPr>
-          <w:rFonts w:hint="eastAsia"/>
-        </w:rPr>
-      </w:pPr>
       <w:r>
         <w:rPr>
           <w:b/>
@@ -3831,10 +3748,7 @@
       </w:r>
       <w:proofErr w:type="spellEnd"/>
       <w:r>
-        <w:t>:/</w:t>
-      </w:r>
-      <w:r>
-        <w:t xml:space="preserve">Sehyun </w:t>
+        <w:t xml:space="preserve">:/Sehyun </w:t>
       </w:r>
       <w:r>
         <w:rPr>
@@ -3889,28 +3803,806 @@
     <w:p>
       <w:pPr>
         <w:rPr>
-          <w:rFonts w:hint="eastAsia"/>
-          <w:b/>
-          <w:bCs/>
-        </w:rPr>
-      </w:pPr>
-    </w:p>
-    <w:p>
-      <w:pPr>
-        <w:rPr>
-          <w:b/>
-          <w:bCs/>
-        </w:rPr>
-      </w:pPr>
-    </w:p>
-    <w:p>
-      <w:pPr>
-        <w:rPr>
-          <w:rFonts w:hint="eastAsia"/>
-          <w:b/>
-          <w:bCs/>
-        </w:rPr>
-      </w:pPr>
+          <w:b/>
+          <w:bCs/>
+        </w:rPr>
+      </w:pPr>
+    </w:p>
+    <w:p>
+      <w:pPr>
+        <w:rPr>
+          <w:b/>
+          <w:bCs/>
+        </w:rPr>
+      </w:pPr>
+    </w:p>
+    <w:p>
+      <w:pPr>
+        <w:rPr>
+          <w:b/>
+          <w:bCs/>
+        </w:rPr>
+      </w:pPr>
+    </w:p>
+    <w:p>
+      <w:pPr>
+        <w:rPr>
+          <w:rFonts w:hint="eastAsia"/>
+          <w:b/>
+          <w:bCs/>
+        </w:rPr>
+      </w:pPr>
+      <w:r>
+        <w:rPr>
+          <w:rFonts w:hint="eastAsia"/>
+          <w:b/>
+          <w:bCs/>
+        </w:rPr>
+        <w:t>(</w:t>
+      </w:r>
+      <w:r>
+        <w:rPr>
+          <w:b/>
+          <w:bCs/>
+        </w:rPr>
+        <w:t>+)</w:t>
+      </w:r>
+    </w:p>
+    <w:p>
+      <w:pPr>
+        <w:rPr>
+          <w:b/>
+          <w:bCs/>
+        </w:rPr>
+      </w:pPr>
+      <w:r>
+        <w:rPr>
+          <w:rFonts w:hint="eastAsia"/>
+          <w:b/>
+          <w:bCs/>
+        </w:rPr>
+        <w:t>d</w:t>
+      </w:r>
+      <w:r>
+        <w:rPr>
+          <w:b/>
+          <w:bCs/>
+        </w:rPr>
+        <w:t>ocker logs ‘</w:t>
+      </w:r>
+      <w:r>
+        <w:rPr>
+          <w:rFonts w:hint="eastAsia"/>
+          <w:b/>
+          <w:bCs/>
+        </w:rPr>
+        <w:t>컨테이너이름</w:t>
+      </w:r>
+      <w:r>
+        <w:rPr>
+          <w:b/>
+          <w:bCs/>
+        </w:rPr>
+        <w:t>’</w:t>
+      </w:r>
+      <w:r>
+        <w:rPr>
+          <w:b/>
+          <w:bCs/>
+        </w:rPr>
+        <w:tab/>
+      </w:r>
+      <w:r>
+        <w:rPr>
+          <w:b/>
+          <w:bCs/>
+        </w:rPr>
+        <w:tab/>
+      </w:r>
+      <w:r>
+        <w:rPr>
+          <w:b/>
+          <w:bCs/>
+        </w:rPr>
+        <w:tab/>
+      </w:r>
+      <w:r>
+        <w:rPr>
+          <w:rFonts w:hint="eastAsia"/>
+        </w:rPr>
+        <w:t>컨테이너의 동작 로그 확인</w:t>
+      </w:r>
+    </w:p>
+    <w:p>
+      <w:pPr>
+        <w:rPr>
+          <w:rFonts w:hint="eastAsia"/>
+          <w:b/>
+          <w:bCs/>
+        </w:rPr>
+      </w:pPr>
+      <w:r>
+        <w:rPr>
+          <w:rFonts w:hint="eastAsia"/>
+          <w:b/>
+          <w:bCs/>
+        </w:rPr>
+        <w:t>d</w:t>
+      </w:r>
+      <w:r>
+        <w:rPr>
+          <w:b/>
+          <w:bCs/>
+        </w:rPr>
+        <w:t>ocker logs -</w:t>
+      </w:r>
+      <w:r>
+        <w:rPr>
+          <w:rFonts w:hint="eastAsia"/>
+          <w:b/>
+          <w:bCs/>
+        </w:rPr>
+        <w:t>f</w:t>
+      </w:r>
+      <w:r>
+        <w:rPr>
+          <w:b/>
+          <w:bCs/>
+        </w:rPr>
+        <w:t xml:space="preserve"> ‘</w:t>
+      </w:r>
+      <w:r>
+        <w:rPr>
+          <w:rFonts w:hint="eastAsia"/>
+          <w:b/>
+          <w:bCs/>
+        </w:rPr>
+        <w:t>컨테이너이름</w:t>
+      </w:r>
+      <w:r>
+        <w:rPr>
+          <w:b/>
+          <w:bCs/>
+        </w:rPr>
+        <w:t>’</w:t>
+      </w:r>
+      <w:r>
+        <w:rPr>
+          <w:b/>
+          <w:bCs/>
+        </w:rPr>
+        <w:tab/>
+      </w:r>
+      <w:r>
+        <w:rPr>
+          <w:b/>
+          <w:bCs/>
+        </w:rPr>
+        <w:tab/>
+      </w:r>
+      <w:r>
+        <w:rPr>
+          <w:b/>
+          <w:bCs/>
+        </w:rPr>
+        <w:tab/>
+      </w:r>
+      <w:r>
+        <w:rPr>
+          <w:rFonts w:hint="eastAsia"/>
+        </w:rPr>
+        <w:t>컨테이너의 동작 로그 실시간으로 확인</w:t>
+      </w:r>
+    </w:p>
+    <w:p>
+      <w:pPr>
+        <w:rPr>
+          <w:b/>
+          <w:bCs/>
+        </w:rPr>
+      </w:pPr>
+      <w:r>
+        <w:rPr>
+          <w:b/>
+          <w:bCs/>
+        </w:rPr>
+        <w:t>docker start ‘</w:t>
+      </w:r>
+      <w:r>
+        <w:rPr>
+          <w:rFonts w:hint="eastAsia"/>
+          <w:b/>
+          <w:bCs/>
+        </w:rPr>
+        <w:t>컨테이너이름</w:t>
+      </w:r>
+      <w:r>
+        <w:rPr>
+          <w:b/>
+          <w:bCs/>
+        </w:rPr>
+        <w:t>’</w:t>
+      </w:r>
+      <w:r>
+        <w:rPr>
+          <w:b/>
+          <w:bCs/>
+        </w:rPr>
+        <w:tab/>
+      </w:r>
+      <w:r>
+        <w:rPr>
+          <w:b/>
+          <w:bCs/>
+        </w:rPr>
+        <w:tab/>
+      </w:r>
+      <w:r>
+        <w:rPr>
+          <w:b/>
+          <w:bCs/>
+        </w:rPr>
+        <w:tab/>
+      </w:r>
+      <w:r>
+        <w:rPr>
+          <w:rFonts w:hint="eastAsia"/>
+        </w:rPr>
+        <w:t>컨테이너 작동시키기</w:t>
+      </w:r>
+    </w:p>
+    <w:p>
+      <w:pPr>
+        <w:rPr>
+          <w:b/>
+          <w:bCs/>
+        </w:rPr>
+      </w:pPr>
+    </w:p>
+    <w:p>
+      <w:pPr>
+        <w:rPr>
+          <w:b/>
+          <w:bCs/>
+        </w:rPr>
+      </w:pPr>
+    </w:p>
+    <w:p>
+      <w:pPr>
+        <w:widowControl/>
+        <w:wordWrap/>
+        <w:autoSpaceDE/>
+        <w:autoSpaceDN/>
+        <w:rPr>
+          <w:b/>
+          <w:bCs/>
+        </w:rPr>
+      </w:pPr>
+      <w:r>
+        <w:rPr>
+          <w:b/>
+          <w:bCs/>
+        </w:rPr>
+        <w:br w:type="page"/>
+      </w:r>
+    </w:p>
+    <w:p>
+      <w:pPr>
+        <w:jc w:val="center"/>
+        <w:rPr>
+          <w:b/>
+          <w:bCs/>
+        </w:rPr>
+      </w:pPr>
+      <w:r>
+        <w:rPr>
+          <w:rFonts w:hint="eastAsia"/>
+          <w:b/>
+          <w:bCs/>
+          <w:highlight w:val="yellow"/>
+        </w:rPr>
+        <w:lastRenderedPageBreak/>
+        <w:t>V</w:t>
+      </w:r>
+      <w:r>
+        <w:rPr>
+          <w:b/>
+          <w:bCs/>
+          <w:highlight w:val="yellow"/>
+        </w:rPr>
+        <w:t>isual Studio Code</w:t>
+      </w:r>
+      <w:r>
+        <w:rPr>
+          <w:rFonts w:hint="eastAsia"/>
+          <w:b/>
+          <w:bCs/>
+          <w:highlight w:val="yellow"/>
+        </w:rPr>
+        <w:t xml:space="preserve">에 원격 가상 </w:t>
+      </w:r>
+      <w:r>
+        <w:rPr>
+          <w:b/>
+          <w:bCs/>
+          <w:highlight w:val="yellow"/>
+        </w:rPr>
+        <w:t xml:space="preserve">Server </w:t>
+      </w:r>
+      <w:r>
+        <w:rPr>
+          <w:rFonts w:hint="eastAsia"/>
+          <w:b/>
+          <w:bCs/>
+          <w:highlight w:val="yellow"/>
+        </w:rPr>
+        <w:t>연동하기</w:t>
+      </w:r>
+    </w:p>
+    <w:p>
+      <w:pPr>
+        <w:rPr>
+          <w:b/>
+          <w:bCs/>
+        </w:rPr>
+      </w:pPr>
+    </w:p>
+    <w:p>
+      <w:pPr>
+        <w:rPr>
+          <w:rFonts w:hint="eastAsia"/>
+          <w:b/>
+          <w:bCs/>
+        </w:rPr>
+      </w:pPr>
+    </w:p>
+    <w:p>
+      <w:pPr>
+        <w:rPr>
+          <w:rFonts w:hint="eastAsia"/>
+          <w:b/>
+          <w:bCs/>
+        </w:rPr>
+      </w:pPr>
+      <w:r>
+        <w:rPr>
+          <w:rFonts w:hint="eastAsia"/>
+          <w:b/>
+          <w:bCs/>
+        </w:rPr>
+        <w:t>[</w:t>
+      </w:r>
+      <w:r>
+        <w:rPr>
+          <w:b/>
+          <w:bCs/>
+        </w:rPr>
+        <w:t xml:space="preserve">0] </w:t>
+      </w:r>
+      <w:r>
+        <w:rPr>
+          <w:rFonts w:hint="eastAsia"/>
+        </w:rPr>
+        <w:t>R</w:t>
+      </w:r>
+      <w:r>
+        <w:t xml:space="preserve">emote Tool </w:t>
+      </w:r>
+      <w:r>
+        <w:rPr>
+          <w:rFonts w:hint="eastAsia"/>
+        </w:rPr>
+        <w:t>모두 설치</w:t>
+      </w:r>
+    </w:p>
+    <w:p>
+      <w:pPr>
+        <w:rPr>
+          <w:b/>
+          <w:bCs/>
+        </w:rPr>
+      </w:pPr>
+      <w:r>
+        <w:rPr>
+          <w:b/>
+          <w:bCs/>
+        </w:rPr>
+        <w:drawing>
+          <wp:inline distT="0" distB="0" distL="0" distR="0" wp14:anchorId="653DB713" wp14:editId="0BA53B62">
+            <wp:extent cx="2407000" cy="1871084"/>
+            <wp:effectExtent l="0" t="0" r="0" b="0"/>
+            <wp:docPr id="2" name="그림 2" descr="텍스트이(가) 표시된 사진&#10;&#10;자동 생성된 설명"/>
+            <wp:cNvGraphicFramePr>
+              <a:graphicFrameLocks xmlns:a="http://schemas.openxmlformats.org/drawingml/2006/main" noChangeAspect="1"/>
+            </wp:cNvGraphicFramePr>
+            <a:graphic xmlns:a="http://schemas.openxmlformats.org/drawingml/2006/main">
+              <a:graphicData uri="http://schemas.openxmlformats.org/drawingml/2006/picture">
+                <pic:pic xmlns:pic="http://schemas.openxmlformats.org/drawingml/2006/picture">
+                  <pic:nvPicPr>
+                    <pic:cNvPr id="2" name="그림 2" descr="텍스트이(가) 표시된 사진&#10;&#10;자동 생성된 설명"/>
+                    <pic:cNvPicPr/>
+                  </pic:nvPicPr>
+                  <pic:blipFill>
+                    <a:blip r:embed="rId13"/>
+                    <a:stretch>
+                      <a:fillRect/>
+                    </a:stretch>
+                  </pic:blipFill>
+                  <pic:spPr>
+                    <a:xfrm>
+                      <a:off x="0" y="0"/>
+                      <a:ext cx="2421314" cy="1882211"/>
+                    </a:xfrm>
+                    <a:prstGeom prst="rect">
+                      <a:avLst/>
+                    </a:prstGeom>
+                  </pic:spPr>
+                </pic:pic>
+              </a:graphicData>
+            </a:graphic>
+          </wp:inline>
+        </w:drawing>
+      </w:r>
+    </w:p>
+    <w:p>
+      <w:pPr>
+        <w:rPr>
+          <w:b/>
+          <w:bCs/>
+        </w:rPr>
+      </w:pPr>
+    </w:p>
+    <w:p>
+      <w:pPr>
+        <w:rPr>
+          <w:b/>
+          <w:bCs/>
+        </w:rPr>
+      </w:pPr>
+      <w:r>
+        <w:rPr>
+          <w:b/>
+          <w:bCs/>
+        </w:rPr>
+        <w:t xml:space="preserve">[1] </w:t>
+      </w:r>
+      <w:r>
+        <w:rPr>
+          <w:rFonts w:hint="eastAsia"/>
+        </w:rPr>
+        <w:t>C</w:t>
+      </w:r>
+      <w:r>
+        <w:t>trl + Shift + P</w:t>
+      </w:r>
+    </w:p>
+    <w:p>
+      <w:pPr>
+        <w:rPr>
+          <w:b/>
+          <w:bCs/>
+        </w:rPr>
+      </w:pPr>
+    </w:p>
+    <w:p>
+      <w:pPr>
+        <w:rPr>
+          <w:b/>
+          <w:bCs/>
+        </w:rPr>
+      </w:pPr>
+      <w:r>
+        <w:rPr>
+          <w:rFonts w:hint="eastAsia"/>
+          <w:b/>
+          <w:bCs/>
+        </w:rPr>
+        <w:t>[</w:t>
+      </w:r>
+      <w:r>
+        <w:rPr>
+          <w:b/>
+          <w:bCs/>
+        </w:rPr>
+        <w:t xml:space="preserve">2] </w:t>
+      </w:r>
+      <w:r>
+        <w:rPr>
+          <w:rFonts w:hint="eastAsia"/>
+        </w:rPr>
+        <w:t xml:space="preserve">작업 </w:t>
+      </w:r>
+      <w:r>
+        <w:t>Command</w:t>
+      </w:r>
+      <w:r>
+        <w:rPr>
+          <w:rFonts w:hint="eastAsia"/>
+        </w:rPr>
+        <w:t xml:space="preserve">창에 </w:t>
+      </w:r>
+      <w:r>
+        <w:t xml:space="preserve">‘Remote-SSH: Connect to Host’ </w:t>
+      </w:r>
+      <w:r>
+        <w:rPr>
+          <w:rFonts w:hint="eastAsia"/>
+        </w:rPr>
+        <w:t>입력</w:t>
+      </w:r>
+    </w:p>
+    <w:p>
+      <w:pPr>
+        <w:rPr>
+          <w:b/>
+          <w:bCs/>
+        </w:rPr>
+      </w:pPr>
+    </w:p>
+    <w:p>
+      <w:pPr>
+        <w:rPr>
+          <w:b/>
+          <w:bCs/>
+        </w:rPr>
+      </w:pPr>
+      <w:r>
+        <w:rPr>
+          <w:b/>
+          <w:bCs/>
+        </w:rPr>
+        <w:t xml:space="preserve">[3] </w:t>
+      </w:r>
+      <w:r>
+        <w:t>‘</w:t>
+      </w:r>
+      <w:r>
+        <w:rPr>
+          <w:rFonts w:hint="eastAsia"/>
+        </w:rPr>
+        <w:t>+</w:t>
+      </w:r>
+      <w:r>
+        <w:t xml:space="preserve"> </w:t>
+      </w:r>
+      <w:r>
+        <w:rPr>
+          <w:rFonts w:hint="eastAsia"/>
+        </w:rPr>
+        <w:t>새 호스트 추가</w:t>
+      </w:r>
+      <w:r>
+        <w:t>’ 클릭</w:t>
+      </w:r>
+    </w:p>
+    <w:p>
+      <w:pPr>
+        <w:rPr>
+          <w:b/>
+          <w:bCs/>
+        </w:rPr>
+      </w:pPr>
+    </w:p>
+    <w:p>
+      <w:pPr>
+        <w:rPr>
+          <w:b/>
+          <w:bCs/>
+        </w:rPr>
+      </w:pPr>
+      <w:r>
+        <w:rPr>
+          <w:b/>
+          <w:bCs/>
+          <w:noProof/>
+        </w:rPr>
+        <w:t>[4]</w:t>
+      </w:r>
+      <w:r>
+        <w:rPr>
+          <w:b/>
+          <w:bCs/>
+          <w:noProof/>
+          <w:color w:val="FF0000"/>
+        </w:rPr>
+        <w:t xml:space="preserve"> </w:t>
+      </w:r>
+      <w:r>
+        <w:rPr>
+          <w:b/>
+          <w:bCs/>
+          <w:noProof/>
+        </w:rPr>
+        <w:t xml:space="preserve">ssh </w:t>
+      </w:r>
+      <w:hyperlink r:id="rId14" w:history="1">
+        <w:r>
+          <w:rPr>
+            <w:rStyle w:val="a4"/>
+            <w:b/>
+            <w:bCs/>
+            <w:noProof/>
+            <w:color w:val="auto"/>
+          </w:rPr>
+          <w:t>sehyun_2022si@10.50.20.37</w:t>
+        </w:r>
+      </w:hyperlink>
+      <w:r>
+        <w:rPr>
+          <w:b/>
+          <w:bCs/>
+        </w:rPr>
+        <w:t xml:space="preserve">   </w:t>
+      </w:r>
+      <w:r>
+        <w:t>입력</w:t>
+      </w:r>
+      <w:r>
+        <w:rPr>
+          <w:rFonts w:hint="eastAsia"/>
+        </w:rPr>
+        <w:t xml:space="preserve"> </w:t>
+      </w:r>
+      <w:r>
+        <w:t>(</w:t>
+      </w:r>
+      <w:r>
+        <w:rPr>
+          <w:rFonts w:hint="eastAsia"/>
+        </w:rPr>
+        <w:t>본인 계정)</w:t>
+      </w:r>
+    </w:p>
+    <w:p>
+      <w:pPr>
+        <w:rPr>
+          <w:b/>
+          <w:bCs/>
+        </w:rPr>
+      </w:pPr>
+    </w:p>
+    <w:p>
+      <w:pPr>
+        <w:rPr>
+          <w:b/>
+          <w:bCs/>
+        </w:rPr>
+      </w:pPr>
+      <w:r>
+        <w:rPr>
+          <w:rFonts w:hint="eastAsia"/>
+          <w:b/>
+          <w:bCs/>
+        </w:rPr>
+        <w:t>[</w:t>
+      </w:r>
+      <w:r>
+        <w:rPr>
+          <w:b/>
+          <w:bCs/>
+        </w:rPr>
+        <w:t xml:space="preserve">5] </w:t>
+      </w:r>
+      <w:r>
+        <w:rPr>
+          <w:rFonts w:hint="eastAsia"/>
+        </w:rPr>
+        <w:t>비밀번호 입력</w:t>
+      </w:r>
+    </w:p>
+    <w:p>
+      <w:pPr>
+        <w:rPr>
+          <w:b/>
+          <w:bCs/>
+        </w:rPr>
+      </w:pPr>
+    </w:p>
+    <w:p>
+      <w:r>
+        <w:rPr>
+          <w:rFonts w:hint="eastAsia"/>
+          <w:b/>
+          <w:bCs/>
+        </w:rPr>
+        <w:t>[</w:t>
+      </w:r>
+      <w:r>
+        <w:rPr>
+          <w:b/>
+          <w:bCs/>
+        </w:rPr>
+        <w:t xml:space="preserve">6] </w:t>
+      </w:r>
+      <w:r>
+        <w:rPr>
+          <w:rFonts w:hint="eastAsia"/>
+        </w:rPr>
+        <w:t xml:space="preserve">원격 탐색기에서 </w:t>
+      </w:r>
+      <w:r>
+        <w:rPr>
+          <w:rFonts w:hint="eastAsia"/>
+        </w:rPr>
+        <w:t xml:space="preserve">본인의 </w:t>
+      </w:r>
+      <w:r>
+        <w:t xml:space="preserve">Container </w:t>
+      </w:r>
+      <w:r>
+        <w:rPr>
+          <w:rFonts w:hint="eastAsia"/>
+        </w:rPr>
+        <w:t>지정</w:t>
+      </w:r>
+    </w:p>
+    <w:p/>
+    <w:p>
+      <w:pPr>
+        <w:pStyle w:val="a3"/>
+        <w:numPr>
+          <w:ilvl w:val="0"/>
+          <w:numId w:val="2"/>
+        </w:numPr>
+        <w:ind w:leftChars="0"/>
+      </w:pPr>
+      <w:r>
+        <w:rPr>
+          <w:rFonts w:hint="eastAsia"/>
+        </w:rPr>
+        <w:t>여기까지 하면,</w:t>
+      </w:r>
+      <w:r>
+        <w:t xml:space="preserve"> </w:t>
+      </w:r>
+      <w:r>
+        <w:rPr>
+          <w:rFonts w:hint="eastAsia"/>
+        </w:rPr>
+        <w:t xml:space="preserve">원격 </w:t>
+      </w:r>
+      <w:r>
+        <w:t>Server</w:t>
+      </w:r>
+      <w:r>
+        <w:rPr>
+          <w:rFonts w:hint="eastAsia"/>
+        </w:rPr>
+        <w:t xml:space="preserve">를 </w:t>
+      </w:r>
+      <w:r>
+        <w:t>VS code</w:t>
+      </w:r>
+      <w:r>
+        <w:rPr>
+          <w:rFonts w:hint="eastAsia"/>
+        </w:rPr>
+        <w:t>에서 사용할 수 있게 되며,</w:t>
+      </w:r>
+    </w:p>
+    <w:p>
+      <w:pPr>
+        <w:pStyle w:val="a3"/>
+        <w:ind w:leftChars="0" w:left="760"/>
+        <w:rPr>
+          <w:rFonts w:hint="eastAsia"/>
+        </w:rPr>
+      </w:pPr>
+      <w:r>
+        <w:rPr>
+          <w:rFonts w:hint="eastAsia"/>
+        </w:rPr>
+        <w:t xml:space="preserve">파일 경로 및 복사 붙여넣기 코드 작성 및 실행 전부 </w:t>
+      </w:r>
+      <w:r>
+        <w:t xml:space="preserve">VS code </w:t>
+      </w:r>
+      <w:r>
+        <w:rPr>
+          <w:rFonts w:hint="eastAsia"/>
+        </w:rPr>
+        <w:t>상에서 진행이 가능!</w:t>
+      </w:r>
     </w:p>
     <w:sectPr>
       <w:pgSz w:w="11906" w:h="16838"/>
@@ -4037,8 +4729,123 @@
       </w:rPr>
     </w:lvl>
   </w:abstractNum>
+  <w:abstractNum w:abstractNumId="1" w15:restartNumberingAfterBreak="0">
+    <w:nsid w:val="6FC6403B"/>
+    <w:multiLevelType w:val="hybridMultilevel"/>
+    <w:tmpl w:val="7938FA72"/>
+    <w:lvl w:ilvl="0" w:tplc="7E1A3778">
+      <w:numFmt w:val="bullet"/>
+      <w:lvlText w:val=""/>
+      <w:lvlJc w:val="left"/>
+      <w:pPr>
+        <w:ind w:left="760" w:hanging="360"/>
+      </w:pPr>
+      <w:rPr>
+        <w:rFonts w:ascii="Wingdings" w:eastAsiaTheme="minorEastAsia" w:hAnsi="Wingdings" w:cstheme="minorBidi" w:hint="default"/>
+      </w:rPr>
+    </w:lvl>
+    <w:lvl w:ilvl="1" w:tplc="04090003" w:tentative="1">
+      <w:start w:val="1"/>
+      <w:numFmt w:val="bullet"/>
+      <w:lvlText w:val=""/>
+      <w:lvlJc w:val="left"/>
+      <w:pPr>
+        <w:ind w:left="1200" w:hanging="400"/>
+      </w:pPr>
+      <w:rPr>
+        <w:rFonts w:ascii="Wingdings" w:hAnsi="Wingdings" w:hint="default"/>
+      </w:rPr>
+    </w:lvl>
+    <w:lvl w:ilvl="2" w:tplc="04090005" w:tentative="1">
+      <w:start w:val="1"/>
+      <w:numFmt w:val="bullet"/>
+      <w:lvlText w:val=""/>
+      <w:lvlJc w:val="left"/>
+      <w:pPr>
+        <w:ind w:left="1600" w:hanging="400"/>
+      </w:pPr>
+      <w:rPr>
+        <w:rFonts w:ascii="Wingdings" w:hAnsi="Wingdings" w:hint="default"/>
+      </w:rPr>
+    </w:lvl>
+    <w:lvl w:ilvl="3" w:tplc="04090001" w:tentative="1">
+      <w:start w:val="1"/>
+      <w:numFmt w:val="bullet"/>
+      <w:lvlText w:val=""/>
+      <w:lvlJc w:val="left"/>
+      <w:pPr>
+        <w:ind w:left="2000" w:hanging="400"/>
+      </w:pPr>
+      <w:rPr>
+        <w:rFonts w:ascii="Wingdings" w:hAnsi="Wingdings" w:hint="default"/>
+      </w:rPr>
+    </w:lvl>
+    <w:lvl w:ilvl="4" w:tplc="04090003" w:tentative="1">
+      <w:start w:val="1"/>
+      <w:numFmt w:val="bullet"/>
+      <w:lvlText w:val=""/>
+      <w:lvlJc w:val="left"/>
+      <w:pPr>
+        <w:ind w:left="2400" w:hanging="400"/>
+      </w:pPr>
+      <w:rPr>
+        <w:rFonts w:ascii="Wingdings" w:hAnsi="Wingdings" w:hint="default"/>
+      </w:rPr>
+    </w:lvl>
+    <w:lvl w:ilvl="5" w:tplc="04090005" w:tentative="1">
+      <w:start w:val="1"/>
+      <w:numFmt w:val="bullet"/>
+      <w:lvlText w:val=""/>
+      <w:lvlJc w:val="left"/>
+      <w:pPr>
+        <w:ind w:left="2800" w:hanging="400"/>
+      </w:pPr>
+      <w:rPr>
+        <w:rFonts w:ascii="Wingdings" w:hAnsi="Wingdings" w:hint="default"/>
+      </w:rPr>
+    </w:lvl>
+    <w:lvl w:ilvl="6" w:tplc="04090001" w:tentative="1">
+      <w:start w:val="1"/>
+      <w:numFmt w:val="bullet"/>
+      <w:lvlText w:val=""/>
+      <w:lvlJc w:val="left"/>
+      <w:pPr>
+        <w:ind w:left="3200" w:hanging="400"/>
+      </w:pPr>
+      <w:rPr>
+        <w:rFonts w:ascii="Wingdings" w:hAnsi="Wingdings" w:hint="default"/>
+      </w:rPr>
+    </w:lvl>
+    <w:lvl w:ilvl="7" w:tplc="04090003" w:tentative="1">
+      <w:start w:val="1"/>
+      <w:numFmt w:val="bullet"/>
+      <w:lvlText w:val=""/>
+      <w:lvlJc w:val="left"/>
+      <w:pPr>
+        <w:ind w:left="3600" w:hanging="400"/>
+      </w:pPr>
+      <w:rPr>
+        <w:rFonts w:ascii="Wingdings" w:hAnsi="Wingdings" w:hint="default"/>
+      </w:rPr>
+    </w:lvl>
+    <w:lvl w:ilvl="8" w:tplc="04090005" w:tentative="1">
+      <w:start w:val="1"/>
+      <w:numFmt w:val="bullet"/>
+      <w:lvlText w:val=""/>
+      <w:lvlJc w:val="left"/>
+      <w:pPr>
+        <w:ind w:left="4000" w:hanging="400"/>
+      </w:pPr>
+      <w:rPr>
+        <w:rFonts w:ascii="Wingdings" w:hAnsi="Wingdings" w:hint="default"/>
+      </w:rPr>
+    </w:lvl>
+  </w:abstractNum>
   <w:num w:numId="1" w16cid:durableId="920989563">
     <w:abstractNumId w:val="0"/>
+  </w:num>
+  <w:num w:numId="2" w16cid:durableId="698973894">
+    <w:abstractNumId w:val="1"/>
   </w:num>
 </w:numbering>
 </file>
@@ -4486,6 +5293,29 @@
       <w:ind w:leftChars="400" w:left="800"/>
     </w:pPr>
   </w:style>
+  <w:style w:type="character" w:styleId="a4">
+    <w:name w:val="Hyperlink"/>
+    <w:basedOn w:val="a0"/>
+    <w:uiPriority w:val="99"/>
+    <w:unhideWhenUsed/>
+    <w:rsid w:val="0008012B"/>
+    <w:rPr>
+      <w:color w:val="0563C1" w:themeColor="hyperlink"/>
+      <w:u w:val="single"/>
+    </w:rPr>
+  </w:style>
+  <w:style w:type="character" w:styleId="a5">
+    <w:name w:val="Unresolved Mention"/>
+    <w:basedOn w:val="a0"/>
+    <w:uiPriority w:val="99"/>
+    <w:semiHidden/>
+    <w:unhideWhenUsed/>
+    <w:rsid w:val="0008012B"/>
+    <w:rPr>
+      <w:color w:val="605E5C"/>
+      <w:shd w:val="clear" w:color="auto" w:fill="E1DFDD"/>
+    </w:rPr>
+  </w:style>
 </w:styles>
 </file>
 

--- a/Study Summary/[Study] Docker Guide.docx
+++ b/Study Summary/[Study] Docker Guide.docx
@@ -29,9 +29,8 @@
           <w:sz w:val="24"/>
           <w:szCs w:val="28"/>
         </w:rPr>
-        <w:t xml:space="preserve">ocker </w:t>
-      </w:r>
-      <w:proofErr w:type="gramStart"/>
+        <w:t>ocker Guide</w:t>
+      </w:r>
       <w:r>
         <w:rPr>
           <w:b/>
@@ -39,7 +38,7 @@
           <w:sz w:val="24"/>
           <w:szCs w:val="28"/>
         </w:rPr>
-        <w:t>Guide</w:t>
+        <w:t>-</w:t>
       </w:r>
       <w:r>
         <w:rPr>
@@ -48,18 +47,8 @@
           <w:sz w:val="24"/>
           <w:szCs w:val="28"/>
         </w:rPr>
-        <w:t>-</w:t>
-      </w:r>
-      <w:r>
-        <w:rPr>
-          <w:b/>
-          <w:bCs/>
-          <w:sz w:val="24"/>
-          <w:szCs w:val="28"/>
-        </w:rPr>
         <w:t>Book</w:t>
       </w:r>
-      <w:proofErr w:type="gramEnd"/>
     </w:p>
     <w:p>
       <w:pPr>
@@ -246,7 +235,6 @@
       </w:r>
     </w:p>
     <w:p>
-      <w:proofErr w:type="gramStart"/>
       <w:r>
         <w:rPr>
           <w:b/>
@@ -257,7 +245,6 @@
       <w:r>
         <w:tab/>
       </w:r>
-      <w:proofErr w:type="gramEnd"/>
       <w:r>
         <w:tab/>
       </w:r>
@@ -285,547 +272,634 @@
           <w:b/>
           <w:bCs/>
         </w:rPr>
+        <w:t>d ..</w:t>
+      </w:r>
+      <w:r>
+        <w:tab/>
+      </w:r>
+      <w:r>
+        <w:tab/>
+      </w:r>
+      <w:r>
+        <w:tab/>
+      </w:r>
+      <w:r>
+        <w:rPr>
+          <w:rFonts w:hint="eastAsia"/>
+        </w:rPr>
+        <w:t>직전 폴더로 이동</w:t>
+      </w:r>
+    </w:p>
+    <w:p>
+      <w:r>
+        <w:rPr>
+          <w:rFonts w:hint="eastAsia"/>
+          <w:b/>
+          <w:bCs/>
+          <w:color w:val="FF0000"/>
+        </w:rPr>
+        <w:t>s</w:t>
+      </w:r>
+      <w:r>
+        <w:rPr>
+          <w:b/>
+          <w:bCs/>
+          <w:color w:val="FF0000"/>
+        </w:rPr>
+        <w:t xml:space="preserve">udo </w:t>
+      </w:r>
+      <w:r>
+        <w:rPr>
+          <w:b/>
+          <w:bCs/>
+          <w:color w:val="FF0000"/>
+        </w:rPr>
+        <w:t>/</w:t>
+      </w:r>
+      <w:r>
+        <w:rPr>
+          <w:b/>
+          <w:bCs/>
+          <w:color w:val="FF0000"/>
+        </w:rPr>
+        <w:t>bin/bash</w:t>
+      </w:r>
+      <w:r>
+        <w:tab/>
+      </w:r>
+      <w:r>
+        <w:tab/>
+      </w:r>
+      <w:r>
+        <w:rPr>
+          <w:rFonts w:hint="eastAsia"/>
+        </w:rPr>
+        <w:t xml:space="preserve">매번 </w:t>
+      </w:r>
+      <w:r>
+        <w:t xml:space="preserve">sudo </w:t>
+      </w:r>
+      <w:r>
+        <w:rPr>
+          <w:rFonts w:hint="eastAsia"/>
+        </w:rPr>
+        <w:t>명령어 입력하기 싫으면 이 코드 추가하면 된다.</w:t>
+      </w:r>
+      <w:r>
+        <w:t xml:space="preserve"> – </w:t>
+      </w:r>
+      <w:r>
+        <w:rPr>
+          <w:rFonts w:hint="eastAsia"/>
+          <w:b/>
+          <w:bCs/>
+        </w:rPr>
+        <w:t>이 코드로 서버 접근</w:t>
+      </w:r>
+      <w:r>
+        <w:rPr>
+          <w:b/>
+          <w:bCs/>
+        </w:rPr>
+        <w:t>!</w:t>
+      </w:r>
+    </w:p>
+    <w:p>
+      <w:r>
+        <w:rPr>
+          <w:rFonts w:hint="eastAsia"/>
+          <w:b/>
+          <w:bCs/>
+          <w:color w:val="FF0000"/>
+        </w:rPr>
+        <w:t>c</w:t>
+      </w:r>
+      <w:r>
+        <w:rPr>
+          <w:b/>
+          <w:bCs/>
+          <w:color w:val="FF0000"/>
+        </w:rPr>
+        <w:t>d media/hdd/</w:t>
+      </w:r>
+      <w:r>
+        <w:rPr>
+          <w:b/>
+          <w:bCs/>
+        </w:rPr>
+        <w:tab/>
+      </w:r>
+      <w:r>
+        <w:tab/>
+        <w:t xml:space="preserve">media/hdd </w:t>
+      </w:r>
+      <w:r>
+        <w:rPr>
+          <w:rFonts w:hint="eastAsia"/>
+        </w:rPr>
+        <w:t>폴더로 이동</w:t>
+      </w:r>
+    </w:p>
+    <w:p/>
+    <w:p>
+      <w:r>
+        <w:rPr>
+          <w:b/>
+          <w:bCs/>
+        </w:rPr>
+        <w:t xml:space="preserve">sudo </w:t>
+      </w:r>
+      <w:r>
+        <w:rPr>
+          <w:rFonts w:hint="eastAsia"/>
+          <w:b/>
+          <w:bCs/>
+        </w:rPr>
+        <w:t>m</w:t>
+      </w:r>
+      <w:r>
+        <w:rPr>
+          <w:b/>
+          <w:bCs/>
+        </w:rPr>
+        <w:t>kdir</w:t>
+      </w:r>
+      <w:r>
+        <w:rPr>
+          <w:b/>
+          <w:bCs/>
+        </w:rPr>
+        <w:t xml:space="preserve"> sehyun</w:t>
+      </w:r>
+      <w:r>
+        <w:tab/>
+        <w:t xml:space="preserve">sehyun </w:t>
+      </w:r>
+      <w:r>
+        <w:rPr>
+          <w:rFonts w:hint="eastAsia"/>
+        </w:rPr>
+        <w:t>폴더 생성</w:t>
+      </w:r>
+    </w:p>
+    <w:p/>
+    <w:p>
+      <w:r>
+        <w:rPr>
+          <w:b/>
+          <w:bCs/>
+          <w:color w:val="FF0000"/>
+        </w:rPr>
+        <w:t>docker ps</w:t>
+      </w:r>
+      <w:r>
+        <w:tab/>
+      </w:r>
+      <w:r>
+        <w:tab/>
+      </w:r>
+      <w:r>
+        <w:rPr>
+          <w:rFonts w:hint="eastAsia"/>
+        </w:rPr>
+        <w:t xml:space="preserve">현재 작동중인 </w:t>
+      </w:r>
+      <w:r>
+        <w:t>Container</w:t>
+      </w:r>
+      <w:r>
+        <w:rPr>
+          <w:rFonts w:hint="eastAsia"/>
+        </w:rPr>
+        <w:t>가 어떤 것이 있는지 확인</w:t>
+      </w:r>
+    </w:p>
+    <w:p>
+      <w:r>
+        <w:rPr>
+          <w:b/>
+          <w:bCs/>
+        </w:rPr>
+        <w:t>docker ps -</w:t>
+      </w:r>
+      <w:r>
+        <w:rPr>
+          <w:rFonts w:hint="eastAsia"/>
+          <w:b/>
+          <w:bCs/>
+        </w:rPr>
+        <w:t>a</w:t>
+      </w:r>
+      <w:r>
+        <w:tab/>
+      </w:r>
+      <w:r>
+        <w:tab/>
+      </w:r>
+      <w:r>
+        <w:rPr>
+          <w:rFonts w:hint="eastAsia"/>
+        </w:rPr>
+        <w:t>전체 C</w:t>
+      </w:r>
+      <w:r>
+        <w:t xml:space="preserve">ontainer </w:t>
+      </w:r>
+      <w:r>
+        <w:rPr>
+          <w:rFonts w:hint="eastAsia"/>
+        </w:rPr>
+        <w:t>확인</w:t>
+      </w:r>
+    </w:p>
+    <w:p>
+      <w:r>
+        <w:rPr>
+          <w:rFonts w:hint="eastAsia"/>
+          <w:b/>
+          <w:bCs/>
+        </w:rPr>
         <w:t>d</w:t>
       </w:r>
-      <w:proofErr w:type="gramStart"/>
-      <w:r>
-        <w:rPr>
-          <w:b/>
-          <w:bCs/>
-        </w:rPr>
-        <w:t xml:space="preserve"> ..</w:t>
-      </w:r>
-      <w:proofErr w:type="gramEnd"/>
-      <w:r>
-        <w:tab/>
-      </w:r>
-      <w:r>
-        <w:tab/>
-      </w:r>
-      <w:r>
-        <w:tab/>
-      </w:r>
-      <w:r>
-        <w:rPr>
-          <w:rFonts w:hint="eastAsia"/>
-        </w:rPr>
-        <w:t>직전 폴더로 이동</w:t>
-      </w:r>
-    </w:p>
-    <w:p>
-      <w:proofErr w:type="spellStart"/>
-      <w:r>
-        <w:rPr>
-          <w:rFonts w:hint="eastAsia"/>
-          <w:b/>
-          <w:bCs/>
-          <w:color w:val="FF0000"/>
-        </w:rPr>
-        <w:t>s</w:t>
-      </w:r>
-      <w:r>
-        <w:rPr>
-          <w:b/>
-          <w:bCs/>
-          <w:color w:val="FF0000"/>
-        </w:rPr>
-        <w:t>udo</w:t>
-      </w:r>
-      <w:proofErr w:type="spellEnd"/>
-      <w:r>
-        <w:rPr>
-          <w:b/>
-          <w:bCs/>
-          <w:color w:val="FF0000"/>
+      <w:r>
+        <w:rPr>
+          <w:b/>
+          <w:bCs/>
+        </w:rPr>
+        <w:t>ocker images</w:t>
+      </w:r>
+      <w:r>
+        <w:rPr>
+          <w:b/>
+          <w:bCs/>
+        </w:rPr>
+        <w:tab/>
+      </w:r>
+      <w:r>
+        <w:tab/>
+      </w:r>
+      <w:r>
+        <w:rPr>
+          <w:rFonts w:hint="eastAsia"/>
+        </w:rPr>
+        <w:t xml:space="preserve">현재 </w:t>
+      </w:r>
+      <w:r>
+        <w:t>Local Docker Serve</w:t>
+      </w:r>
+      <w:r>
+        <w:rPr>
+          <w:rFonts w:hint="eastAsia"/>
+        </w:rPr>
+        <w:t xml:space="preserve">r안에 다운로드 되어 있는 </w:t>
+      </w:r>
+      <w:r>
+        <w:t>Image</w:t>
+      </w:r>
+      <w:r>
+        <w:rPr>
+          <w:rFonts w:hint="eastAsia"/>
+        </w:rPr>
+        <w:t>는 어떤 것이 있는지 확인가능</w:t>
+      </w:r>
+    </w:p>
+    <w:p>
+      <w:pPr>
+        <w:rPr>
+          <w:b/>
+          <w:bCs/>
+        </w:rPr>
+      </w:pPr>
+    </w:p>
+    <w:p>
+      <w:pPr>
+        <w:rPr>
+          <w:b/>
+          <w:bCs/>
+        </w:rPr>
+      </w:pPr>
+      <w:r>
+        <w:rPr>
+          <w:b/>
+          <w:bCs/>
+        </w:rPr>
+        <w:t>docker run -it -v /media/hdd/sehyun:/sehyun --name "sehyun" --shm-size 16G python:3.9.12 /bin/bash</w:t>
+      </w:r>
+    </w:p>
+    <w:p>
+      <w:pPr>
+        <w:rPr>
+          <w:sz w:val="15"/>
+          <w:szCs w:val="15"/>
+        </w:rPr>
+      </w:pPr>
+      <w:r>
+        <w:rPr>
+          <w:rFonts w:hint="eastAsia"/>
+          <w:sz w:val="15"/>
+          <w:szCs w:val="15"/>
+        </w:rPr>
+        <w:t>d</w:t>
+      </w:r>
+      <w:r>
+        <w:rPr>
+          <w:sz w:val="15"/>
+          <w:szCs w:val="15"/>
+        </w:rPr>
+        <w:t>ocker run -it</w:t>
+      </w:r>
+      <w:r>
+        <w:rPr>
+          <w:sz w:val="15"/>
+          <w:szCs w:val="15"/>
+        </w:rPr>
+        <w:tab/>
+      </w:r>
+      <w:r>
+        <w:rPr>
+          <w:sz w:val="15"/>
+          <w:szCs w:val="15"/>
+        </w:rPr>
+        <w:tab/>
+        <w:t>container</w:t>
+      </w:r>
+      <w:r>
+        <w:rPr>
+          <w:rFonts w:hint="eastAsia"/>
+          <w:sz w:val="15"/>
+          <w:szCs w:val="15"/>
+        </w:rPr>
+        <w:t>를 만든다는 의미</w:t>
+      </w:r>
+    </w:p>
+    <w:p>
+      <w:pPr>
+        <w:rPr>
+          <w:sz w:val="15"/>
+          <w:szCs w:val="15"/>
+        </w:rPr>
+      </w:pPr>
+      <w:r>
+        <w:rPr>
+          <w:rFonts w:hint="eastAsia"/>
+          <w:sz w:val="15"/>
+          <w:szCs w:val="15"/>
+        </w:rPr>
+        <w:t>-</w:t>
+      </w:r>
+      <w:r>
+        <w:rPr>
+          <w:sz w:val="15"/>
+          <w:szCs w:val="15"/>
+        </w:rPr>
+        <w:t>v</w:t>
+      </w:r>
+      <w:r>
+        <w:rPr>
+          <w:sz w:val="15"/>
+          <w:szCs w:val="15"/>
+        </w:rPr>
+        <w:tab/>
+      </w:r>
+      <w:r>
+        <w:rPr>
+          <w:sz w:val="15"/>
+          <w:szCs w:val="15"/>
+        </w:rPr>
+        <w:tab/>
+      </w:r>
+      <w:r>
+        <w:rPr>
+          <w:sz w:val="15"/>
+          <w:szCs w:val="15"/>
+        </w:rPr>
+        <w:tab/>
+        <w:t>Volume</w:t>
+      </w:r>
+      <w:r>
+        <w:rPr>
+          <w:rFonts w:hint="eastAsia"/>
+          <w:sz w:val="15"/>
+          <w:szCs w:val="15"/>
+        </w:rPr>
+        <w:t>으로 연결하겠다는 의미,</w:t>
+      </w:r>
+      <w:r>
+        <w:rPr>
+          <w:sz w:val="15"/>
+          <w:szCs w:val="15"/>
+        </w:rPr>
+        <w:t xml:space="preserve"> host</w:t>
+      </w:r>
+      <w:r>
+        <w:rPr>
+          <w:rFonts w:hint="eastAsia"/>
+          <w:sz w:val="15"/>
+          <w:szCs w:val="15"/>
         </w:rPr>
         <w:t xml:space="preserve"> </w:t>
       </w:r>
       <w:r>
         <w:rPr>
-          <w:b/>
-          <w:bCs/>
-          <w:color w:val="FF0000"/>
-        </w:rPr>
-        <w:t>/</w:t>
-      </w:r>
-      <w:r>
-        <w:rPr>
-          <w:b/>
-          <w:bCs/>
-          <w:color w:val="FF0000"/>
-        </w:rPr>
-        <w:t>bin/bash</w:t>
-      </w:r>
-      <w:r>
-        <w:tab/>
-      </w:r>
-      <w:r>
-        <w:tab/>
-      </w:r>
-      <w:r>
-        <w:rPr>
-          <w:rFonts w:hint="eastAsia"/>
-        </w:rPr>
-        <w:t xml:space="preserve">매번 </w:t>
-      </w:r>
-      <w:proofErr w:type="spellStart"/>
-      <w:r>
-        <w:t>sudo</w:t>
-      </w:r>
-      <w:proofErr w:type="spellEnd"/>
-      <w:r>
+          <w:sz w:val="15"/>
+          <w:szCs w:val="15"/>
+        </w:rPr>
+        <w:t>Directory</w:t>
+      </w:r>
+      <w:r>
+        <w:rPr>
+          <w:rFonts w:hint="eastAsia"/>
+          <w:sz w:val="15"/>
+          <w:szCs w:val="15"/>
+        </w:rPr>
+        <w:t xml:space="preserve">를 </w:t>
+      </w:r>
+      <w:r>
+        <w:rPr>
+          <w:sz w:val="15"/>
+          <w:szCs w:val="15"/>
+        </w:rPr>
+        <w:t>Container</w:t>
+      </w:r>
+      <w:r>
+        <w:rPr>
+          <w:rFonts w:hint="eastAsia"/>
+          <w:sz w:val="15"/>
+          <w:szCs w:val="15"/>
+        </w:rPr>
+        <w:t>에서 쓸 수 있도록</w:t>
+      </w:r>
+      <w:r>
+        <w:rPr>
+          <w:sz w:val="15"/>
+          <w:szCs w:val="15"/>
+        </w:rPr>
         <w:t xml:space="preserve"> </w:t>
       </w:r>
       <w:r>
         <w:rPr>
           <w:rFonts w:hint="eastAsia"/>
-        </w:rPr>
-        <w:t>명령어 입력하기 싫으면 이 코드 추가하면 된다.</w:t>
-      </w:r>
-      <w:r>
-        <w:t xml:space="preserve"> – </w:t>
-      </w:r>
-      <w:r>
-        <w:rPr>
-          <w:rFonts w:hint="eastAsia"/>
-          <w:b/>
-          <w:bCs/>
-        </w:rPr>
-        <w:t>이 코드로 서버 접근</w:t>
-      </w:r>
-      <w:r>
-        <w:rPr>
-          <w:b/>
-          <w:bCs/>
-        </w:rPr>
-        <w:t>!</w:t>
-      </w:r>
-    </w:p>
-    <w:p>
-      <w:r>
-        <w:rPr>
-          <w:rFonts w:hint="eastAsia"/>
-          <w:b/>
-          <w:bCs/>
-          <w:color w:val="FF0000"/>
+          <w:sz w:val="15"/>
+          <w:szCs w:val="15"/>
+        </w:rPr>
+        <w:t>설정</w:t>
+      </w:r>
+    </w:p>
+    <w:p>
+      <w:pPr>
+        <w:rPr>
+          <w:sz w:val="15"/>
+          <w:szCs w:val="15"/>
+        </w:rPr>
+      </w:pPr>
+      <w:r>
+        <w:rPr>
+          <w:sz w:val="15"/>
+          <w:szCs w:val="15"/>
+        </w:rPr>
+        <w:t>Sehyun:</w:t>
+      </w:r>
+      <w:r>
+        <w:rPr>
+          <w:sz w:val="15"/>
+          <w:szCs w:val="15"/>
+        </w:rPr>
+        <w:tab/>
+      </w:r>
+      <w:r>
+        <w:rPr>
+          <w:sz w:val="15"/>
+          <w:szCs w:val="15"/>
+        </w:rPr>
+        <w:tab/>
+      </w:r>
+      <w:r>
+        <w:rPr>
+          <w:sz w:val="15"/>
+          <w:szCs w:val="15"/>
+        </w:rPr>
+        <w:tab/>
+        <w:t>host</w:t>
+      </w:r>
+      <w:r>
+        <w:rPr>
+          <w:rFonts w:hint="eastAsia"/>
+          <w:sz w:val="15"/>
+          <w:szCs w:val="15"/>
+        </w:rPr>
+        <w:t xml:space="preserve"> 이름</w:t>
+      </w:r>
+    </w:p>
+    <w:p>
+      <w:pPr>
+        <w:rPr>
+          <w:sz w:val="15"/>
+          <w:szCs w:val="15"/>
+        </w:rPr>
+      </w:pPr>
+      <w:r>
+        <w:rPr>
+          <w:sz w:val="15"/>
+          <w:szCs w:val="15"/>
+        </w:rPr>
+        <w:t>Sehyun</w:t>
+      </w:r>
+      <w:r>
+        <w:rPr>
+          <w:sz w:val="15"/>
+          <w:szCs w:val="15"/>
+        </w:rPr>
+        <w:tab/>
+      </w:r>
+      <w:r>
+        <w:rPr>
+          <w:sz w:val="15"/>
+          <w:szCs w:val="15"/>
+        </w:rPr>
+        <w:tab/>
+      </w:r>
+      <w:r>
+        <w:rPr>
+          <w:sz w:val="15"/>
+          <w:szCs w:val="15"/>
+        </w:rPr>
+        <w:tab/>
+        <w:t>container</w:t>
+      </w:r>
+      <w:r>
+        <w:rPr>
+          <w:rFonts w:hint="eastAsia"/>
+          <w:sz w:val="15"/>
+          <w:szCs w:val="15"/>
+        </w:rPr>
+        <w:t>에서의 경로 설정</w:t>
+      </w:r>
+    </w:p>
+    <w:p>
+      <w:pPr>
+        <w:rPr>
+          <w:sz w:val="15"/>
+          <w:szCs w:val="15"/>
+        </w:rPr>
+      </w:pPr>
+      <w:r>
+        <w:rPr>
+          <w:rFonts w:hint="eastAsia"/>
+          <w:sz w:val="15"/>
+          <w:szCs w:val="15"/>
+        </w:rPr>
+        <w:t>-</w:t>
+      </w:r>
+      <w:r>
+        <w:rPr>
+          <w:sz w:val="15"/>
+          <w:szCs w:val="15"/>
+        </w:rPr>
+        <w:t>-name</w:t>
+      </w:r>
+      <w:r>
+        <w:rPr>
+          <w:sz w:val="15"/>
+          <w:szCs w:val="15"/>
+        </w:rPr>
+        <w:tab/>
+      </w:r>
+      <w:r>
+        <w:rPr>
+          <w:sz w:val="15"/>
+          <w:szCs w:val="15"/>
+        </w:rPr>
+        <w:tab/>
+      </w:r>
+      <w:r>
+        <w:rPr>
+          <w:sz w:val="15"/>
+          <w:szCs w:val="15"/>
+        </w:rPr>
+        <w:tab/>
+      </w:r>
+      <w:r>
+        <w:rPr>
+          <w:rFonts w:hint="eastAsia"/>
+          <w:sz w:val="15"/>
+          <w:szCs w:val="15"/>
         </w:rPr>
         <w:t>c</w:t>
       </w:r>
       <w:r>
         <w:rPr>
-          <w:b/>
-          <w:bCs/>
-          <w:color w:val="FF0000"/>
-        </w:rPr>
-        <w:t>d media/</w:t>
-      </w:r>
-      <w:proofErr w:type="spellStart"/>
-      <w:r>
-        <w:rPr>
-          <w:b/>
-          <w:bCs/>
-          <w:color w:val="FF0000"/>
-        </w:rPr>
-        <w:t>hdd</w:t>
-      </w:r>
-      <w:proofErr w:type="spellEnd"/>
-      <w:r>
-        <w:rPr>
-          <w:b/>
-          <w:bCs/>
-          <w:color w:val="FF0000"/>
-        </w:rPr>
-        <w:t>/</w:t>
-      </w:r>
-      <w:r>
-        <w:rPr>
-          <w:b/>
-          <w:bCs/>
-        </w:rPr>
-        <w:tab/>
-      </w:r>
-      <w:r>
-        <w:tab/>
-        <w:t>media/</w:t>
-      </w:r>
-      <w:proofErr w:type="spellStart"/>
-      <w:r>
-        <w:t>hdd</w:t>
-      </w:r>
-      <w:proofErr w:type="spellEnd"/>
-      <w:r>
-        <w:t xml:space="preserve"> </w:t>
-      </w:r>
-      <w:r>
-        <w:rPr>
-          <w:rFonts w:hint="eastAsia"/>
-        </w:rPr>
-        <w:t>폴더로 이동</w:t>
-      </w:r>
-    </w:p>
-    <w:p/>
-    <w:p>
-      <w:proofErr w:type="spellStart"/>
-      <w:r>
-        <w:rPr>
-          <w:b/>
-          <w:bCs/>
-        </w:rPr>
-        <w:t>sudo</w:t>
-      </w:r>
-      <w:proofErr w:type="spellEnd"/>
-      <w:r>
-        <w:rPr>
-          <w:b/>
-          <w:bCs/>
-        </w:rPr>
-        <w:t xml:space="preserve"> </w:t>
-      </w:r>
-      <w:proofErr w:type="spellStart"/>
-      <w:r>
-        <w:rPr>
-          <w:rFonts w:hint="eastAsia"/>
-          <w:b/>
-          <w:bCs/>
-        </w:rPr>
-        <w:t>m</w:t>
-      </w:r>
-      <w:r>
-        <w:rPr>
-          <w:b/>
-          <w:bCs/>
-        </w:rPr>
-        <w:t>kdir</w:t>
-      </w:r>
-      <w:proofErr w:type="spellEnd"/>
-      <w:r>
-        <w:rPr>
-          <w:b/>
-          <w:bCs/>
-        </w:rPr>
-        <w:t xml:space="preserve"> </w:t>
-      </w:r>
-      <w:proofErr w:type="spellStart"/>
-      <w:r>
-        <w:rPr>
-          <w:b/>
-          <w:bCs/>
-        </w:rPr>
-        <w:t>sehyun</w:t>
-      </w:r>
-      <w:proofErr w:type="spellEnd"/>
-      <w:r>
-        <w:tab/>
-      </w:r>
-      <w:proofErr w:type="spellStart"/>
-      <w:r>
-        <w:t>sehyun</w:t>
-      </w:r>
-      <w:proofErr w:type="spellEnd"/>
-      <w:r>
-        <w:t xml:space="preserve"> </w:t>
-      </w:r>
-      <w:r>
-        <w:rPr>
-          <w:rFonts w:hint="eastAsia"/>
-        </w:rPr>
-        <w:t>폴더 생성</w:t>
-      </w:r>
-    </w:p>
-    <w:p/>
-    <w:p>
-      <w:r>
-        <w:rPr>
-          <w:b/>
-          <w:bCs/>
-          <w:color w:val="FF0000"/>
-        </w:rPr>
-        <w:t xml:space="preserve">docker </w:t>
-      </w:r>
-      <w:proofErr w:type="spellStart"/>
-      <w:r>
-        <w:rPr>
-          <w:b/>
-          <w:bCs/>
-          <w:color w:val="FF0000"/>
-        </w:rPr>
-        <w:t>ps</w:t>
-      </w:r>
-      <w:proofErr w:type="spellEnd"/>
-      <w:r>
-        <w:tab/>
-      </w:r>
-      <w:r>
-        <w:tab/>
-      </w:r>
-      <w:r>
-        <w:rPr>
-          <w:rFonts w:hint="eastAsia"/>
-        </w:rPr>
-        <w:t xml:space="preserve">현재 작동중인 </w:t>
-      </w:r>
-      <w:r>
-        <w:t>Container</w:t>
-      </w:r>
-      <w:r>
-        <w:rPr>
-          <w:rFonts w:hint="eastAsia"/>
-        </w:rPr>
-        <w:t>가 어떤 것이 있는지 확인</w:t>
-      </w:r>
-    </w:p>
-    <w:p>
-      <w:r>
-        <w:rPr>
-          <w:b/>
-          <w:bCs/>
-        </w:rPr>
-        <w:t xml:space="preserve">docker </w:t>
-      </w:r>
-      <w:proofErr w:type="spellStart"/>
-      <w:r>
-        <w:rPr>
-          <w:b/>
-          <w:bCs/>
-        </w:rPr>
-        <w:t>ps</w:t>
-      </w:r>
-      <w:proofErr w:type="spellEnd"/>
-      <w:r>
-        <w:rPr>
-          <w:b/>
-          <w:bCs/>
-        </w:rPr>
-        <w:t xml:space="preserve"> -</w:t>
-      </w:r>
-      <w:r>
-        <w:rPr>
-          <w:rFonts w:hint="eastAsia"/>
-          <w:b/>
-          <w:bCs/>
-        </w:rPr>
-        <w:t>a</w:t>
-      </w:r>
-      <w:r>
-        <w:tab/>
-      </w:r>
-      <w:r>
-        <w:tab/>
-      </w:r>
-      <w:r>
-        <w:rPr>
-          <w:rFonts w:hint="eastAsia"/>
-        </w:rPr>
-        <w:t>전체 C</w:t>
-      </w:r>
-      <w:r>
-        <w:t xml:space="preserve">ontainer </w:t>
-      </w:r>
-      <w:r>
-        <w:rPr>
-          <w:rFonts w:hint="eastAsia"/>
-        </w:rPr>
-        <w:t>확인</w:t>
-      </w:r>
-    </w:p>
-    <w:p>
-      <w:r>
-        <w:rPr>
-          <w:rFonts w:hint="eastAsia"/>
-          <w:b/>
-          <w:bCs/>
-        </w:rPr>
-        <w:t>d</w:t>
-      </w:r>
-      <w:r>
-        <w:rPr>
-          <w:b/>
-          <w:bCs/>
-        </w:rPr>
-        <w:t>ocker images</w:t>
-      </w:r>
-      <w:r>
-        <w:rPr>
-          <w:b/>
-          <w:bCs/>
-        </w:rPr>
-        <w:tab/>
-      </w:r>
-      <w:r>
-        <w:tab/>
-      </w:r>
-      <w:r>
-        <w:rPr>
-          <w:rFonts w:hint="eastAsia"/>
-        </w:rPr>
-        <w:t xml:space="preserve">현재 </w:t>
-      </w:r>
-      <w:r>
-        <w:t>Local Docker Serve</w:t>
-      </w:r>
-      <w:r>
-        <w:rPr>
-          <w:rFonts w:hint="eastAsia"/>
-        </w:rPr>
-        <w:t xml:space="preserve">r안에 다운로드 되어 있는 </w:t>
-      </w:r>
-      <w:r>
-        <w:t>Image</w:t>
-      </w:r>
-      <w:r>
-        <w:rPr>
-          <w:rFonts w:hint="eastAsia"/>
-        </w:rPr>
-        <w:t>는 어떤 것이 있는지 확인가능</w:t>
-      </w:r>
-    </w:p>
-    <w:p>
-      <w:pPr>
-        <w:rPr>
-          <w:b/>
-          <w:bCs/>
-        </w:rPr>
-      </w:pPr>
-    </w:p>
-    <w:p>
-      <w:pPr>
-        <w:rPr>
-          <w:b/>
-          <w:bCs/>
-        </w:rPr>
-      </w:pPr>
-      <w:r>
-        <w:rPr>
-          <w:b/>
-          <w:bCs/>
-        </w:rPr>
-        <w:t>docker run -it -v /media/</w:t>
-      </w:r>
-      <w:proofErr w:type="spellStart"/>
-      <w:r>
-        <w:rPr>
-          <w:b/>
-          <w:bCs/>
-        </w:rPr>
-        <w:t>hdd</w:t>
-      </w:r>
-      <w:proofErr w:type="spellEnd"/>
-      <w:r>
-        <w:rPr>
-          <w:b/>
-          <w:bCs/>
-        </w:rPr>
-        <w:t>/</w:t>
-      </w:r>
-      <w:proofErr w:type="spellStart"/>
-      <w:r>
-        <w:rPr>
-          <w:b/>
-          <w:bCs/>
-        </w:rPr>
-        <w:t>sehyun</w:t>
-      </w:r>
-      <w:proofErr w:type="spellEnd"/>
-      <w:r>
-        <w:rPr>
-          <w:b/>
-          <w:bCs/>
-        </w:rPr>
-        <w:t>:/</w:t>
-      </w:r>
-      <w:proofErr w:type="spellStart"/>
-      <w:r>
-        <w:rPr>
-          <w:b/>
-          <w:bCs/>
-        </w:rPr>
-        <w:t>sehyun</w:t>
-      </w:r>
-      <w:proofErr w:type="spellEnd"/>
-      <w:r>
-        <w:rPr>
-          <w:b/>
-          <w:bCs/>
-        </w:rPr>
-        <w:t xml:space="preserve"> --name "</w:t>
-      </w:r>
-      <w:proofErr w:type="spellStart"/>
-      <w:r>
-        <w:rPr>
-          <w:b/>
-          <w:bCs/>
-        </w:rPr>
-        <w:t>sehyun</w:t>
-      </w:r>
-      <w:proofErr w:type="spellEnd"/>
-      <w:r>
-        <w:rPr>
-          <w:b/>
-          <w:bCs/>
-        </w:rPr>
-        <w:t>" --</w:t>
-      </w:r>
-      <w:proofErr w:type="spellStart"/>
-      <w:r>
-        <w:rPr>
-          <w:b/>
-          <w:bCs/>
-        </w:rPr>
-        <w:t>shm</w:t>
-      </w:r>
-      <w:proofErr w:type="spellEnd"/>
-      <w:r>
-        <w:rPr>
-          <w:b/>
-          <w:bCs/>
-        </w:rPr>
-        <w:t>-size 16G python:3.9.12 /bin/bash</w:t>
-      </w:r>
-    </w:p>
-    <w:p>
-      <w:pPr>
-        <w:rPr>
-          <w:sz w:val="15"/>
-          <w:szCs w:val="15"/>
-        </w:rPr>
-      </w:pPr>
-      <w:r>
-        <w:rPr>
-          <w:rFonts w:hint="eastAsia"/>
-          <w:sz w:val="15"/>
-          <w:szCs w:val="15"/>
-        </w:rPr>
-        <w:t>d</w:t>
-      </w:r>
-      <w:r>
-        <w:rPr>
-          <w:sz w:val="15"/>
-          <w:szCs w:val="15"/>
-        </w:rPr>
-        <w:t>ocker run -it</w:t>
-      </w:r>
-      <w:r>
-        <w:rPr>
-          <w:sz w:val="15"/>
-          <w:szCs w:val="15"/>
-        </w:rPr>
-        <w:tab/>
-      </w:r>
-      <w:r>
-        <w:rPr>
-          <w:sz w:val="15"/>
-          <w:szCs w:val="15"/>
-        </w:rPr>
-        <w:tab/>
-        <w:t>container</w:t>
-      </w:r>
-      <w:r>
-        <w:rPr>
-          <w:rFonts w:hint="eastAsia"/>
-          <w:sz w:val="15"/>
-          <w:szCs w:val="15"/>
-        </w:rPr>
-        <w:t>를 만든다는 의미</w:t>
+          <w:sz w:val="15"/>
+          <w:szCs w:val="15"/>
+        </w:rPr>
+        <w:t>ontainer</w:t>
+      </w:r>
+      <w:r>
+        <w:rPr>
+          <w:rFonts w:hint="eastAsia"/>
+          <w:sz w:val="15"/>
+          <w:szCs w:val="15"/>
+        </w:rPr>
+        <w:t>이름 설정</w:t>
       </w:r>
     </w:p>
     <w:p>
@@ -848,293 +922,7 @@
           <w:sz w:val="15"/>
           <w:szCs w:val="15"/>
         </w:rPr>
-        <w:t>v</w:t>
-      </w:r>
-      <w:r>
-        <w:rPr>
-          <w:sz w:val="15"/>
-          <w:szCs w:val="15"/>
-        </w:rPr>
-        <w:tab/>
-      </w:r>
-      <w:r>
-        <w:rPr>
-          <w:sz w:val="15"/>
-          <w:szCs w:val="15"/>
-        </w:rPr>
-        <w:tab/>
-      </w:r>
-      <w:r>
-        <w:rPr>
-          <w:sz w:val="15"/>
-          <w:szCs w:val="15"/>
-        </w:rPr>
-        <w:tab/>
-        <w:t>Volume</w:t>
-      </w:r>
-      <w:r>
-        <w:rPr>
-          <w:rFonts w:hint="eastAsia"/>
-          <w:sz w:val="15"/>
-          <w:szCs w:val="15"/>
-        </w:rPr>
-        <w:t>으로 연결하겠다는 의미,</w:t>
-      </w:r>
-      <w:r>
-        <w:rPr>
-          <w:sz w:val="15"/>
-          <w:szCs w:val="15"/>
-        </w:rPr>
-        <w:t xml:space="preserve"> host</w:t>
-      </w:r>
-      <w:r>
-        <w:rPr>
-          <w:rFonts w:hint="eastAsia"/>
-          <w:sz w:val="15"/>
-          <w:szCs w:val="15"/>
-        </w:rPr>
-        <w:t xml:space="preserve"> </w:t>
-      </w:r>
-      <w:r>
-        <w:rPr>
-          <w:sz w:val="15"/>
-          <w:szCs w:val="15"/>
-        </w:rPr>
-        <w:t>Directory</w:t>
-      </w:r>
-      <w:r>
-        <w:rPr>
-          <w:rFonts w:hint="eastAsia"/>
-          <w:sz w:val="15"/>
-          <w:szCs w:val="15"/>
-        </w:rPr>
-        <w:t xml:space="preserve">를 </w:t>
-      </w:r>
-      <w:r>
-        <w:rPr>
-          <w:sz w:val="15"/>
-          <w:szCs w:val="15"/>
-        </w:rPr>
-        <w:t>Container</w:t>
-      </w:r>
-      <w:r>
-        <w:rPr>
-          <w:rFonts w:hint="eastAsia"/>
-          <w:sz w:val="15"/>
-          <w:szCs w:val="15"/>
-        </w:rPr>
-        <w:t>에서 쓸 수 있도록</w:t>
-      </w:r>
-      <w:r>
-        <w:rPr>
-          <w:sz w:val="15"/>
-          <w:szCs w:val="15"/>
-        </w:rPr>
-        <w:t xml:space="preserve"> </w:t>
-      </w:r>
-      <w:r>
-        <w:rPr>
-          <w:rFonts w:hint="eastAsia"/>
-          <w:sz w:val="15"/>
-          <w:szCs w:val="15"/>
-        </w:rPr>
-        <w:t>설정</w:t>
-      </w:r>
-    </w:p>
-    <w:p>
-      <w:pPr>
-        <w:rPr>
-          <w:sz w:val="15"/>
-          <w:szCs w:val="15"/>
-        </w:rPr>
-      </w:pPr>
-      <w:r>
-        <w:rPr>
-          <w:sz w:val="15"/>
-          <w:szCs w:val="15"/>
-        </w:rPr>
-        <w:t>Sehyun:</w:t>
-      </w:r>
-      <w:r>
-        <w:rPr>
-          <w:sz w:val="15"/>
-          <w:szCs w:val="15"/>
-        </w:rPr>
-        <w:tab/>
-      </w:r>
-      <w:r>
-        <w:rPr>
-          <w:sz w:val="15"/>
-          <w:szCs w:val="15"/>
-        </w:rPr>
-        <w:tab/>
-      </w:r>
-      <w:r>
-        <w:rPr>
-          <w:sz w:val="15"/>
-          <w:szCs w:val="15"/>
-        </w:rPr>
-        <w:tab/>
-        <w:t>host</w:t>
-      </w:r>
-      <w:r>
-        <w:rPr>
-          <w:rFonts w:hint="eastAsia"/>
-          <w:sz w:val="15"/>
-          <w:szCs w:val="15"/>
-        </w:rPr>
-        <w:t xml:space="preserve"> 이름</w:t>
-      </w:r>
-    </w:p>
-    <w:p>
-      <w:pPr>
-        <w:rPr>
-          <w:sz w:val="15"/>
-          <w:szCs w:val="15"/>
-        </w:rPr>
-      </w:pPr>
-      <w:r>
-        <w:rPr>
-          <w:sz w:val="15"/>
-          <w:szCs w:val="15"/>
-        </w:rPr>
-        <w:t>Sehyun</w:t>
-      </w:r>
-      <w:r>
-        <w:rPr>
-          <w:sz w:val="15"/>
-          <w:szCs w:val="15"/>
-        </w:rPr>
-        <w:tab/>
-      </w:r>
-      <w:r>
-        <w:rPr>
-          <w:sz w:val="15"/>
-          <w:szCs w:val="15"/>
-        </w:rPr>
-        <w:tab/>
-      </w:r>
-      <w:r>
-        <w:rPr>
-          <w:sz w:val="15"/>
-          <w:szCs w:val="15"/>
-        </w:rPr>
-        <w:tab/>
-        <w:t>container</w:t>
-      </w:r>
-      <w:r>
-        <w:rPr>
-          <w:rFonts w:hint="eastAsia"/>
-          <w:sz w:val="15"/>
-          <w:szCs w:val="15"/>
-        </w:rPr>
-        <w:t>에서의 경로 설정</w:t>
-      </w:r>
-    </w:p>
-    <w:p>
-      <w:pPr>
-        <w:rPr>
-          <w:sz w:val="15"/>
-          <w:szCs w:val="15"/>
-        </w:rPr>
-      </w:pPr>
-      <w:r>
-        <w:rPr>
-          <w:rFonts w:hint="eastAsia"/>
-          <w:sz w:val="15"/>
-          <w:szCs w:val="15"/>
-        </w:rPr>
-        <w:t>-</w:t>
-      </w:r>
-      <w:r>
-        <w:rPr>
-          <w:sz w:val="15"/>
-          <w:szCs w:val="15"/>
-        </w:rPr>
-        <w:t>-name</w:t>
-      </w:r>
-      <w:r>
-        <w:rPr>
-          <w:sz w:val="15"/>
-          <w:szCs w:val="15"/>
-        </w:rPr>
-        <w:tab/>
-      </w:r>
-      <w:r>
-        <w:rPr>
-          <w:sz w:val="15"/>
-          <w:szCs w:val="15"/>
-        </w:rPr>
-        <w:tab/>
-      </w:r>
-      <w:r>
-        <w:rPr>
-          <w:sz w:val="15"/>
-          <w:szCs w:val="15"/>
-        </w:rPr>
-        <w:tab/>
-      </w:r>
-      <w:r>
-        <w:rPr>
-          <w:rFonts w:hint="eastAsia"/>
-          <w:sz w:val="15"/>
-          <w:szCs w:val="15"/>
-        </w:rPr>
-        <w:t>c</w:t>
-      </w:r>
-      <w:r>
-        <w:rPr>
-          <w:sz w:val="15"/>
-          <w:szCs w:val="15"/>
-        </w:rPr>
-        <w:t>ontainer</w:t>
-      </w:r>
-      <w:r>
-        <w:rPr>
-          <w:rFonts w:hint="eastAsia"/>
-          <w:sz w:val="15"/>
-          <w:szCs w:val="15"/>
-        </w:rPr>
-        <w:t>이름 설정</w:t>
-      </w:r>
-    </w:p>
-    <w:p>
-      <w:pPr>
-        <w:rPr>
-          <w:sz w:val="15"/>
-          <w:szCs w:val="15"/>
-        </w:rPr>
-      </w:pPr>
-      <w:r>
-        <w:rPr>
-          <w:rFonts w:hint="eastAsia"/>
-          <w:sz w:val="15"/>
-          <w:szCs w:val="15"/>
-        </w:rPr>
-        <w:t>-</w:t>
-      </w:r>
-      <w:r>
-        <w:rPr>
-          <w:sz w:val="15"/>
-          <w:szCs w:val="15"/>
-        </w:rPr>
-        <w:t>-</w:t>
-      </w:r>
-      <w:proofErr w:type="spellStart"/>
-      <w:r>
-        <w:rPr>
-          <w:sz w:val="15"/>
-          <w:szCs w:val="15"/>
-        </w:rPr>
-        <w:t>shm</w:t>
-      </w:r>
-      <w:proofErr w:type="spellEnd"/>
-      <w:r>
-        <w:rPr>
-          <w:sz w:val="15"/>
-          <w:szCs w:val="15"/>
-        </w:rPr>
-        <w:t>-size 16G</w:t>
+        <w:t>-shm-size 16G</w:t>
       </w:r>
       <w:r>
         <w:rPr>
@@ -1307,25 +1095,8 @@
           <w:b/>
           <w:bCs/>
         </w:rPr>
-        <w:t xml:space="preserve"> -v /media/</w:t>
-      </w:r>
-      <w:proofErr w:type="spellStart"/>
-      <w:r>
-        <w:rPr>
-          <w:b/>
-          <w:bCs/>
-        </w:rPr>
-        <w:t>hdd</w:t>
-      </w:r>
-      <w:proofErr w:type="spellEnd"/>
-      <w:r>
-        <w:rPr>
-          <w:b/>
-          <w:bCs/>
-        </w:rPr>
-        <w:t>/</w:t>
-      </w:r>
-      <w:proofErr w:type="spellStart"/>
+        <w:t xml:space="preserve"> -v /media/hdd/</w:t>
+      </w:r>
       <w:r>
         <w:rPr>
           <w:rFonts w:hint="eastAsia"/>
@@ -1339,33 +1110,8 @@
           <w:b/>
           <w:bCs/>
         </w:rPr>
-        <w:t>ehyun</w:t>
-      </w:r>
-      <w:proofErr w:type="spellEnd"/>
-      <w:r>
-        <w:rPr>
-          <w:b/>
-          <w:bCs/>
-        </w:rPr>
-        <w:t>:/</w:t>
-      </w:r>
-      <w:proofErr w:type="spellStart"/>
-      <w:r>
-        <w:rPr>
-          <w:b/>
-          <w:bCs/>
-        </w:rPr>
-        <w:t>sehyun</w:t>
-      </w:r>
-      <w:proofErr w:type="spellEnd"/>
-      <w:r>
-        <w:rPr>
-          <w:b/>
-          <w:bCs/>
-        </w:rPr>
-        <w:t xml:space="preserve"> –name ‘</w:t>
-      </w:r>
-      <w:proofErr w:type="spellStart"/>
+        <w:t>ehyun:/sehyun –name ‘</w:t>
+      </w:r>
       <w:r>
         <w:rPr>
           <w:rFonts w:hint="eastAsia"/>
@@ -1379,15 +1125,7 @@
           <w:b/>
           <w:bCs/>
         </w:rPr>
-        <w:t>ehyun</w:t>
-      </w:r>
-      <w:proofErr w:type="spellEnd"/>
-      <w:r>
-        <w:rPr>
-          <w:b/>
-          <w:bCs/>
-        </w:rPr>
-        <w:t xml:space="preserve">’ </w:t>
+        <w:t xml:space="preserve">ehyun’ </w:t>
       </w:r>
       <w:r>
         <w:rPr>
@@ -1402,302 +1140,522 @@
           <w:b/>
           <w:bCs/>
         </w:rPr>
+        <w:t>-shm-size 16G python:3.9.12 /bin/bash</w:t>
+      </w:r>
+    </w:p>
+    <w:p>
+      <w:r>
+        <w:rPr>
+          <w:rFonts w:hint="eastAsia"/>
+          <w:b/>
+          <w:bCs/>
+          <w:color w:val="FF0000"/>
+        </w:rPr>
         <w:t>-</w:t>
       </w:r>
-      <w:proofErr w:type="spellStart"/>
-      <w:r>
-        <w:rPr>
-          <w:b/>
-          <w:bCs/>
-        </w:rPr>
-        <w:t>shm</w:t>
-      </w:r>
-      <w:proofErr w:type="spellEnd"/>
-      <w:r>
-        <w:rPr>
-          <w:b/>
-          <w:bCs/>
-        </w:rPr>
-        <w:t>-size 16G python:3.9.12 /bin/bash</w:t>
-      </w:r>
-    </w:p>
-    <w:p>
-      <w:r>
-        <w:rPr>
-          <w:rFonts w:hint="eastAsia"/>
+      <w:r>
+        <w:rPr>
           <w:b/>
           <w:bCs/>
           <w:color w:val="FF0000"/>
         </w:rPr>
-        <w:t>-</w:t>
-      </w:r>
-      <w:r>
-        <w:rPr>
+        <w:t>rm</w:t>
+      </w:r>
+      <w:r>
+        <w:rPr>
+          <w:b/>
+          <w:bCs/>
+        </w:rPr>
+        <w:tab/>
+      </w:r>
+      <w:r>
+        <w:tab/>
+        <w:t>container</w:t>
+      </w:r>
+      <w:r>
+        <w:rPr>
+          <w:rFonts w:hint="eastAsia"/>
+        </w:rPr>
+        <w:t>열려 있는 동안만 사용하고,</w:t>
+      </w:r>
+      <w:r>
+        <w:t xml:space="preserve"> </w:t>
+      </w:r>
+      <w:r>
+        <w:rPr>
+          <w:rFonts w:hint="eastAsia"/>
+        </w:rPr>
+        <w:t>c</w:t>
+      </w:r>
+      <w:r>
+        <w:t>ontainer</w:t>
+      </w:r>
+      <w:r>
+        <w:rPr>
+          <w:rFonts w:hint="eastAsia"/>
+        </w:rPr>
+        <w:t xml:space="preserve">를 내리면 </w:t>
+      </w:r>
+      <w:r>
+        <w:t>docker</w:t>
+      </w:r>
+      <w:r>
+        <w:rPr>
+          <w:rFonts w:hint="eastAsia"/>
+        </w:rPr>
+        <w:t>도 같이 종료되게 지정</w:t>
+      </w:r>
+    </w:p>
+    <w:p>
+      <w:pPr>
+        <w:rPr>
+          <w:b/>
+          <w:bCs/>
+        </w:rPr>
+      </w:pPr>
+    </w:p>
+    <w:p>
+      <w:pPr>
+        <w:rPr>
+          <w:b/>
+          <w:bCs/>
+        </w:rPr>
+      </w:pPr>
+    </w:p>
+    <w:p>
+      <w:pPr>
+        <w:rPr>
+          <w:b/>
+          <w:bCs/>
+        </w:rPr>
+      </w:pPr>
+    </w:p>
+    <w:p>
+      <w:pPr>
+        <w:rPr>
+          <w:b/>
+          <w:bCs/>
+        </w:rPr>
+      </w:pPr>
+      <w:r>
+        <w:rPr>
+          <w:rFonts w:hint="eastAsia"/>
+          <w:b/>
+          <w:bCs/>
+        </w:rPr>
+        <w:t>d</w:t>
+      </w:r>
+      <w:r>
+        <w:rPr>
+          <w:b/>
+          <w:bCs/>
+        </w:rPr>
+        <w:t>ocker container</w:t>
+      </w:r>
+      <w:r>
+        <w:rPr>
+          <w:rFonts w:hint="eastAsia"/>
+          <w:b/>
+          <w:bCs/>
+        </w:rPr>
+        <w:t>를 만들고 확인해볼 것</w:t>
+      </w:r>
+    </w:p>
+    <w:p>
+      <w:pPr>
+        <w:rPr>
+          <w:b/>
+          <w:bCs/>
+        </w:rPr>
+      </w:pPr>
+      <w:r>
+        <w:t xml:space="preserve">[GPU </w:t>
+      </w:r>
+      <w:r>
+        <w:rPr>
+          <w:rFonts w:hint="eastAsia"/>
+        </w:rPr>
+        <w:t>환경 확인]</w:t>
+      </w:r>
+      <w:r>
+        <w:tab/>
+      </w:r>
+      <w:r>
+        <w:rPr>
+          <w:b/>
+          <w:bCs/>
+        </w:rPr>
+        <w:tab/>
+      </w:r>
+      <w:r>
+        <w:rPr>
+          <w:rFonts w:hint="eastAsia"/>
           <w:b/>
           <w:bCs/>
           <w:color w:val="FF0000"/>
         </w:rPr>
-        <w:t>rm</w:t>
-      </w:r>
-      <w:r>
-        <w:rPr>
-          <w:b/>
-          <w:bCs/>
-        </w:rPr>
-        <w:tab/>
-      </w:r>
-      <w:r>
-        <w:tab/>
-        <w:t>container</w:t>
-      </w:r>
-      <w:r>
-        <w:rPr>
-          <w:rFonts w:hint="eastAsia"/>
-        </w:rPr>
-        <w:t>열려 있는 동안만 사용하고,</w:t>
-      </w:r>
-      <w:r>
+        <w:t>n</w:t>
+      </w:r>
+      <w:r>
+        <w:rPr>
+          <w:b/>
+          <w:bCs/>
+          <w:color w:val="FF0000"/>
+        </w:rPr>
+        <w:t>vidia-smi</w:t>
+      </w:r>
+    </w:p>
+    <w:p>
+      <w:pPr>
+        <w:rPr>
+          <w:b/>
+          <w:bCs/>
+        </w:rPr>
+      </w:pPr>
+      <w:r>
+        <w:t xml:space="preserve">[cuda </w:t>
+      </w:r>
+      <w:r>
+        <w:rPr>
+          <w:rFonts w:hint="eastAsia"/>
+        </w:rPr>
+        <w:t>환경 확인]</w:t>
+      </w:r>
+      <w:r>
+        <w:tab/>
+      </w:r>
+      <w:r>
+        <w:rPr>
+          <w:b/>
+          <w:bCs/>
+        </w:rPr>
+        <w:tab/>
+      </w:r>
+      <w:r>
+        <w:rPr>
+          <w:rFonts w:hint="eastAsia"/>
+          <w:b/>
+          <w:bCs/>
+          <w:color w:val="FF0000"/>
+        </w:rPr>
+        <w:t>n</w:t>
+      </w:r>
+      <w:r>
+        <w:rPr>
+          <w:b/>
+          <w:bCs/>
+          <w:color w:val="FF0000"/>
+        </w:rPr>
+        <w:t>vcc --version</w:t>
+      </w:r>
+    </w:p>
+    <w:p>
+      <w:r>
+        <w:rPr>
+          <w:rFonts w:hint="eastAsia"/>
+        </w:rPr>
+        <w:t xml:space="preserve">이 두 개가 정상적으로 출력이 되어야 </w:t>
+      </w:r>
+      <w:r>
+        <w:t>Container</w:t>
+      </w:r>
+      <w:r>
+        <w:rPr>
+          <w:rFonts w:hint="eastAsia"/>
+        </w:rPr>
+        <w:t>가 정상적으로 만들어진 것</w:t>
+      </w:r>
+      <w:r>
+        <w:t>!</w:t>
+      </w:r>
+    </w:p>
+    <w:p>
+      <w:pPr>
+        <w:rPr>
+          <w:b/>
+          <w:bCs/>
+        </w:rPr>
+      </w:pPr>
+    </w:p>
+    <w:p>
+      <w:pPr>
+        <w:rPr>
+          <w:b/>
+          <w:bCs/>
+        </w:rPr>
+      </w:pPr>
+    </w:p>
+    <w:p>
+      <w:pPr>
+        <w:rPr>
+          <w:b/>
+          <w:bCs/>
+        </w:rPr>
+      </w:pPr>
+    </w:p>
+    <w:p>
+      <w:pPr>
+        <w:rPr>
+          <w:b/>
+          <w:bCs/>
+        </w:rPr>
+      </w:pPr>
+      <w:r>
+        <w:rPr>
+          <w:rFonts w:hint="eastAsia"/>
+          <w:b/>
+          <w:bCs/>
+          <w:color w:val="FF0000"/>
+        </w:rPr>
+        <w:t>C</w:t>
+      </w:r>
+      <w:r>
+        <w:rPr>
+          <w:b/>
+          <w:bCs/>
+          <w:color w:val="FF0000"/>
+        </w:rPr>
+        <w:t>trl + P + Q</w:t>
+      </w:r>
+      <w:r>
+        <w:rPr>
+          <w:b/>
+          <w:bCs/>
+        </w:rPr>
+        <w:tab/>
+      </w:r>
+      <w:r>
+        <w:rPr>
+          <w:b/>
+          <w:bCs/>
+        </w:rPr>
+        <w:tab/>
+        <w:t xml:space="preserve">Docker Container </w:t>
+      </w:r>
+      <w:r>
+        <w:rPr>
+          <w:rFonts w:hint="eastAsia"/>
+          <w:b/>
+          <w:bCs/>
+        </w:rPr>
+        <w:t>활성화시킨 채로 나가기</w:t>
+      </w:r>
+    </w:p>
+    <w:p>
+      <w:pPr>
+        <w:rPr>
+          <w:b/>
+          <w:bCs/>
+        </w:rPr>
+      </w:pPr>
+      <w:r>
+        <w:rPr>
+          <w:rFonts w:hint="eastAsia"/>
+          <w:b/>
+          <w:bCs/>
+          <w:color w:val="FF0000"/>
+        </w:rPr>
+        <w:t>C</w:t>
+      </w:r>
+      <w:r>
+        <w:rPr>
+          <w:b/>
+          <w:bCs/>
+          <w:color w:val="FF0000"/>
+        </w:rPr>
+        <w:t>trl + D</w:t>
+      </w:r>
+      <w:r>
+        <w:rPr>
+          <w:b/>
+          <w:bCs/>
+          <w:color w:val="FF0000"/>
+        </w:rPr>
+        <w:tab/>
+      </w:r>
+      <w:r>
+        <w:rPr>
+          <w:b/>
+          <w:bCs/>
+        </w:rPr>
+        <w:tab/>
+      </w:r>
+      <w:r>
+        <w:rPr>
+          <w:b/>
+          <w:bCs/>
+        </w:rPr>
+        <w:tab/>
+        <w:t xml:space="preserve">Docker Container </w:t>
+      </w:r>
+      <w:r>
+        <w:rPr>
+          <w:rFonts w:hint="eastAsia"/>
+          <w:b/>
+          <w:bCs/>
+        </w:rPr>
+        <w:t>종료하고 나가기</w:t>
+      </w:r>
+    </w:p>
+    <w:p>
+      <w:pPr>
+        <w:rPr>
+          <w:b/>
+          <w:bCs/>
+        </w:rPr>
+      </w:pPr>
+      <w:r>
+        <w:rPr>
+          <w:b/>
+          <w:bCs/>
+          <w:color w:val="FF0000"/>
+        </w:rPr>
+        <w:t>Docker stop Sehyun</w:t>
+      </w:r>
+      <w:r>
+        <w:rPr>
+          <w:b/>
+          <w:bCs/>
+        </w:rPr>
+        <w:tab/>
+      </w:r>
+      <w:r>
+        <w:rPr>
+          <w:b/>
+          <w:bCs/>
+        </w:rPr>
+        <w:t xml:space="preserve">Sehyun </w:t>
+      </w:r>
+      <w:r>
+        <w:rPr>
+          <w:rFonts w:hint="eastAsia"/>
+          <w:b/>
+          <w:bCs/>
+        </w:rPr>
+        <w:t>컨테이너 종료</w:t>
+      </w:r>
+      <w:r>
+        <w:rPr>
+          <w:rFonts w:hint="eastAsia"/>
+          <w:b/>
+          <w:bCs/>
+        </w:rPr>
+        <w:t>하기</w:t>
+      </w:r>
+    </w:p>
+    <w:p>
+      <w:pPr>
+        <w:rPr>
+          <w:b/>
+          <w:bCs/>
+        </w:rPr>
+      </w:pPr>
+      <w:r>
+        <w:rPr>
+          <w:b/>
+          <w:bCs/>
+          <w:color w:val="FF0000"/>
+        </w:rPr>
+        <w:t>Docker rm Sehyun</w:t>
+      </w:r>
+      <w:r>
+        <w:rPr>
+          <w:b/>
+          <w:bCs/>
+        </w:rPr>
         <w:t xml:space="preserve"> </w:t>
       </w:r>
       <w:r>
         <w:rPr>
-          <w:rFonts w:hint="eastAsia"/>
-        </w:rPr>
-        <w:t>c</w:t>
-      </w:r>
-      <w:r>
-        <w:t>ontainer</w:t>
-      </w:r>
-      <w:r>
-        <w:rPr>
-          <w:rFonts w:hint="eastAsia"/>
-        </w:rPr>
-        <w:t xml:space="preserve">를 내리면 </w:t>
-      </w:r>
-      <w:r>
-        <w:t>docker</w:t>
-      </w:r>
-      <w:r>
-        <w:rPr>
-          <w:rFonts w:hint="eastAsia"/>
-        </w:rPr>
-        <w:t>도 같이 종료되게 지정</w:t>
-      </w:r>
-    </w:p>
-    <w:p>
-      <w:pPr>
-        <w:rPr>
-          <w:b/>
-          <w:bCs/>
-        </w:rPr>
-      </w:pPr>
-    </w:p>
-    <w:p>
-      <w:pPr>
-        <w:rPr>
-          <w:b/>
-          <w:bCs/>
-        </w:rPr>
-      </w:pPr>
-    </w:p>
-    <w:p>
-      <w:pPr>
-        <w:rPr>
-          <w:b/>
-          <w:bCs/>
-        </w:rPr>
-      </w:pPr>
-    </w:p>
-    <w:p>
-      <w:pPr>
-        <w:rPr>
-          <w:b/>
-          <w:bCs/>
-        </w:rPr>
-      </w:pPr>
-      <w:r>
-        <w:rPr>
-          <w:rFonts w:hint="eastAsia"/>
-          <w:b/>
-          <w:bCs/>
-        </w:rPr>
-        <w:t>d</w:t>
-      </w:r>
-      <w:r>
-        <w:rPr>
-          <w:b/>
-          <w:bCs/>
-        </w:rPr>
-        <w:t>ocker container</w:t>
-      </w:r>
-      <w:r>
-        <w:rPr>
-          <w:rFonts w:hint="eastAsia"/>
-          <w:b/>
-          <w:bCs/>
-        </w:rPr>
-        <w:t>를 만들고 확인해볼 것</w:t>
-      </w:r>
-    </w:p>
-    <w:p>
-      <w:pPr>
-        <w:rPr>
-          <w:b/>
-          <w:bCs/>
-        </w:rPr>
-      </w:pPr>
-      <w:r>
-        <w:t xml:space="preserve">[GPU </w:t>
-      </w:r>
-      <w:r>
-        <w:rPr>
-          <w:rFonts w:hint="eastAsia"/>
-        </w:rPr>
-        <w:t>환경 확인]</w:t>
-      </w:r>
-      <w:r>
-        <w:tab/>
-      </w:r>
-      <w:r>
-        <w:rPr>
-          <w:b/>
-          <w:bCs/>
-        </w:rPr>
-        <w:tab/>
-      </w:r>
-      <w:proofErr w:type="spellStart"/>
-      <w:r>
-        <w:rPr>
-          <w:rFonts w:hint="eastAsia"/>
+          <w:b/>
+          <w:bCs/>
+        </w:rPr>
+        <w:tab/>
+        <w:t xml:space="preserve">Sehyun </w:t>
+      </w:r>
+      <w:r>
+        <w:rPr>
+          <w:rFonts w:hint="eastAsia"/>
+          <w:b/>
+          <w:bCs/>
+        </w:rPr>
+        <w:t>컨테이너 삭제</w:t>
+      </w:r>
+      <w:r>
+        <w:rPr>
+          <w:rFonts w:hint="eastAsia"/>
+          <w:b/>
+          <w:bCs/>
+        </w:rPr>
+        <w:t>하기</w:t>
+      </w:r>
+    </w:p>
+    <w:p>
+      <w:pPr>
+        <w:rPr>
+          <w:b/>
+          <w:bCs/>
+        </w:rPr>
+      </w:pPr>
+    </w:p>
+    <w:p>
+      <w:pPr>
+        <w:rPr>
+          <w:b/>
+          <w:bCs/>
+        </w:rPr>
+      </w:pPr>
+    </w:p>
+    <w:p>
+      <w:pPr>
+        <w:rPr>
+          <w:b/>
+          <w:bCs/>
+        </w:rPr>
+      </w:pPr>
+    </w:p>
+    <w:p>
+      <w:pPr>
+        <w:rPr>
           <w:b/>
           <w:bCs/>
           <w:color w:val="FF0000"/>
         </w:rPr>
-        <w:t>n</w:t>
-      </w:r>
-      <w:r>
-        <w:rPr>
+      </w:pPr>
+      <w:r>
+        <w:rPr>
+          <w:rFonts w:hint="eastAsia"/>
           <w:b/>
           <w:bCs/>
           <w:color w:val="FF0000"/>
         </w:rPr>
-        <w:t>vidia-smi</w:t>
-      </w:r>
-      <w:proofErr w:type="spellEnd"/>
-    </w:p>
-    <w:p>
-      <w:pPr>
-        <w:rPr>
-          <w:b/>
-          <w:bCs/>
-        </w:rPr>
-      </w:pPr>
-      <w:r>
-        <w:t>[</w:t>
-      </w:r>
-      <w:proofErr w:type="spellStart"/>
-      <w:r>
-        <w:t>cuda</w:t>
-      </w:r>
-      <w:proofErr w:type="spellEnd"/>
-      <w:r>
-        <w:t xml:space="preserve"> </w:t>
-      </w:r>
-      <w:r>
-        <w:rPr>
-          <w:rFonts w:hint="eastAsia"/>
-        </w:rPr>
-        <w:t>환경 확인]</w:t>
-      </w:r>
-      <w:r>
-        <w:tab/>
-      </w:r>
-      <w:r>
-        <w:rPr>
-          <w:b/>
-          <w:bCs/>
-        </w:rPr>
-        <w:tab/>
-      </w:r>
-      <w:proofErr w:type="spellStart"/>
-      <w:r>
-        <w:rPr>
-          <w:rFonts w:hint="eastAsia"/>
+        <w:t>G</w:t>
+      </w:r>
+      <w:r>
+        <w:rPr>
           <w:b/>
           <w:bCs/>
           <w:color w:val="FF0000"/>
         </w:rPr>
-        <w:t>n</w:t>
-      </w:r>
-      <w:r>
-        <w:rPr>
+        <w:t>PU</w:t>
+      </w:r>
+      <w:r>
+        <w:rPr>
+          <w:rFonts w:hint="eastAsia"/>
           <w:b/>
           <w:bCs/>
           <w:color w:val="FF0000"/>
         </w:rPr>
-        <w:t>vcc</w:t>
-      </w:r>
-      <w:proofErr w:type="spellEnd"/>
+        <w:t xml:space="preserve">를 사용할 수 있는 </w:t>
+      </w:r>
       <w:r>
         <w:rPr>
           <w:b/>
           <w:bCs/>
           <w:color w:val="FF0000"/>
         </w:rPr>
-        <w:t xml:space="preserve"> --version</w:t>
-      </w:r>
-    </w:p>
-    <w:p>
-      <w:r>
-        <w:rPr>
-          <w:rFonts w:hint="eastAsia"/>
-        </w:rPr>
-        <w:t xml:space="preserve">이 두 개가 정상적으로 출력이 되어야 </w:t>
-      </w:r>
-      <w:r>
-        <w:t>Container</w:t>
-      </w:r>
-      <w:r>
-        <w:rPr>
-          <w:rFonts w:hint="eastAsia"/>
-        </w:rPr>
-        <w:t>가 정상적으로 만들어진 것</w:t>
-      </w:r>
-      <w:r>
-        <w:t>!</w:t>
-      </w:r>
-    </w:p>
-    <w:p>
-      <w:pPr>
-        <w:rPr>
-          <w:b/>
-          <w:bCs/>
-        </w:rPr>
-      </w:pPr>
-    </w:p>
-    <w:p>
-      <w:pPr>
-        <w:rPr>
-          <w:b/>
-          <w:bCs/>
-        </w:rPr>
-      </w:pPr>
-    </w:p>
-    <w:p>
-      <w:pPr>
-        <w:rPr>
-          <w:b/>
-          <w:bCs/>
-        </w:rPr>
-      </w:pPr>
-    </w:p>
-    <w:p>
-      <w:pPr>
-        <w:rPr>
-          <w:b/>
-          <w:bCs/>
-        </w:rPr>
-      </w:pPr>
+        <w:t xml:space="preserve">Docker Container </w:t>
+      </w:r>
       <w:r>
         <w:rPr>
           <w:rFonts w:hint="eastAsia"/>
@@ -1705,29 +1663,77 @@
           <w:bCs/>
           <w:color w:val="FF0000"/>
         </w:rPr>
-        <w:t>C</w:t>
-      </w:r>
-      <w:r>
+        <w:t>생성하기</w:t>
+      </w:r>
+    </w:p>
+    <w:p>
+      <w:r>
+        <w:t>nvi</w:t>
+      </w:r>
+      <w:r>
+        <w:t>dia-docker run --gpus=</w:t>
+      </w:r>
+      <w:r>
+        <w:t>'"</w:t>
+      </w:r>
+      <w:r>
+        <w:t>device=6,7</w:t>
+      </w:r>
+      <w:r>
+        <w:t>"'</w:t>
+      </w:r>
+      <w:r>
+        <w:t xml:space="preserve"> -it -v /media/hdd/sehyun:/sehyun --name "sehyun" --shm-size 16G python:3.9.12 /bin/bash</w:t>
+      </w:r>
+    </w:p>
+    <w:p>
+      <w:pPr>
+        <w:rPr>
+          <w:b/>
+          <w:bCs/>
+        </w:rPr>
+      </w:pPr>
+    </w:p>
+    <w:p>
+      <w:pPr>
         <w:rPr>
           <w:b/>
           <w:bCs/>
           <w:color w:val="FF0000"/>
         </w:rPr>
-        <w:t>trl + P + Q</w:t>
-      </w:r>
-      <w:r>
-        <w:rPr>
-          <w:b/>
-          <w:bCs/>
-        </w:rPr>
-        <w:tab/>
-      </w:r>
-      <w:r>
-        <w:rPr>
-          <w:b/>
-          <w:bCs/>
-        </w:rPr>
-        <w:tab/>
+      </w:pPr>
+      <w:r>
+        <w:rPr>
+          <w:rFonts w:hint="eastAsia"/>
+          <w:b/>
+          <w:bCs/>
+          <w:color w:val="FF0000"/>
+        </w:rPr>
+        <w:t>N</w:t>
+      </w:r>
+      <w:r>
+        <w:rPr>
+          <w:b/>
+          <w:bCs/>
+          <w:color w:val="FF0000"/>
+        </w:rPr>
+        <w:t>VCC</w:t>
+      </w:r>
+      <w:r>
+        <w:rPr>
+          <w:rFonts w:hint="eastAsia"/>
+          <w:b/>
+          <w:bCs/>
+          <w:color w:val="FF0000"/>
+        </w:rPr>
+        <w:t xml:space="preserve">활성화 시키는 </w:t>
+      </w:r>
+      <w:r>
+        <w:rPr>
+          <w:b/>
+          <w:bCs/>
+          <w:color w:val="FF0000"/>
+        </w:rPr>
         <w:t xml:space="preserve">Docker Container </w:t>
       </w:r>
       <w:r>
@@ -1735,456 +1741,14 @@
           <w:rFonts w:hint="eastAsia"/>
           <w:b/>
           <w:bCs/>
-        </w:rPr>
-        <w:t>활성화시킨 채로 나가기</w:t>
-      </w:r>
-    </w:p>
-    <w:p>
-      <w:pPr>
-        <w:rPr>
-          <w:b/>
-          <w:bCs/>
-        </w:rPr>
-      </w:pPr>
-      <w:r>
-        <w:rPr>
-          <w:rFonts w:hint="eastAsia"/>
-          <w:b/>
-          <w:bCs/>
           <w:color w:val="FF0000"/>
         </w:rPr>
-        <w:t>C</w:t>
-      </w:r>
-      <w:r>
-        <w:rPr>
-          <w:b/>
-          <w:bCs/>
-          <w:color w:val="FF0000"/>
-        </w:rPr>
-        <w:t>trl + D</w:t>
-      </w:r>
-      <w:r>
-        <w:rPr>
-          <w:b/>
-          <w:bCs/>
-          <w:color w:val="FF0000"/>
-        </w:rPr>
-        <w:tab/>
-      </w:r>
-      <w:r>
-        <w:rPr>
-          <w:b/>
-          <w:bCs/>
-        </w:rPr>
-        <w:tab/>
-      </w:r>
-      <w:r>
-        <w:rPr>
-          <w:b/>
-          <w:bCs/>
-        </w:rPr>
-        <w:tab/>
-        <w:t xml:space="preserve">Docker Container </w:t>
-      </w:r>
-      <w:r>
-        <w:rPr>
-          <w:rFonts w:hint="eastAsia"/>
-          <w:b/>
-          <w:bCs/>
-        </w:rPr>
-        <w:t>종료하고 나가기</w:t>
-      </w:r>
-    </w:p>
-    <w:p>
-      <w:pPr>
-        <w:rPr>
-          <w:b/>
-          <w:bCs/>
-        </w:rPr>
-      </w:pPr>
-      <w:r>
-        <w:rPr>
-          <w:b/>
-          <w:bCs/>
-          <w:color w:val="FF0000"/>
-        </w:rPr>
-        <w:t>Docker stop Sehyun</w:t>
-      </w:r>
-      <w:r>
-        <w:rPr>
-          <w:b/>
-          <w:bCs/>
-        </w:rPr>
-        <w:tab/>
-      </w:r>
-      <w:proofErr w:type="spellStart"/>
-      <w:r>
-        <w:rPr>
-          <w:b/>
-          <w:bCs/>
-        </w:rPr>
-        <w:t>Sehyun</w:t>
-      </w:r>
-      <w:proofErr w:type="spellEnd"/>
-      <w:r>
-        <w:rPr>
-          <w:b/>
-          <w:bCs/>
-        </w:rPr>
-        <w:t xml:space="preserve"> </w:t>
-      </w:r>
-      <w:r>
-        <w:rPr>
-          <w:rFonts w:hint="eastAsia"/>
-          <w:b/>
-          <w:bCs/>
-        </w:rPr>
-        <w:t>컨테이너 종료</w:t>
-      </w:r>
-      <w:r>
-        <w:rPr>
-          <w:rFonts w:hint="eastAsia"/>
-          <w:b/>
-          <w:bCs/>
-        </w:rPr>
-        <w:t>하기</w:t>
-      </w:r>
-    </w:p>
-    <w:p>
-      <w:pPr>
-        <w:rPr>
-          <w:b/>
-          <w:bCs/>
-        </w:rPr>
-      </w:pPr>
-      <w:r>
-        <w:rPr>
-          <w:b/>
-          <w:bCs/>
-          <w:color w:val="FF0000"/>
-        </w:rPr>
-        <w:t>Docker rm Sehyun</w:t>
-      </w:r>
-      <w:r>
-        <w:rPr>
-          <w:b/>
-          <w:bCs/>
-        </w:rPr>
-        <w:t xml:space="preserve"> </w:t>
-      </w:r>
-      <w:r>
-        <w:rPr>
-          <w:b/>
-          <w:bCs/>
-        </w:rPr>
-        <w:tab/>
-      </w:r>
-      <w:proofErr w:type="spellStart"/>
-      <w:r>
-        <w:rPr>
-          <w:b/>
-          <w:bCs/>
-        </w:rPr>
-        <w:t>Sehyun</w:t>
-      </w:r>
-      <w:proofErr w:type="spellEnd"/>
-      <w:r>
-        <w:rPr>
-          <w:b/>
-          <w:bCs/>
-        </w:rPr>
-        <w:t xml:space="preserve"> </w:t>
-      </w:r>
-      <w:r>
-        <w:rPr>
-          <w:rFonts w:hint="eastAsia"/>
-          <w:b/>
-          <w:bCs/>
-        </w:rPr>
-        <w:t>컨테이너 삭제</w:t>
-      </w:r>
-      <w:r>
-        <w:rPr>
-          <w:rFonts w:hint="eastAsia"/>
-          <w:b/>
-          <w:bCs/>
-        </w:rPr>
-        <w:t>하기</w:t>
-      </w:r>
-    </w:p>
-    <w:p>
-      <w:pPr>
-        <w:rPr>
-          <w:b/>
-          <w:bCs/>
-        </w:rPr>
-      </w:pPr>
-    </w:p>
-    <w:p>
-      <w:pPr>
-        <w:rPr>
-          <w:b/>
-          <w:bCs/>
-        </w:rPr>
-      </w:pPr>
-    </w:p>
-    <w:p>
-      <w:pPr>
-        <w:rPr>
-          <w:b/>
-          <w:bCs/>
-        </w:rPr>
-      </w:pPr>
-    </w:p>
-    <w:p>
-      <w:pPr>
-        <w:rPr>
-          <w:b/>
-          <w:bCs/>
-          <w:color w:val="FF0000"/>
-        </w:rPr>
-      </w:pPr>
-      <w:r>
-        <w:rPr>
-          <w:rFonts w:hint="eastAsia"/>
-          <w:b/>
-          <w:bCs/>
-          <w:color w:val="FF0000"/>
-        </w:rPr>
-        <w:t>G</w:t>
-      </w:r>
-      <w:r>
-        <w:rPr>
-          <w:b/>
-          <w:bCs/>
-          <w:color w:val="FF0000"/>
-        </w:rPr>
-        <w:t>PU</w:t>
-      </w:r>
-      <w:r>
-        <w:rPr>
-          <w:rFonts w:hint="eastAsia"/>
-          <w:b/>
-          <w:bCs/>
-          <w:color w:val="FF0000"/>
-        </w:rPr>
-        <w:t xml:space="preserve">를 사용할 수 있는 </w:t>
-      </w:r>
-      <w:r>
-        <w:rPr>
-          <w:b/>
-          <w:bCs/>
-          <w:color w:val="FF0000"/>
-        </w:rPr>
-        <w:t xml:space="preserve">Docker Container </w:t>
-      </w:r>
-      <w:r>
-        <w:rPr>
-          <w:rFonts w:hint="eastAsia"/>
-          <w:b/>
-          <w:bCs/>
-          <w:color w:val="FF0000"/>
-        </w:rPr>
         <w:t>생성하기</w:t>
       </w:r>
     </w:p>
     <w:p>
-      <w:proofErr w:type="spellStart"/>
-      <w:r>
-        <w:t>nvi</w:t>
-      </w:r>
-      <w:r>
-        <w:t>dia</w:t>
-      </w:r>
-      <w:proofErr w:type="spellEnd"/>
-      <w:r>
-        <w:t>-docker run --</w:t>
-      </w:r>
-      <w:proofErr w:type="spellStart"/>
-      <w:r>
-        <w:t>gpus</w:t>
-      </w:r>
-      <w:proofErr w:type="spellEnd"/>
-      <w:r>
-        <w:t>=</w:t>
-      </w:r>
-      <w:r>
-        <w:t>'"</w:t>
-      </w:r>
-      <w:r>
-        <w:t>device=6,7</w:t>
-      </w:r>
-      <w:r>
-        <w:t>"'</w:t>
-      </w:r>
-      <w:r>
-        <w:t xml:space="preserve"> -it -v /media/</w:t>
-      </w:r>
-      <w:proofErr w:type="spellStart"/>
-      <w:r>
-        <w:t>hdd</w:t>
-      </w:r>
-      <w:proofErr w:type="spellEnd"/>
-      <w:r>
-        <w:t>/</w:t>
-      </w:r>
-      <w:proofErr w:type="spellStart"/>
-      <w:r>
-        <w:t>sehyun</w:t>
-      </w:r>
-      <w:proofErr w:type="spellEnd"/>
-      <w:r>
-        <w:t>:/</w:t>
-      </w:r>
-      <w:proofErr w:type="spellStart"/>
-      <w:r>
-        <w:t>sehyun</w:t>
-      </w:r>
-      <w:proofErr w:type="spellEnd"/>
-      <w:r>
-        <w:t xml:space="preserve"> --name "</w:t>
-      </w:r>
-      <w:proofErr w:type="spellStart"/>
-      <w:r>
-        <w:t>sehyun</w:t>
-      </w:r>
-      <w:proofErr w:type="spellEnd"/>
-      <w:r>
-        <w:t>" --</w:t>
-      </w:r>
-      <w:proofErr w:type="spellStart"/>
-      <w:r>
-        <w:t>shm</w:t>
-      </w:r>
-      <w:proofErr w:type="spellEnd"/>
-      <w:r>
-        <w:t>-size 16G python:3.9.12 /bin/bash</w:t>
-      </w:r>
-    </w:p>
-    <w:p>
-      <w:pPr>
-        <w:rPr>
-          <w:b/>
-          <w:bCs/>
-        </w:rPr>
-      </w:pPr>
-    </w:p>
-    <w:p>
-      <w:pPr>
-        <w:rPr>
-          <w:b/>
-          <w:bCs/>
-          <w:color w:val="FF0000"/>
-        </w:rPr>
-      </w:pPr>
-      <w:r>
-        <w:rPr>
-          <w:rFonts w:hint="eastAsia"/>
-          <w:b/>
-          <w:bCs/>
-          <w:color w:val="FF0000"/>
-        </w:rPr>
-        <w:t>N</w:t>
-      </w:r>
-      <w:r>
-        <w:rPr>
-          <w:b/>
-          <w:bCs/>
-          <w:color w:val="FF0000"/>
-        </w:rPr>
-        <w:t>VCC</w:t>
-      </w:r>
-      <w:r>
-        <w:rPr>
-          <w:rFonts w:hint="eastAsia"/>
-          <w:b/>
-          <w:bCs/>
-          <w:color w:val="FF0000"/>
-        </w:rPr>
-        <w:t xml:space="preserve">활성화 시키는 </w:t>
-      </w:r>
-      <w:r>
-        <w:rPr>
-          <w:b/>
-          <w:bCs/>
-          <w:color w:val="FF0000"/>
-        </w:rPr>
-        <w:t xml:space="preserve">Docker Container </w:t>
-      </w:r>
-      <w:r>
-        <w:rPr>
-          <w:rFonts w:hint="eastAsia"/>
-          <w:b/>
-          <w:bCs/>
-          <w:color w:val="FF0000"/>
-        </w:rPr>
-        <w:t>생성하기</w:t>
-      </w:r>
-    </w:p>
-    <w:p>
-      <w:proofErr w:type="spellStart"/>
-      <w:r>
-        <w:t>nvidia</w:t>
-      </w:r>
-      <w:proofErr w:type="spellEnd"/>
-      <w:r>
-        <w:t>-docker run --</w:t>
-      </w:r>
-      <w:proofErr w:type="spellStart"/>
-      <w:r>
-        <w:t>gpus</w:t>
-      </w:r>
-      <w:proofErr w:type="spellEnd"/>
-      <w:r>
-        <w:t>='"device=6,7"' -it -v /media/</w:t>
-      </w:r>
-      <w:proofErr w:type="spellStart"/>
-      <w:r>
-        <w:t>hdd</w:t>
-      </w:r>
-      <w:proofErr w:type="spellEnd"/>
-      <w:r>
-        <w:t>/</w:t>
-      </w:r>
-      <w:proofErr w:type="spellStart"/>
-      <w:r>
-        <w:t>sehyun</w:t>
-      </w:r>
-      <w:proofErr w:type="spellEnd"/>
-      <w:r>
-        <w:t>:/</w:t>
-      </w:r>
-      <w:proofErr w:type="spellStart"/>
-      <w:r>
-        <w:t>sehyun</w:t>
-      </w:r>
-      <w:proofErr w:type="spellEnd"/>
-      <w:r>
-        <w:t xml:space="preserve"> --name "</w:t>
-      </w:r>
-      <w:proofErr w:type="spellStart"/>
-      <w:r>
-        <w:t>sehyun</w:t>
-      </w:r>
-      <w:proofErr w:type="spellEnd"/>
-      <w:r>
-        <w:t>" --</w:t>
-      </w:r>
-      <w:proofErr w:type="spellStart"/>
-      <w:r>
-        <w:t>shm</w:t>
-      </w:r>
-      <w:proofErr w:type="spellEnd"/>
-      <w:r>
-        <w:t>-size 16G nvcr.io/</w:t>
-      </w:r>
-      <w:proofErr w:type="spellStart"/>
-      <w:r>
-        <w:t>nvidia</w:t>
-      </w:r>
-      <w:proofErr w:type="spellEnd"/>
-      <w:r>
-        <w:t>/pytorch:21.12-py3 /bin/bash</w:t>
+      <w:r>
+        <w:t>nvidia-docker run --gpus='"device=6,7"' -it -v /media/hdd/sehyun:/sehyun --name "sehyun" --shm-size 16G nvcr.io/nvidia/pytorch:21.12-py3 /bin/bash</w:t>
       </w:r>
     </w:p>
     <w:p>
@@ -2281,21 +1845,8 @@
       <w:pPr>
         <w:ind w:left="800" w:firstLine="800"/>
       </w:pPr>
-      <w:proofErr w:type="spellStart"/>
-      <w:r>
-        <w:t>Torch.cuda.is_</w:t>
-      </w:r>
-      <w:proofErr w:type="gramStart"/>
-      <w:r>
-        <w:t>available</w:t>
-      </w:r>
-      <w:proofErr w:type="spellEnd"/>
-      <w:r>
-        <w:t>(</w:t>
-      </w:r>
-      <w:proofErr w:type="gramEnd"/>
-      <w:r>
-        <w:t>)</w:t>
+      <w:r>
+        <w:t>Torch.cuda.is_available()</w:t>
       </w:r>
     </w:p>
     <w:p>
@@ -2327,21 +1878,12 @@
       <w:r>
         <w:t xml:space="preserve"> </w:t>
       </w:r>
-      <w:proofErr w:type="spellStart"/>
-      <w:r>
-        <w:rPr>
-          <w:b/>
-          <w:bCs/>
-        </w:rPr>
-        <w:t>Cuda</w:t>
-      </w:r>
-      <w:proofErr w:type="spellEnd"/>
-      <w:r>
-        <w:rPr>
-          <w:b/>
-          <w:bCs/>
-        </w:rPr>
-        <w:t>/GPU Setting</w:t>
+      <w:r>
+        <w:rPr>
+          <w:b/>
+          <w:bCs/>
+        </w:rPr>
+        <w:t>Cuda/GPU Setting</w:t>
       </w:r>
       <w:r>
         <w:rPr>
@@ -2518,31 +2060,13 @@
         </w:rPr>
         <w:t xml:space="preserve"> </w:t>
       </w:r>
-      <w:proofErr w:type="spellStart"/>
-      <w:r>
-        <w:rPr>
-          <w:b/>
-          <w:bCs/>
-        </w:rPr>
-        <w:t>nvcr</w:t>
-      </w:r>
-      <w:proofErr w:type="spellEnd"/>
-      <w:r>
-        <w:rPr>
-          <w:b/>
-          <w:bCs/>
-        </w:rPr>
-        <w:t xml:space="preserve"> </w:t>
-      </w:r>
-      <w:proofErr w:type="spellStart"/>
-      <w:r>
-        <w:rPr>
-          <w:b/>
-          <w:bCs/>
-        </w:rPr>
-        <w:t>pytorch</w:t>
-      </w:r>
-      <w:proofErr w:type="spellEnd"/>
+      <w:r>
+        <w:rPr>
+          <w:b/>
+          <w:bCs/>
+        </w:rPr>
+        <w:t>nvcr pytorch</w:t>
+      </w:r>
       <w:r>
         <w:t xml:space="preserve"> </w:t>
       </w:r>
@@ -2579,355 +2103,6 @@
             <wp:extent cx="3960000" cy="2228400"/>
             <wp:effectExtent l="0" t="0" r="0" b="0"/>
             <wp:docPr id="1" name="그림 1"/>
-            <wp:cNvGraphicFramePr>
-              <a:graphicFrameLocks xmlns:a="http://schemas.openxmlformats.org/drawingml/2006/main" noChangeAspect="1"/>
-            </wp:cNvGraphicFramePr>
-            <a:graphic xmlns:a="http://schemas.openxmlformats.org/drawingml/2006/main">
-              <a:graphicData uri="http://schemas.openxmlformats.org/drawingml/2006/picture">
-                <pic:pic xmlns:pic="http://schemas.openxmlformats.org/drawingml/2006/picture">
-                  <pic:nvPicPr>
-                    <pic:cNvPr id="1" name=""/>
-                    <pic:cNvPicPr/>
-                  </pic:nvPicPr>
-                  <pic:blipFill>
-                    <a:blip r:embed="rId5"/>
-                    <a:stretch>
-                      <a:fillRect/>
-                    </a:stretch>
-                  </pic:blipFill>
-                  <pic:spPr>
-                    <a:xfrm>
-                      <a:off x="0" y="0"/>
-                      <a:ext cx="3960000" cy="2228400"/>
-                    </a:xfrm>
-                    <a:prstGeom prst="rect">
-                      <a:avLst/>
-                    </a:prstGeom>
-                  </pic:spPr>
-                </pic:pic>
-              </a:graphicData>
-            </a:graphic>
-          </wp:inline>
-        </w:drawing>
-      </w:r>
-    </w:p>
-    <w:p>
-      <w:pPr>
-        <w:rPr>
-          <w:b/>
-          <w:bCs/>
-        </w:rPr>
-      </w:pPr>
-    </w:p>
-    <w:p>
-      <w:pPr>
-        <w:rPr>
-          <w:b/>
-          <w:bCs/>
-        </w:rPr>
-      </w:pPr>
-      <w:r>
-        <w:rPr>
-          <w:b/>
-          <w:bCs/>
-        </w:rPr>
-        <w:t xml:space="preserve">[2] </w:t>
-      </w:r>
-      <w:r>
-        <w:t xml:space="preserve">(좌측 </w:t>
-      </w:r>
-      <w:r>
-        <w:rPr>
-          <w:rFonts w:hint="eastAsia"/>
-        </w:rPr>
-        <w:t>상단의)</w:t>
-      </w:r>
-      <w:r>
-        <w:t xml:space="preserve"> </w:t>
-      </w:r>
-      <w:r>
-        <w:rPr>
-          <w:b/>
-          <w:bCs/>
-        </w:rPr>
-        <w:t>Containers</w:t>
-      </w:r>
-      <w:r>
-        <w:rPr>
-          <w:b/>
-          <w:bCs/>
-        </w:rPr>
-        <w:t xml:space="preserve"> </w:t>
-      </w:r>
-      <w:r>
-        <w:rPr>
-          <w:rFonts w:hint="eastAsia"/>
-        </w:rPr>
-        <w:t>클릭하여</w:t>
-      </w:r>
-      <w:r>
-        <w:t>,</w:t>
-      </w:r>
-      <w:r>
-        <w:rPr>
-          <w:b/>
-          <w:bCs/>
-        </w:rPr>
-        <w:t xml:space="preserve"> Containers</w:t>
-      </w:r>
-      <w:r>
-        <w:rPr>
-          <w:b/>
-          <w:bCs/>
-        </w:rPr>
-        <w:t xml:space="preserve"> </w:t>
-      </w:r>
-      <w:r>
-        <w:rPr>
-          <w:rFonts w:hint="eastAsia"/>
-        </w:rPr>
-        <w:t>진입</w:t>
-      </w:r>
-    </w:p>
-    <w:p>
-      <w:pPr>
-        <w:jc w:val="center"/>
-        <w:rPr>
-          <w:b/>
-          <w:bCs/>
-        </w:rPr>
-      </w:pPr>
-      <w:r>
-        <w:rPr>
-          <w:noProof/>
-        </w:rPr>
-        <w:drawing>
-          <wp:inline distT="0" distB="0" distL="0" distR="0" wp14:anchorId="6CC55843" wp14:editId="7E83184F">
-            <wp:extent cx="3960000" cy="2228400"/>
-            <wp:effectExtent l="0" t="0" r="0" b="0"/>
-            <wp:docPr id="4" name="그림 4" descr="텍스트이(가) 표시된 사진&#10;&#10;자동 생성된 설명"/>
-            <wp:cNvGraphicFramePr>
-              <a:graphicFrameLocks xmlns:a="http://schemas.openxmlformats.org/drawingml/2006/main" noChangeAspect="1"/>
-            </wp:cNvGraphicFramePr>
-            <a:graphic xmlns:a="http://schemas.openxmlformats.org/drawingml/2006/main">
-              <a:graphicData uri="http://schemas.openxmlformats.org/drawingml/2006/picture">
-                <pic:pic xmlns:pic="http://schemas.openxmlformats.org/drawingml/2006/picture">
-                  <pic:nvPicPr>
-                    <pic:cNvPr id="4" name="그림 4" descr="텍스트이(가) 표시된 사진&#10;&#10;자동 생성된 설명"/>
-                    <pic:cNvPicPr/>
-                  </pic:nvPicPr>
-                  <pic:blipFill>
-                    <a:blip r:embed="rId6"/>
-                    <a:stretch>
-                      <a:fillRect/>
-                    </a:stretch>
-                  </pic:blipFill>
-                  <pic:spPr>
-                    <a:xfrm>
-                      <a:off x="0" y="0"/>
-                      <a:ext cx="3960000" cy="2228400"/>
-                    </a:xfrm>
-                    <a:prstGeom prst="rect">
-                      <a:avLst/>
-                    </a:prstGeom>
-                  </pic:spPr>
-                </pic:pic>
-              </a:graphicData>
-            </a:graphic>
-          </wp:inline>
-        </w:drawing>
-      </w:r>
-    </w:p>
-    <w:p>
-      <w:pPr>
-        <w:rPr>
-          <w:b/>
-          <w:bCs/>
-        </w:rPr>
-      </w:pPr>
-      <w:r>
-        <w:rPr>
-          <w:rFonts w:hint="eastAsia"/>
-          <w:b/>
-          <w:bCs/>
-        </w:rPr>
-        <w:lastRenderedPageBreak/>
-        <w:t>[</w:t>
-      </w:r>
-      <w:r>
-        <w:rPr>
-          <w:b/>
-          <w:bCs/>
-        </w:rPr>
-        <w:t xml:space="preserve">3] </w:t>
-      </w:r>
-      <w:proofErr w:type="spellStart"/>
-      <w:r>
-        <w:rPr>
-          <w:rFonts w:hint="eastAsia"/>
-        </w:rPr>
-        <w:t>검색</w:t>
-      </w:r>
-      <w:r>
-        <w:rPr>
-          <w:rFonts w:hint="eastAsia"/>
-        </w:rPr>
-        <w:t>창</w:t>
-      </w:r>
-      <w:proofErr w:type="spellEnd"/>
-      <w:r>
-        <w:rPr>
-          <w:b/>
-          <w:bCs/>
-        </w:rPr>
-        <w:t xml:space="preserve"> – ‘</w:t>
-      </w:r>
-      <w:proofErr w:type="spellStart"/>
-      <w:r>
-        <w:rPr>
-          <w:rFonts w:hint="eastAsia"/>
-          <w:b/>
-          <w:bCs/>
-        </w:rPr>
-        <w:t>Py</w:t>
-      </w:r>
-      <w:r>
-        <w:rPr>
-          <w:b/>
-          <w:bCs/>
-        </w:rPr>
-        <w:t>T</w:t>
-      </w:r>
-      <w:r>
-        <w:rPr>
-          <w:rFonts w:hint="eastAsia"/>
-          <w:b/>
-          <w:bCs/>
-        </w:rPr>
-        <w:t>orch</w:t>
-      </w:r>
-      <w:proofErr w:type="spellEnd"/>
-      <w:r>
-        <w:rPr>
-          <w:b/>
-          <w:bCs/>
-        </w:rPr>
-        <w:t>’</w:t>
-      </w:r>
-      <w:r>
-        <w:rPr>
-          <w:rFonts w:hint="eastAsia"/>
-          <w:b/>
-          <w:bCs/>
-        </w:rPr>
-        <w:t xml:space="preserve"> </w:t>
-      </w:r>
-      <w:r>
-        <w:rPr>
-          <w:rFonts w:hint="eastAsia"/>
-        </w:rPr>
-        <w:t>검색</w:t>
-      </w:r>
-      <w:r>
-        <w:rPr>
-          <w:b/>
-          <w:bCs/>
-        </w:rPr>
-        <w:t xml:space="preserve"> </w:t>
-      </w:r>
-      <w:r>
-        <w:rPr>
-          <w:b/>
-          <w:bCs/>
-        </w:rPr>
-        <w:t xml:space="preserve">– </w:t>
-      </w:r>
-      <w:r>
-        <w:rPr>
-          <w:rFonts w:hint="eastAsia"/>
-        </w:rPr>
-        <w:t xml:space="preserve">제일 첫번째에 있는 </w:t>
-      </w:r>
-      <w:proofErr w:type="spellStart"/>
-      <w:r>
-        <w:rPr>
-          <w:rFonts w:hint="eastAsia"/>
-          <w:b/>
-          <w:bCs/>
-        </w:rPr>
-        <w:t>P</w:t>
-      </w:r>
-      <w:r>
-        <w:rPr>
-          <w:b/>
-          <w:bCs/>
-        </w:rPr>
-        <w:t>y</w:t>
-      </w:r>
-      <w:r>
-        <w:rPr>
-          <w:b/>
-          <w:bCs/>
-        </w:rPr>
-        <w:t>T</w:t>
-      </w:r>
-      <w:r>
-        <w:rPr>
-          <w:b/>
-          <w:bCs/>
-        </w:rPr>
-        <w:t>orch</w:t>
-      </w:r>
-      <w:proofErr w:type="spellEnd"/>
-      <w:r>
-        <w:t xml:space="preserve"> </w:t>
-      </w:r>
-      <w:r>
-        <w:rPr>
-          <w:b/>
-          <w:bCs/>
-        </w:rPr>
-        <w:t>Library</w:t>
-      </w:r>
-      <w:r>
-        <w:rPr>
-          <w:b/>
-          <w:bCs/>
-        </w:rPr>
-        <w:t xml:space="preserve"> </w:t>
-      </w:r>
-      <w:r>
-        <w:rPr>
-          <w:rFonts w:hint="eastAsia"/>
-        </w:rPr>
-        <w:t>클릭</w:t>
-      </w:r>
-      <w:r>
-        <w:rPr>
-          <w:rFonts w:hint="eastAsia"/>
-          <w:b/>
-          <w:bCs/>
-        </w:rPr>
-        <w:t>!</w:t>
-      </w:r>
-    </w:p>
-    <w:p>
-      <w:pPr>
-        <w:jc w:val="center"/>
-        <w:rPr>
-          <w:b/>
-          <w:bCs/>
-        </w:rPr>
-      </w:pPr>
-      <w:r>
-        <w:rPr>
-          <w:noProof/>
-        </w:rPr>
-        <w:drawing>
-          <wp:inline distT="0" distB="0" distL="0" distR="0" wp14:anchorId="67D3BA59" wp14:editId="3132FC50">
-            <wp:extent cx="3240000" cy="1821600"/>
-            <wp:effectExtent l="0" t="0" r="0" b="0"/>
-            <wp:docPr id="5" name="그림 5"/>
             <wp:cNvGraphicFramePr>
               <a:graphicFrameLocks xmlns:a="http://schemas.openxmlformats.org/drawingml/2006/main" noChangeAspect="1"/>
             </wp:cNvGraphicFramePr>
@@ -2947,7 +2122,7 @@
                   <pic:spPr>
                     <a:xfrm>
                       <a:off x="0" y="0"/>
-                      <a:ext cx="3240000" cy="1821600"/>
+                      <a:ext cx="3960000" cy="2228400"/>
                     </a:xfrm>
                     <a:prstGeom prst="rect">
                       <a:avLst/>
@@ -2959,15 +2134,102 @@
           </wp:inline>
         </w:drawing>
       </w:r>
+    </w:p>
+    <w:p>
+      <w:pPr>
+        <w:rPr>
+          <w:b/>
+          <w:bCs/>
+        </w:rPr>
+      </w:pPr>
+    </w:p>
+    <w:p>
+      <w:pPr>
+        <w:rPr>
+          <w:b/>
+          <w:bCs/>
+        </w:rPr>
+      </w:pPr>
+      <w:r>
+        <w:rPr>
+          <w:b/>
+          <w:bCs/>
+        </w:rPr>
+        <w:t xml:space="preserve">[2] </w:t>
+      </w:r>
+      <w:r>
+        <w:t xml:space="preserve">(좌측 </w:t>
+      </w:r>
+      <w:r>
+        <w:rPr>
+          <w:rFonts w:hint="eastAsia"/>
+        </w:rPr>
+        <w:t>상단의)</w:t>
+      </w:r>
+      <w:r>
+        <w:t xml:space="preserve"> </w:t>
+      </w:r>
+      <w:r>
+        <w:rPr>
+          <w:b/>
+          <w:bCs/>
+        </w:rPr>
+        <w:t>Containers</w:t>
+      </w:r>
+      <w:r>
+        <w:rPr>
+          <w:b/>
+          <w:bCs/>
+        </w:rPr>
+        <w:t xml:space="preserve"> </w:t>
+      </w:r>
+      <w:r>
+        <w:rPr>
+          <w:rFonts w:hint="eastAsia"/>
+        </w:rPr>
+        <w:t>클릭하여</w:t>
+      </w:r>
+      <w:r>
+        <w:t>,</w:t>
+      </w:r>
+      <w:r>
+        <w:rPr>
+          <w:b/>
+          <w:bCs/>
+        </w:rPr>
+        <w:t xml:space="preserve"> Containers</w:t>
+      </w:r>
+      <w:r>
+        <w:rPr>
+          <w:b/>
+          <w:bCs/>
+        </w:rPr>
+        <w:t xml:space="preserve"> </w:t>
+      </w:r>
+      <w:r>
+        <w:rPr>
+          <w:rFonts w:hint="eastAsia"/>
+        </w:rPr>
+        <w:t>진입</w:t>
+      </w:r>
+    </w:p>
+    <w:p>
+      <w:pPr>
+        <w:jc w:val="center"/>
+        <w:rPr>
+          <w:b/>
+          <w:bCs/>
+        </w:rPr>
+      </w:pPr>
       <w:r>
         <w:rPr>
           <w:noProof/>
         </w:rPr>
         <w:drawing>
-          <wp:inline distT="0" distB="0" distL="0" distR="0" wp14:anchorId="13D869E7" wp14:editId="7063915E">
-            <wp:extent cx="3240000" cy="1821600"/>
+          <wp:inline distT="0" distB="0" distL="0" distR="0" wp14:anchorId="6CC55843" wp14:editId="7E83184F">
+            <wp:extent cx="3960000" cy="2228400"/>
             <wp:effectExtent l="0" t="0" r="0" b="0"/>
-            <wp:docPr id="6" name="그림 6" descr="텍스트이(가) 표시된 사진&#10;&#10;자동 생성된 설명"/>
+            <wp:docPr id="4" name="그림 4" descr="텍스트이(가) 표시된 사진&#10;&#10;자동 생성된 설명"/>
             <wp:cNvGraphicFramePr>
               <a:graphicFrameLocks xmlns:a="http://schemas.openxmlformats.org/drawingml/2006/main" noChangeAspect="1"/>
             </wp:cNvGraphicFramePr>
@@ -2975,7 +2237,7 @@
               <a:graphicData uri="http://schemas.openxmlformats.org/drawingml/2006/picture">
                 <pic:pic xmlns:pic="http://schemas.openxmlformats.org/drawingml/2006/picture">
                   <pic:nvPicPr>
-                    <pic:cNvPr id="6" name="그림 6" descr="텍스트이(가) 표시된 사진&#10;&#10;자동 생성된 설명"/>
+                    <pic:cNvPr id="4" name="그림 4" descr="텍스트이(가) 표시된 사진&#10;&#10;자동 생성된 설명"/>
                     <pic:cNvPicPr/>
                   </pic:nvPicPr>
                   <pic:blipFill>
@@ -2987,7 +2249,7 @@
                   <pic:spPr>
                     <a:xfrm>
                       <a:off x="0" y="0"/>
-                      <a:ext cx="3240000" cy="1821600"/>
+                      <a:ext cx="3960000" cy="2228400"/>
                     </a:xfrm>
                     <a:prstGeom prst="rect">
                       <a:avLst/>
@@ -3007,20 +2269,13 @@
           <w:bCs/>
         </w:rPr>
       </w:pPr>
-    </w:p>
-    <w:p>
-      <w:pPr>
-        <w:rPr>
-          <w:b/>
-          <w:bCs/>
-        </w:rPr>
-      </w:pPr>
-      <w:r>
-        <w:rPr>
-          <w:rFonts w:hint="eastAsia"/>
-          <w:b/>
-          <w:bCs/>
-        </w:rPr>
+      <w:r>
+        <w:rPr>
+          <w:rFonts w:hint="eastAsia"/>
+          <w:b/>
+          <w:bCs/>
+        </w:rPr>
+        <w:lastRenderedPageBreak/>
         <w:t>[</w:t>
       </w:r>
       <w:r>
@@ -3028,7 +2283,136 @@
           <w:b/>
           <w:bCs/>
         </w:rPr>
-        <w:t xml:space="preserve">4] Tags </w:t>
+        <w:t xml:space="preserve">3] </w:t>
+      </w:r>
+      <w:r>
+        <w:rPr>
+          <w:rFonts w:hint="eastAsia"/>
+        </w:rPr>
+        <w:t>검색</w:t>
+      </w:r>
+      <w:r>
+        <w:rPr>
+          <w:rFonts w:hint="eastAsia"/>
+        </w:rPr>
+        <w:t>창</w:t>
+      </w:r>
+      <w:r>
+        <w:rPr>
+          <w:b/>
+          <w:bCs/>
+        </w:rPr>
+        <w:t xml:space="preserve"> – ‘</w:t>
+      </w:r>
+      <w:r>
+        <w:rPr>
+          <w:rFonts w:hint="eastAsia"/>
+          <w:b/>
+          <w:bCs/>
+        </w:rPr>
+        <w:t>Py</w:t>
+      </w:r>
+      <w:r>
+        <w:rPr>
+          <w:b/>
+          <w:bCs/>
+        </w:rPr>
+        <w:t>T</w:t>
+      </w:r>
+      <w:r>
+        <w:rPr>
+          <w:rFonts w:hint="eastAsia"/>
+          <w:b/>
+          <w:bCs/>
+        </w:rPr>
+        <w:t>orch</w:t>
+      </w:r>
+      <w:r>
+        <w:rPr>
+          <w:b/>
+          <w:bCs/>
+        </w:rPr>
+        <w:t>’</w:t>
+      </w:r>
+      <w:r>
+        <w:rPr>
+          <w:rFonts w:hint="eastAsia"/>
+          <w:b/>
+          <w:bCs/>
+        </w:rPr>
+        <w:t xml:space="preserve"> </w:t>
+      </w:r>
+      <w:r>
+        <w:rPr>
+          <w:rFonts w:hint="eastAsia"/>
+        </w:rPr>
+        <w:t>검색</w:t>
+      </w:r>
+      <w:r>
+        <w:rPr>
+          <w:b/>
+          <w:bCs/>
+        </w:rPr>
+        <w:t xml:space="preserve"> </w:t>
+      </w:r>
+      <w:r>
+        <w:rPr>
+          <w:b/>
+          <w:bCs/>
+        </w:rPr>
+        <w:t xml:space="preserve">– </w:t>
+      </w:r>
+      <w:r>
+        <w:rPr>
+          <w:rFonts w:hint="eastAsia"/>
+        </w:rPr>
+        <w:t xml:space="preserve">제일 첫번째에 있는 </w:t>
+      </w:r>
+      <w:r>
+        <w:rPr>
+          <w:rFonts w:hint="eastAsia"/>
+          <w:b/>
+          <w:bCs/>
+        </w:rPr>
+        <w:t>P</w:t>
+      </w:r>
+      <w:r>
+        <w:rPr>
+          <w:b/>
+          <w:bCs/>
+        </w:rPr>
+        <w:t>y</w:t>
+      </w:r>
+      <w:r>
+        <w:rPr>
+          <w:b/>
+          <w:bCs/>
+        </w:rPr>
+        <w:t>T</w:t>
+      </w:r>
+      <w:r>
+        <w:rPr>
+          <w:b/>
+          <w:bCs/>
+        </w:rPr>
+        <w:t>orch</w:t>
+      </w:r>
+      <w:r>
+        <w:t xml:space="preserve"> </w:t>
+      </w:r>
+      <w:r>
+        <w:rPr>
+          <w:b/>
+          <w:bCs/>
+        </w:rPr>
+        <w:t>Library</w:t>
+      </w:r>
+      <w:r>
+        <w:rPr>
+          <w:b/>
+          <w:bCs/>
+        </w:rPr>
+        <w:t xml:space="preserve"> </w:t>
       </w:r>
       <w:r>
         <w:rPr>
@@ -3042,78 +2426,7 @@
           <w:b/>
           <w:bCs/>
         </w:rPr>
-        <w:t xml:space="preserve"> </w:t>
-      </w:r>
-      <w:r>
-        <w:rPr>
-          <w:b/>
-          <w:bCs/>
-        </w:rPr>
-        <w:t>– ‘</w:t>
-      </w:r>
-      <w:r>
-        <w:rPr>
-          <w:rFonts w:hint="eastAsia"/>
-          <w:b/>
-          <w:bCs/>
-        </w:rPr>
-        <w:t>P</w:t>
-      </w:r>
-      <w:r>
-        <w:rPr>
-          <w:b/>
-          <w:bCs/>
-        </w:rPr>
-        <w:t>ull Tags’</w:t>
-      </w:r>
-      <w:r>
-        <w:rPr>
-          <w:rFonts w:hint="eastAsia"/>
-        </w:rPr>
-        <w:t xml:space="preserve">를 통해 </w:t>
-      </w:r>
-      <w:r>
-        <w:rPr>
-          <w:b/>
-          <w:bCs/>
-        </w:rPr>
-        <w:t xml:space="preserve">Images </w:t>
-      </w:r>
-      <w:r>
-        <w:rPr>
-          <w:b/>
-          <w:bCs/>
-        </w:rPr>
-        <w:t xml:space="preserve">Code </w:t>
-      </w:r>
-      <w:r>
-        <w:rPr>
-          <w:rFonts w:hint="eastAsia"/>
-          <w:b/>
-          <w:bCs/>
-        </w:rPr>
-        <w:t>복사</w:t>
-      </w:r>
-      <w:r>
-        <w:rPr>
-          <w:rFonts w:hint="eastAsia"/>
-        </w:rPr>
-        <w:t>하기!</w:t>
-      </w:r>
-    </w:p>
-    <w:p>
-      <w:pPr>
-        <w:rPr>
-          <w:sz w:val="16"/>
-          <w:szCs w:val="18"/>
-        </w:rPr>
-      </w:pPr>
-      <w:r>
-        <w:rPr>
-          <w:sz w:val="16"/>
-          <w:szCs w:val="18"/>
-        </w:rPr>
-        <w:t>https://catalog.ngc.nvidia.com/orgs/nvidia/containers/tritonserver/tags</w:t>
+        <w:t>!</w:t>
       </w:r>
     </w:p>
     <w:p>
@@ -3129,10 +2442,10 @@
           <w:noProof/>
         </w:rPr>
         <w:drawing>
-          <wp:inline distT="0" distB="0" distL="0" distR="0" wp14:anchorId="16F60058" wp14:editId="46CDD822">
+          <wp:inline distT="0" distB="0" distL="0" distR="0" wp14:anchorId="67D3BA59" wp14:editId="3132FC50">
             <wp:extent cx="3240000" cy="1821600"/>
             <wp:effectExtent l="0" t="0" r="0" b="0"/>
-            <wp:docPr id="7" name="그림 7" descr="텍스트, 스크린샷, 모니터, 컴퓨터이(가) 표시된 사진&#10;&#10;자동 생성된 설명"/>
+            <wp:docPr id="5" name="그림 5"/>
             <wp:cNvGraphicFramePr>
               <a:graphicFrameLocks xmlns:a="http://schemas.openxmlformats.org/drawingml/2006/main" noChangeAspect="1"/>
             </wp:cNvGraphicFramePr>
@@ -3140,7 +2453,7 @@
               <a:graphicData uri="http://schemas.openxmlformats.org/drawingml/2006/picture">
                 <pic:pic xmlns:pic="http://schemas.openxmlformats.org/drawingml/2006/picture">
                   <pic:nvPicPr>
-                    <pic:cNvPr id="7" name="그림 7" descr="텍스트, 스크린샷, 모니터, 컴퓨터이(가) 표시된 사진&#10;&#10;자동 생성된 설명"/>
+                    <pic:cNvPr id="1" name=""/>
                     <pic:cNvPicPr/>
                   </pic:nvPicPr>
                   <pic:blipFill>
@@ -3169,10 +2482,10 @@
           <w:noProof/>
         </w:rPr>
         <w:drawing>
-          <wp:inline distT="0" distB="0" distL="0" distR="0" wp14:anchorId="77D475E7" wp14:editId="2CBC0A11">
+          <wp:inline distT="0" distB="0" distL="0" distR="0" wp14:anchorId="13D869E7" wp14:editId="7063915E">
             <wp:extent cx="3240000" cy="1821600"/>
             <wp:effectExtent l="0" t="0" r="0" b="0"/>
-            <wp:docPr id="8" name="그림 8" descr="텍스트, 스크린샷, 모니터, 컴퓨터이(가) 표시된 사진&#10;&#10;자동 생성된 설명"/>
+            <wp:docPr id="6" name="그림 6" descr="텍스트이(가) 표시된 사진&#10;&#10;자동 생성된 설명"/>
             <wp:cNvGraphicFramePr>
               <a:graphicFrameLocks xmlns:a="http://schemas.openxmlformats.org/drawingml/2006/main" noChangeAspect="1"/>
             </wp:cNvGraphicFramePr>
@@ -3180,7 +2493,7 @@
               <a:graphicData uri="http://schemas.openxmlformats.org/drawingml/2006/picture">
                 <pic:pic xmlns:pic="http://schemas.openxmlformats.org/drawingml/2006/picture">
                   <pic:nvPicPr>
-                    <pic:cNvPr id="8" name="그림 8" descr="텍스트, 스크린샷, 모니터, 컴퓨터이(가) 표시된 사진&#10;&#10;자동 생성된 설명"/>
+                    <pic:cNvPr id="6" name="그림 6" descr="텍스트이(가) 표시된 사진&#10;&#10;자동 생성된 설명"/>
                     <pic:cNvPicPr/>
                   </pic:nvPicPr>
                   <pic:blipFill>
@@ -3214,6 +2527,12 @@
       </w:pPr>
     </w:p>
     <w:p>
+      <w:pPr>
+        <w:rPr>
+          <w:b/>
+          <w:bCs/>
+        </w:rPr>
+      </w:pPr>
       <w:r>
         <w:rPr>
           <w:rFonts w:hint="eastAsia"/>
@@ -3227,80 +2546,29 @@
           <w:b/>
           <w:bCs/>
         </w:rPr>
-        <w:t xml:space="preserve">5] </w:t>
-      </w:r>
-      <w:r>
-        <w:rPr>
-          <w:rFonts w:hint="eastAsia"/>
-        </w:rPr>
-        <w:t xml:space="preserve">복사한 </w:t>
-      </w:r>
-      <w:r>
-        <w:rPr>
-          <w:b/>
-          <w:bCs/>
-        </w:rPr>
-        <w:t>Images Code</w:t>
-      </w:r>
-      <w:r>
-        <w:rPr>
-          <w:rFonts w:hint="eastAsia"/>
-        </w:rPr>
-        <w:t xml:space="preserve">를 그대로 </w:t>
-      </w:r>
-      <w:r>
-        <w:rPr>
-          <w:b/>
-          <w:bCs/>
-        </w:rPr>
-        <w:t xml:space="preserve">Ubuntu Docker </w:t>
-      </w:r>
-      <w:r>
-        <w:rPr>
-          <w:rFonts w:hint="eastAsia"/>
-          <w:b/>
-          <w:bCs/>
-        </w:rPr>
-        <w:t>명령창</w:t>
-      </w:r>
-      <w:r>
-        <w:rPr>
-          <w:rFonts w:hint="eastAsia"/>
-        </w:rPr>
-        <w:t>에 입력!</w:t>
-      </w:r>
-    </w:p>
-    <w:p>
-      <w:pPr>
-        <w:rPr>
-          <w:b/>
-          <w:bCs/>
-        </w:rPr>
-      </w:pPr>
-      <w:r>
-        <w:rPr>
-          <w:b/>
-          <w:bCs/>
-        </w:rPr>
-        <w:tab/>
-      </w:r>
-      <w:r>
-        <w:rPr>
-          <w:rFonts w:hint="eastAsia"/>
-        </w:rPr>
-        <w:t>단,</w:t>
-      </w:r>
-      <w:r>
-        <w:tab/>
-        <w:t>Images Code</w:t>
-      </w:r>
-      <w:r>
-        <w:rPr>
-          <w:rFonts w:hint="eastAsia"/>
-        </w:rPr>
-        <w:t xml:space="preserve">에는 </w:t>
-      </w:r>
-      <w:proofErr w:type="spellStart"/>
+        <w:t xml:space="preserve">4] Tags </w:t>
+      </w:r>
+      <w:r>
+        <w:rPr>
+          <w:rFonts w:hint="eastAsia"/>
+        </w:rPr>
+        <w:t>클릭</w:t>
+      </w:r>
+      <w:r>
+        <w:rPr>
+          <w:rFonts w:hint="eastAsia"/>
+          <w:b/>
+          <w:bCs/>
+        </w:rPr>
+        <w:t xml:space="preserve"> </w:t>
+      </w:r>
+      <w:r>
+        <w:rPr>
+          <w:b/>
+          <w:bCs/>
+        </w:rPr>
+        <w:t>– ‘</w:t>
+      </w:r>
       <w:r>
         <w:rPr>
           <w:rFonts w:hint="eastAsia"/>
@@ -3314,252 +2582,45 @@
           <w:b/>
           <w:bCs/>
         </w:rPr>
-        <w:t>yTorch</w:t>
-      </w:r>
-      <w:proofErr w:type="spellEnd"/>
-      <w:r>
-        <w:rPr>
-          <w:rFonts w:hint="eastAsia"/>
-          <w:b/>
-          <w:bCs/>
-        </w:rPr>
-        <w:t>랑 P</w:t>
-      </w:r>
-      <w:r>
-        <w:rPr>
-          <w:b/>
-          <w:bCs/>
-        </w:rPr>
-        <w:t>ython</w:t>
-      </w:r>
-      <w:r>
-        <w:rPr>
-          <w:rFonts w:hint="eastAsia"/>
-          <w:b/>
-          <w:bCs/>
-        </w:rPr>
-        <w:t>어떤 버전이 사용되었는지 까지는 나와있지 않음.</w:t>
-      </w:r>
-    </w:p>
-    <w:p>
-      <w:r>
-        <w:rPr>
-          <w:b/>
-          <w:bCs/>
-        </w:rPr>
-        <w:tab/>
-      </w:r>
-      <w:r>
-        <w:rPr>
-          <w:rFonts w:hint="eastAsia"/>
-        </w:rPr>
-        <w:t>따라서,</w:t>
-      </w:r>
-      <w:r>
-        <w:tab/>
-      </w:r>
-      <w:r>
-        <w:rPr>
-          <w:rFonts w:hint="eastAsia"/>
-        </w:rPr>
-        <w:t xml:space="preserve">버전 확인을 위해 </w:t>
-      </w:r>
-      <w:r>
-        <w:t>NVIDIA Release Notes</w:t>
-      </w:r>
-      <w:r>
-        <w:rPr>
-          <w:rFonts w:hint="eastAsia"/>
-        </w:rPr>
-        <w:t>를 참고해야 한다.</w:t>
-      </w:r>
-    </w:p>
-    <w:p>
-      <w:pPr>
-        <w:rPr>
-          <w:b/>
-          <w:bCs/>
-        </w:rPr>
-      </w:pPr>
-    </w:p>
-    <w:p>
-      <w:pPr>
-        <w:rPr>
-          <w:b/>
-          <w:bCs/>
-        </w:rPr>
-      </w:pPr>
-      <w:r>
-        <w:rPr>
-          <w:rFonts w:hint="eastAsia"/>
-          <w:b/>
-          <w:bCs/>
-        </w:rPr>
-        <w:t>[</w:t>
-      </w:r>
-      <w:r>
-        <w:rPr>
-          <w:b/>
-          <w:bCs/>
-        </w:rPr>
-        <w:t xml:space="preserve">6] </w:t>
-      </w:r>
-      <w:r>
-        <w:rPr>
-          <w:rFonts w:hint="eastAsia"/>
-        </w:rPr>
-        <w:t>G</w:t>
-      </w:r>
-      <w:r>
-        <w:t>oogle -</w:t>
-      </w:r>
-      <w:r>
-        <w:rPr>
-          <w:rFonts w:hint="eastAsia"/>
-        </w:rPr>
-        <w:t xml:space="preserve"> </w:t>
-      </w:r>
-      <w:proofErr w:type="spellStart"/>
-      <w:r>
-        <w:rPr>
-          <w:b/>
-          <w:bCs/>
-          <w:color w:val="FF0000"/>
-        </w:rPr>
-        <w:t>Ngc</w:t>
-      </w:r>
-      <w:proofErr w:type="spellEnd"/>
-      <w:r>
-        <w:rPr>
-          <w:b/>
-          <w:bCs/>
-          <w:color w:val="FF0000"/>
-        </w:rPr>
-        <w:t xml:space="preserve"> </w:t>
-      </w:r>
-      <w:proofErr w:type="spellStart"/>
-      <w:r>
-        <w:rPr>
-          <w:b/>
-          <w:bCs/>
-          <w:color w:val="FF0000"/>
-        </w:rPr>
-        <w:t>pytorch</w:t>
-      </w:r>
-      <w:proofErr w:type="spellEnd"/>
-      <w:r>
-        <w:rPr>
-          <w:b/>
-          <w:bCs/>
-          <w:color w:val="FF0000"/>
-        </w:rPr>
-        <w:t xml:space="preserve"> release notes</w:t>
-      </w:r>
-      <w:r>
-        <w:rPr>
-          <w:b/>
-          <w:bCs/>
-        </w:rPr>
-        <w:t xml:space="preserve"> </w:t>
-      </w:r>
-      <w:r>
-        <w:t xml:space="preserve">검색 </w:t>
-      </w:r>
-      <w:r>
-        <w:t xml:space="preserve">– </w:t>
-      </w:r>
-      <w:r>
-        <w:rPr>
-          <w:rFonts w:hint="eastAsia"/>
-        </w:rPr>
-        <w:t>사이트 접속</w:t>
-      </w:r>
-    </w:p>
-    <w:p>
-      <w:pPr>
-        <w:ind w:firstLine="800"/>
-        <w:jc w:val="left"/>
-      </w:pPr>
-      <w:r>
-        <w:rPr>
-          <w:rFonts w:hint="eastAsia"/>
-        </w:rPr>
-        <w:t>가져오려는 I</w:t>
-      </w:r>
-      <w:r>
-        <w:t>mage</w:t>
-      </w:r>
-      <w:r>
-        <w:rPr>
-          <w:rFonts w:hint="eastAsia"/>
-        </w:rPr>
-        <w:t xml:space="preserve">가 </w:t>
-      </w:r>
-      <w:r>
-        <w:rPr>
-          <w:rFonts w:hint="eastAsia"/>
-          <w:b/>
-          <w:bCs/>
-        </w:rPr>
-        <w:t>어떤 버전</w:t>
-      </w:r>
-      <w:r>
-        <w:rPr>
-          <w:rFonts w:hint="eastAsia"/>
-          <w:b/>
-          <w:bCs/>
-        </w:rPr>
-        <w:t xml:space="preserve">의 </w:t>
-      </w:r>
-      <w:r>
-        <w:rPr>
-          <w:b/>
-          <w:bCs/>
-        </w:rPr>
-        <w:t>Library</w:t>
-      </w:r>
-      <w:r>
-        <w:rPr>
-          <w:rFonts w:hint="eastAsia"/>
-          <w:b/>
-          <w:bCs/>
-        </w:rPr>
-        <w:t>가 담긴</w:t>
-      </w:r>
-      <w:r>
-        <w:rPr>
-          <w:rFonts w:hint="eastAsia"/>
-          <w:b/>
-          <w:bCs/>
-        </w:rPr>
-        <w:t xml:space="preserve"> </w:t>
-      </w:r>
-      <w:r>
-        <w:rPr>
-          <w:b/>
-          <w:bCs/>
-        </w:rPr>
-        <w:t>image</w:t>
-      </w:r>
-      <w:r>
-        <w:rPr>
-          <w:rFonts w:hint="eastAsia"/>
-          <w:b/>
-          <w:bCs/>
-        </w:rPr>
-        <w:t>인지</w:t>
-      </w:r>
-      <w:r>
-        <w:rPr>
-          <w:rFonts w:hint="eastAsia"/>
-        </w:rPr>
-        <w:t xml:space="preserve"> 알 수 있음.</w:t>
-      </w:r>
-    </w:p>
-    <w:p>
-      <w:pPr>
-        <w:ind w:firstLine="800"/>
-        <w:jc w:val="left"/>
+        <w:t>ull Tags’</w:t>
+      </w:r>
+      <w:r>
+        <w:rPr>
+          <w:rFonts w:hint="eastAsia"/>
+        </w:rPr>
+        <w:t xml:space="preserve">를 통해 </w:t>
+      </w:r>
+      <w:r>
+        <w:rPr>
+          <w:b/>
+          <w:bCs/>
+        </w:rPr>
+        <w:t xml:space="preserve">Images </w:t>
+      </w:r>
+      <w:r>
+        <w:rPr>
+          <w:b/>
+          <w:bCs/>
+        </w:rPr>
+        <w:t xml:space="preserve">Code </w:t>
+      </w:r>
+      <w:r>
+        <w:rPr>
+          <w:rFonts w:hint="eastAsia"/>
+          <w:b/>
+          <w:bCs/>
+        </w:rPr>
+        <w:t>복사</w:t>
+      </w:r>
+      <w:r>
+        <w:rPr>
+          <w:rFonts w:hint="eastAsia"/>
+        </w:rPr>
+        <w:t>하기!</w:t>
+      </w:r>
+    </w:p>
+    <w:p>
+      <w:pPr>
         <w:rPr>
           <w:sz w:val="16"/>
           <w:szCs w:val="18"/>
@@ -3570,11 +2631,12 @@
           <w:sz w:val="16"/>
           <w:szCs w:val="18"/>
         </w:rPr>
-        <w:t>https://docs.nvidia.com/deeplearning/frameworks/pytorch-release-notes/index.html</w:t>
-      </w:r>
-    </w:p>
-    <w:p>
-      <w:pPr>
+        <w:t>https://catalog.ngc.nvidia.com/orgs/nvidia/containers/tritonserver/tags</w:t>
+      </w:r>
+    </w:p>
+    <w:p>
+      <w:pPr>
+        <w:jc w:val="center"/>
         <w:rPr>
           <w:b/>
           <w:bCs/>
@@ -3585,10 +2647,10 @@
           <w:noProof/>
         </w:rPr>
         <w:drawing>
-          <wp:inline distT="0" distB="0" distL="0" distR="0" wp14:anchorId="3E245CDE" wp14:editId="61155175">
+          <wp:inline distT="0" distB="0" distL="0" distR="0" wp14:anchorId="16F60058" wp14:editId="46CDD822">
             <wp:extent cx="3240000" cy="1821600"/>
             <wp:effectExtent l="0" t="0" r="0" b="0"/>
-            <wp:docPr id="10" name="그림 10" descr="텍스트이(가) 표시된 사진&#10;&#10;자동 생성된 설명"/>
+            <wp:docPr id="7" name="그림 7" descr="텍스트, 스크린샷, 모니터, 컴퓨터이(가) 표시된 사진&#10;&#10;자동 생성된 설명"/>
             <wp:cNvGraphicFramePr>
               <a:graphicFrameLocks xmlns:a="http://schemas.openxmlformats.org/drawingml/2006/main" noChangeAspect="1"/>
             </wp:cNvGraphicFramePr>
@@ -3596,7 +2658,7 @@
               <a:graphicData uri="http://schemas.openxmlformats.org/drawingml/2006/picture">
                 <pic:pic xmlns:pic="http://schemas.openxmlformats.org/drawingml/2006/picture">
                   <pic:nvPicPr>
-                    <pic:cNvPr id="10" name="그림 10" descr="텍스트이(가) 표시된 사진&#10;&#10;자동 생성된 설명"/>
+                    <pic:cNvPr id="7" name="그림 7" descr="텍스트, 스크린샷, 모니터, 컴퓨터이(가) 표시된 사진&#10;&#10;자동 생성된 설명"/>
                     <pic:cNvPicPr/>
                   </pic:nvPicPr>
                   <pic:blipFill>
@@ -3625,10 +2687,10 @@
           <w:noProof/>
         </w:rPr>
         <w:drawing>
-          <wp:inline distT="0" distB="0" distL="0" distR="0" wp14:anchorId="23C53792" wp14:editId="5FF18F5D">
+          <wp:inline distT="0" distB="0" distL="0" distR="0" wp14:anchorId="77D475E7" wp14:editId="2CBC0A11">
             <wp:extent cx="3240000" cy="1821600"/>
             <wp:effectExtent l="0" t="0" r="0" b="0"/>
-            <wp:docPr id="11" name="그림 11" descr="텍스트이(가) 표시된 사진&#10;&#10;자동 생성된 설명"/>
+            <wp:docPr id="8" name="그림 8" descr="텍스트, 스크린샷, 모니터, 컴퓨터이(가) 표시된 사진&#10;&#10;자동 생성된 설명"/>
             <wp:cNvGraphicFramePr>
               <a:graphicFrameLocks xmlns:a="http://schemas.openxmlformats.org/drawingml/2006/main" noChangeAspect="1"/>
             </wp:cNvGraphicFramePr>
@@ -3636,7 +2698,7 @@
               <a:graphicData uri="http://schemas.openxmlformats.org/drawingml/2006/picture">
                 <pic:pic xmlns:pic="http://schemas.openxmlformats.org/drawingml/2006/picture">
                   <pic:nvPicPr>
-                    <pic:cNvPr id="11" name="그림 11" descr="텍스트이(가) 표시된 사진&#10;&#10;자동 생성된 설명"/>
+                    <pic:cNvPr id="8" name="그림 8" descr="텍스트, 스크린샷, 모니터, 컴퓨터이(가) 표시된 사진&#10;&#10;자동 생성된 설명"/>
                     <pic:cNvPicPr/>
                   </pic:nvPicPr>
                   <pic:blipFill>
@@ -3668,6 +2730,432 @@
           <w:bCs/>
         </w:rPr>
       </w:pPr>
+    </w:p>
+    <w:p>
+      <w:r>
+        <w:rPr>
+          <w:rFonts w:hint="eastAsia"/>
+          <w:b/>
+          <w:bCs/>
+        </w:rPr>
+        <w:t>[</w:t>
+      </w:r>
+      <w:r>
+        <w:rPr>
+          <w:b/>
+          <w:bCs/>
+        </w:rPr>
+        <w:t xml:space="preserve">5] </w:t>
+      </w:r>
+      <w:r>
+        <w:rPr>
+          <w:rFonts w:hint="eastAsia"/>
+        </w:rPr>
+        <w:t xml:space="preserve">복사한 </w:t>
+      </w:r>
+      <w:r>
+        <w:rPr>
+          <w:b/>
+          <w:bCs/>
+        </w:rPr>
+        <w:t>Images Code</w:t>
+      </w:r>
+      <w:r>
+        <w:rPr>
+          <w:rFonts w:hint="eastAsia"/>
+        </w:rPr>
+        <w:t xml:space="preserve">를 그대로 </w:t>
+      </w:r>
+      <w:r>
+        <w:rPr>
+          <w:b/>
+          <w:bCs/>
+        </w:rPr>
+        <w:t xml:space="preserve">Ubuntu Docker </w:t>
+      </w:r>
+      <w:r>
+        <w:rPr>
+          <w:rFonts w:hint="eastAsia"/>
+          <w:b/>
+          <w:bCs/>
+        </w:rPr>
+        <w:t>명령창</w:t>
+      </w:r>
+      <w:r>
+        <w:rPr>
+          <w:rFonts w:hint="eastAsia"/>
+        </w:rPr>
+        <w:t>에 입력!</w:t>
+      </w:r>
+    </w:p>
+    <w:p>
+      <w:pPr>
+        <w:rPr>
+          <w:b/>
+          <w:bCs/>
+        </w:rPr>
+      </w:pPr>
+      <w:r>
+        <w:rPr>
+          <w:b/>
+          <w:bCs/>
+        </w:rPr>
+        <w:tab/>
+      </w:r>
+      <w:r>
+        <w:rPr>
+          <w:rFonts w:hint="eastAsia"/>
+        </w:rPr>
+        <w:t>단,</w:t>
+      </w:r>
+      <w:r>
+        <w:tab/>
+        <w:t>Images Code</w:t>
+      </w:r>
+      <w:r>
+        <w:rPr>
+          <w:rFonts w:hint="eastAsia"/>
+        </w:rPr>
+        <w:t xml:space="preserve">에는 </w:t>
+      </w:r>
+      <w:r>
+        <w:rPr>
+          <w:rFonts w:hint="eastAsia"/>
+          <w:b/>
+          <w:bCs/>
+        </w:rPr>
+        <w:t>P</w:t>
+      </w:r>
+      <w:r>
+        <w:rPr>
+          <w:b/>
+          <w:bCs/>
+        </w:rPr>
+        <w:t>yTorch</w:t>
+      </w:r>
+      <w:r>
+        <w:rPr>
+          <w:rFonts w:hint="eastAsia"/>
+          <w:b/>
+          <w:bCs/>
+        </w:rPr>
+        <w:t>랑 P</w:t>
+      </w:r>
+      <w:r>
+        <w:rPr>
+          <w:b/>
+          <w:bCs/>
+        </w:rPr>
+        <w:t>ython</w:t>
+      </w:r>
+      <w:r>
+        <w:rPr>
+          <w:rFonts w:hint="eastAsia"/>
+          <w:b/>
+          <w:bCs/>
+        </w:rPr>
+        <w:t>어떤 버전이 사용되었는지 까지는 나와있지 않음.</w:t>
+      </w:r>
+    </w:p>
+    <w:p>
+      <w:r>
+        <w:rPr>
+          <w:b/>
+          <w:bCs/>
+        </w:rPr>
+        <w:tab/>
+      </w:r>
+      <w:r>
+        <w:rPr>
+          <w:rFonts w:hint="eastAsia"/>
+        </w:rPr>
+        <w:t>따라서,</w:t>
+      </w:r>
+      <w:r>
+        <w:tab/>
+      </w:r>
+      <w:r>
+        <w:rPr>
+          <w:rFonts w:hint="eastAsia"/>
+        </w:rPr>
+        <w:t xml:space="preserve">버전 확인을 위해 </w:t>
+      </w:r>
+      <w:r>
+        <w:t>NVIDIA Release Notes</w:t>
+      </w:r>
+      <w:r>
+        <w:rPr>
+          <w:rFonts w:hint="eastAsia"/>
+        </w:rPr>
+        <w:t>를 참고해야 한다.</w:t>
+      </w:r>
+    </w:p>
+    <w:p>
+      <w:pPr>
+        <w:rPr>
+          <w:b/>
+          <w:bCs/>
+        </w:rPr>
+      </w:pPr>
+    </w:p>
+    <w:p>
+      <w:pPr>
+        <w:rPr>
+          <w:b/>
+          <w:bCs/>
+        </w:rPr>
+      </w:pPr>
+      <w:r>
+        <w:rPr>
+          <w:rFonts w:hint="eastAsia"/>
+          <w:b/>
+          <w:bCs/>
+        </w:rPr>
+        <w:t>[</w:t>
+      </w:r>
+      <w:r>
+        <w:rPr>
+          <w:b/>
+          <w:bCs/>
+        </w:rPr>
+        <w:t xml:space="preserve">6] </w:t>
+      </w:r>
+      <w:r>
+        <w:rPr>
+          <w:rFonts w:hint="eastAsia"/>
+        </w:rPr>
+        <w:t>G</w:t>
+      </w:r>
+      <w:r>
+        <w:t>oogle -</w:t>
+      </w:r>
+      <w:r>
+        <w:rPr>
+          <w:rFonts w:hint="eastAsia"/>
+        </w:rPr>
+        <w:t xml:space="preserve"> </w:t>
+      </w:r>
+      <w:r>
+        <w:rPr>
+          <w:b/>
+          <w:bCs/>
+          <w:color w:val="FF0000"/>
+        </w:rPr>
+        <w:t>Ngc pytorch release notes</w:t>
+      </w:r>
+      <w:r>
+        <w:rPr>
+          <w:b/>
+          <w:bCs/>
+        </w:rPr>
+        <w:t xml:space="preserve"> </w:t>
+      </w:r>
+      <w:r>
+        <w:t xml:space="preserve">검색 </w:t>
+      </w:r>
+      <w:r>
+        <w:t xml:space="preserve">– </w:t>
+      </w:r>
+      <w:r>
+        <w:rPr>
+          <w:rFonts w:hint="eastAsia"/>
+        </w:rPr>
+        <w:t>사이트 접속</w:t>
+      </w:r>
+    </w:p>
+    <w:p>
+      <w:pPr>
+        <w:ind w:firstLine="800"/>
+        <w:jc w:val="left"/>
+      </w:pPr>
+      <w:r>
+        <w:rPr>
+          <w:rFonts w:hint="eastAsia"/>
+        </w:rPr>
+        <w:t>가져오려는 I</w:t>
+      </w:r>
+      <w:r>
+        <w:t>mage</w:t>
+      </w:r>
+      <w:r>
+        <w:rPr>
+          <w:rFonts w:hint="eastAsia"/>
+        </w:rPr>
+        <w:t xml:space="preserve">가 </w:t>
+      </w:r>
+      <w:r>
+        <w:rPr>
+          <w:rFonts w:hint="eastAsia"/>
+          <w:b/>
+          <w:bCs/>
+        </w:rPr>
+        <w:t>어떤 버전</w:t>
+      </w:r>
+      <w:r>
+        <w:rPr>
+          <w:rFonts w:hint="eastAsia"/>
+          <w:b/>
+          <w:bCs/>
+        </w:rPr>
+        <w:t xml:space="preserve">의 </w:t>
+      </w:r>
+      <w:r>
+        <w:rPr>
+          <w:b/>
+          <w:bCs/>
+        </w:rPr>
+        <w:t>Library</w:t>
+      </w:r>
+      <w:r>
+        <w:rPr>
+          <w:rFonts w:hint="eastAsia"/>
+          <w:b/>
+          <w:bCs/>
+        </w:rPr>
+        <w:t>가 담긴</w:t>
+      </w:r>
+      <w:r>
+        <w:rPr>
+          <w:rFonts w:hint="eastAsia"/>
+          <w:b/>
+          <w:bCs/>
+        </w:rPr>
+        <w:t xml:space="preserve"> </w:t>
+      </w:r>
+      <w:r>
+        <w:rPr>
+          <w:b/>
+          <w:bCs/>
+        </w:rPr>
+        <w:t>image</w:t>
+      </w:r>
+      <w:r>
+        <w:rPr>
+          <w:rFonts w:hint="eastAsia"/>
+          <w:b/>
+          <w:bCs/>
+        </w:rPr>
+        <w:t>인지</w:t>
+      </w:r>
+      <w:r>
+        <w:rPr>
+          <w:rFonts w:hint="eastAsia"/>
+        </w:rPr>
+        <w:t xml:space="preserve"> 알 수 있음.</w:t>
+      </w:r>
+    </w:p>
+    <w:p>
+      <w:pPr>
+        <w:ind w:firstLine="800"/>
+        <w:jc w:val="left"/>
+        <w:rPr>
+          <w:sz w:val="16"/>
+          <w:szCs w:val="18"/>
+        </w:rPr>
+      </w:pPr>
+      <w:r>
+        <w:rPr>
+          <w:sz w:val="16"/>
+          <w:szCs w:val="18"/>
+        </w:rPr>
+        <w:t>https://docs.nvidia.com/deeplearning/frameworks/pytorch-release-notes/index.html</w:t>
+      </w:r>
+    </w:p>
+    <w:p>
+      <w:pPr>
+        <w:rPr>
+          <w:b/>
+          <w:bCs/>
+        </w:rPr>
+      </w:pPr>
+      <w:r>
+        <w:rPr>
+          <w:noProof/>
+        </w:rPr>
+        <w:drawing>
+          <wp:inline distT="0" distB="0" distL="0" distR="0" wp14:anchorId="3E245CDE" wp14:editId="61155175">
+            <wp:extent cx="3240000" cy="1821600"/>
+            <wp:effectExtent l="0" t="0" r="0" b="0"/>
+            <wp:docPr id="10" name="그림 10" descr="텍스트이(가) 표시된 사진&#10;&#10;자동 생성된 설명"/>
+            <wp:cNvGraphicFramePr>
+              <a:graphicFrameLocks xmlns:a="http://schemas.openxmlformats.org/drawingml/2006/main" noChangeAspect="1"/>
+            </wp:cNvGraphicFramePr>
+            <a:graphic xmlns:a="http://schemas.openxmlformats.org/drawingml/2006/main">
+              <a:graphicData uri="http://schemas.openxmlformats.org/drawingml/2006/picture">
+                <pic:pic xmlns:pic="http://schemas.openxmlformats.org/drawingml/2006/picture">
+                  <pic:nvPicPr>
+                    <pic:cNvPr id="10" name="그림 10" descr="텍스트이(가) 표시된 사진&#10;&#10;자동 생성된 설명"/>
+                    <pic:cNvPicPr/>
+                  </pic:nvPicPr>
+                  <pic:blipFill>
+                    <a:blip r:embed="rId13"/>
+                    <a:stretch>
+                      <a:fillRect/>
+                    </a:stretch>
+                  </pic:blipFill>
+                  <pic:spPr>
+                    <a:xfrm>
+                      <a:off x="0" y="0"/>
+                      <a:ext cx="3240000" cy="1821600"/>
+                    </a:xfrm>
+                    <a:prstGeom prst="rect">
+                      <a:avLst/>
+                    </a:prstGeom>
+                  </pic:spPr>
+                </pic:pic>
+              </a:graphicData>
+            </a:graphic>
+          </wp:inline>
+        </w:drawing>
+      </w:r>
+      <w:r>
+        <w:rPr>
+          <w:noProof/>
+        </w:rPr>
+        <w:drawing>
+          <wp:inline distT="0" distB="0" distL="0" distR="0" wp14:anchorId="23C53792" wp14:editId="5FF18F5D">
+            <wp:extent cx="3240000" cy="1821600"/>
+            <wp:effectExtent l="0" t="0" r="0" b="0"/>
+            <wp:docPr id="11" name="그림 11" descr="텍스트이(가) 표시된 사진&#10;&#10;자동 생성된 설명"/>
+            <wp:cNvGraphicFramePr>
+              <a:graphicFrameLocks xmlns:a="http://schemas.openxmlformats.org/drawingml/2006/main" noChangeAspect="1"/>
+            </wp:cNvGraphicFramePr>
+            <a:graphic xmlns:a="http://schemas.openxmlformats.org/drawingml/2006/main">
+              <a:graphicData uri="http://schemas.openxmlformats.org/drawingml/2006/picture">
+                <pic:pic xmlns:pic="http://schemas.openxmlformats.org/drawingml/2006/picture">
+                  <pic:nvPicPr>
+                    <pic:cNvPr id="11" name="그림 11" descr="텍스트이(가) 표시된 사진&#10;&#10;자동 생성된 설명"/>
+                    <pic:cNvPicPr/>
+                  </pic:nvPicPr>
+                  <pic:blipFill>
+                    <a:blip r:embed="rId14"/>
+                    <a:stretch>
+                      <a:fillRect/>
+                    </a:stretch>
+                  </pic:blipFill>
+                  <pic:spPr>
+                    <a:xfrm>
+                      <a:off x="0" y="0"/>
+                      <a:ext cx="3240000" cy="1821600"/>
+                    </a:xfrm>
+                    <a:prstGeom prst="rect">
+                      <a:avLst/>
+                    </a:prstGeom>
+                  </pic:spPr>
+                </pic:pic>
+              </a:graphicData>
+            </a:graphic>
+          </wp:inline>
+        </w:drawing>
+      </w:r>
+    </w:p>
+    <w:p>
+      <w:pPr>
+        <w:rPr>
+          <w:b/>
+          <w:bCs/>
+        </w:rPr>
+      </w:pPr>
       <w:r>
         <w:rPr>
           <w:b/>
@@ -3718,37 +3206,8 @@
       </w:r>
     </w:p>
     <w:p>
-      <w:proofErr w:type="spellStart"/>
-      <w:r>
-        <w:t>nvidia</w:t>
-      </w:r>
-      <w:proofErr w:type="spellEnd"/>
-      <w:r>
-        <w:t>-docker run --</w:t>
-      </w:r>
-      <w:proofErr w:type="spellStart"/>
-      <w:r>
-        <w:t>gpus</w:t>
-      </w:r>
-      <w:proofErr w:type="spellEnd"/>
-      <w:r>
-        <w:t>='"device=6,7"' -it -v /media/</w:t>
-      </w:r>
-      <w:proofErr w:type="spellStart"/>
-      <w:r>
-        <w:t>hdd</w:t>
-      </w:r>
-      <w:proofErr w:type="spellEnd"/>
-      <w:r>
-        <w:t>/</w:t>
-      </w:r>
-      <w:proofErr w:type="spellStart"/>
-      <w:r>
-        <w:t>sehyun</w:t>
-      </w:r>
-      <w:proofErr w:type="spellEnd"/>
-      <w:r>
-        <w:t xml:space="preserve">:/Sehyun </w:t>
+      <w:r>
+        <w:t xml:space="preserve">nvidia-docker run --gpus='"device=6,7"' -it -v /media/hdd/sehyun:/Sehyun </w:t>
       </w:r>
       <w:r>
         <w:rPr>
@@ -3773,61 +3232,36 @@
         <w:t xml:space="preserve"> 6008:6008</w:t>
       </w:r>
       <w:r>
-        <w:t xml:space="preserve"> --name "</w:t>
-      </w:r>
-      <w:proofErr w:type="spellStart"/>
-      <w:r>
-        <w:t>sehyun</w:t>
-      </w:r>
-      <w:proofErr w:type="spellEnd"/>
-      <w:r>
-        <w:t>" --</w:t>
-      </w:r>
-      <w:proofErr w:type="spellStart"/>
-      <w:r>
-        <w:t>shm</w:t>
-      </w:r>
-      <w:proofErr w:type="spellEnd"/>
-      <w:r>
-        <w:t>-size 16G nvcr.io/</w:t>
-      </w:r>
-      <w:proofErr w:type="spellStart"/>
-      <w:r>
-        <w:t>nvidia</w:t>
-      </w:r>
-      <w:proofErr w:type="spellEnd"/>
-      <w:r>
-        <w:t>/pytorch:21.12-py3 /bin/bash</w:t>
-      </w:r>
-    </w:p>
-    <w:p>
-      <w:pPr>
-        <w:rPr>
-          <w:b/>
-          <w:bCs/>
-        </w:rPr>
-      </w:pPr>
-    </w:p>
-    <w:p>
-      <w:pPr>
-        <w:rPr>
-          <w:b/>
-          <w:bCs/>
-        </w:rPr>
-      </w:pPr>
-    </w:p>
-    <w:p>
-      <w:pPr>
-        <w:rPr>
-          <w:b/>
-          <w:bCs/>
-        </w:rPr>
-      </w:pPr>
-    </w:p>
-    <w:p>
-      <w:pPr>
-        <w:rPr>
-          <w:rFonts w:hint="eastAsia"/>
+        <w:t xml:space="preserve"> --name "sehyun" --shm-size 16G nvcr.io/nvidia/pytorch:21.12-py3 /bin/bash</w:t>
+      </w:r>
+    </w:p>
+    <w:p>
+      <w:pPr>
+        <w:rPr>
+          <w:b/>
+          <w:bCs/>
+        </w:rPr>
+      </w:pPr>
+    </w:p>
+    <w:p>
+      <w:pPr>
+        <w:rPr>
+          <w:b/>
+          <w:bCs/>
+        </w:rPr>
+      </w:pPr>
+    </w:p>
+    <w:p>
+      <w:pPr>
+        <w:rPr>
+          <w:b/>
+          <w:bCs/>
+        </w:rPr>
+      </w:pPr>
+    </w:p>
+    <w:p>
+      <w:pPr>
+        <w:rPr>
           <w:b/>
           <w:bCs/>
         </w:rPr>
@@ -3916,7 +3350,6 @@
     <w:p>
       <w:pPr>
         <w:rPr>
-          <w:rFonts w:hint="eastAsia"/>
           <w:b/>
           <w:bCs/>
         </w:rPr>
@@ -4062,6 +3495,99 @@
     <w:p>
       <w:pPr>
         <w:rPr>
+          <w:b/>
+          <w:bCs/>
+        </w:rPr>
+      </w:pPr>
+    </w:p>
+    <w:p>
+      <w:pPr>
+        <w:rPr>
+          <w:b/>
+          <w:bCs/>
+        </w:rPr>
+      </w:pPr>
+    </w:p>
+    <w:p>
+      <w:pPr>
+        <w:rPr>
+          <w:b/>
+          <w:bCs/>
+        </w:rPr>
+      </w:pPr>
+      <w:r>
+        <w:rPr>
+          <w:rFonts w:hint="eastAsia"/>
+          <w:b/>
+          <w:bCs/>
+        </w:rPr>
+        <w:t>(</w:t>
+      </w:r>
+      <w:r>
+        <w:rPr>
+          <w:b/>
+          <w:bCs/>
+        </w:rPr>
+        <w:t>+)</w:t>
+      </w:r>
+    </w:p>
+    <w:p>
+      <w:pPr>
+        <w:rPr>
+          <w:rFonts w:hint="eastAsia"/>
+          <w:b/>
+          <w:bCs/>
+        </w:rPr>
+      </w:pPr>
+      <w:r>
+        <w:rPr>
+          <w:b/>
+          <w:bCs/>
+        </w:rPr>
+        <w:t>ls -l | grep ^- | wc -l</w:t>
+      </w:r>
+      <w:r>
+        <w:rPr>
+          <w:b/>
+          <w:bCs/>
+        </w:rPr>
+        <w:tab/>
+      </w:r>
+      <w:r>
+        <w:rPr>
+          <w:b/>
+          <w:bCs/>
+        </w:rPr>
+        <w:tab/>
+      </w:r>
+      <w:r>
+        <w:rPr>
+          <w:b/>
+          <w:bCs/>
+        </w:rPr>
+        <w:tab/>
+      </w:r>
+      <w:r>
+        <w:rPr>
+          <w:b/>
+          <w:bCs/>
+        </w:rPr>
+        <w:tab/>
+      </w:r>
+      <w:r>
+        <w:rPr>
+          <w:rFonts w:hint="eastAsia"/>
+        </w:rPr>
+        <w:t>현재</w:t>
+      </w:r>
+      <w:r>
+        <w:t xml:space="preserve"> 위치에서의 파일 개수</w:t>
+      </w:r>
+    </w:p>
+    <w:p>
+      <w:pPr>
+        <w:rPr>
+          <w:rFonts w:hint="eastAsia"/>
           <w:b/>
           <w:bCs/>
         </w:rPr>
@@ -4150,16 +3676,14 @@
     <w:p>
       <w:pPr>
         <w:rPr>
-          <w:rFonts w:hint="eastAsia"/>
-          <w:b/>
-          <w:bCs/>
-        </w:rPr>
-      </w:pPr>
-    </w:p>
-    <w:p>
-      <w:pPr>
-        <w:rPr>
-          <w:rFonts w:hint="eastAsia"/>
+          <w:b/>
+          <w:bCs/>
+        </w:rPr>
+      </w:pPr>
+    </w:p>
+    <w:p>
+      <w:pPr>
+        <w:rPr>
           <w:b/>
           <w:bCs/>
         </w:rPr>
@@ -4206,6 +3730,7 @@
         <w:rPr>
           <w:b/>
           <w:bCs/>
+          <w:noProof/>
         </w:rPr>
         <w:drawing>
           <wp:inline distT="0" distB="0" distL="0" distR="0" wp14:anchorId="653DB713" wp14:editId="0BA53B62">
@@ -4223,7 +3748,7 @@
                     <pic:cNvPicPr/>
                   </pic:nvPicPr>
                   <pic:blipFill>
-                    <a:blip r:embed="rId13"/>
+                    <a:blip r:embed="rId15"/>
                     <a:stretch>
                       <a:fillRect/>
                     </a:stretch>
@@ -4415,7 +3940,7 @@
         </w:rPr>
         <w:t xml:space="preserve">ssh </w:t>
       </w:r>
-      <w:hyperlink r:id="rId14" w:history="1">
+      <w:hyperlink r:id="rId16" w:history="1">
         <w:r>
           <w:rPr>
             <w:rStyle w:val="a4"/>
@@ -4584,9 +4109,6 @@
       <w:pPr>
         <w:pStyle w:val="a3"/>
         <w:ind w:leftChars="0" w:left="760"/>
-        <w:rPr>
-          <w:rFonts w:hint="eastAsia"/>
-        </w:rPr>
       </w:pPr>
       <w:r>
         <w:rPr>
@@ -4612,6 +4134,56 @@
     </w:sectPr>
   </w:body>
 </w:document>
+</file>
+
+<file path=word/endnotes.xml><?xml version="1.0" encoding="utf-8"?>
+<w:endnotes xmlns:wpc="http://schemas.microsoft.com/office/word/2010/wordprocessingCanvas" xmlns:cx="http://schemas.microsoft.com/office/drawing/2014/chartex" xmlns:cx1="http://schemas.microsoft.com/office/drawing/2015/9/8/chartex" xmlns:cx2="http://schemas.microsoft.com/office/drawing/2015/10/21/chartex" xmlns:cx3="http://schemas.microsoft.com/office/drawing/2016/5/9/chartex" xmlns:cx4="http://schemas.microsoft.com/office/drawing/2016/5/10/chartex" xmlns:cx5="http://schemas.microsoft.com/office/drawing/2016/5/11/chartex" xmlns:cx6="http://schemas.microsoft.com/office/drawing/2016/5/12/chartex" xmlns:cx7="http://schemas.microsoft.com/office/drawing/2016/5/13/chartex" xmlns:cx8="http://schemas.microsoft.com/office/drawing/2016/5/14/chartex" xmlns:mc="http://schemas.openxmlformats.org/markup-compatibility/2006" xmlns:aink="http://schemas.microsoft.com/office/drawing/2016/ink" xmlns:am3d="http://schemas.microsoft.com/office/drawing/2017/model3d" xmlns:o="urn:schemas-microsoft-com:office:office" xmlns:oel="http://schemas.microsoft.com/office/2019/extlst" xmlns:r="http://schemas.openxmlformats.org/officeDocument/2006/relationships" xmlns:m="http://schemas.openxmlformats.org/officeDocument/2006/math" xmlns:v="urn:schemas-microsoft-com:vml" xmlns:wp14="http://schemas.microsoft.com/office/word/2010/wordprocessingDrawing" xmlns:wp="http://schemas.openxmlformats.org/drawingml/2006/wordprocessingDrawing" xmlns:w10="urn:schemas-microsoft-com:office:word" xmlns:w="http://schemas.openxmlformats.org/wordprocessingml/2006/main" xmlns:w14="http://schemas.microsoft.com/office/word/2010/wordml" xmlns:w15="http://schemas.microsoft.com/office/word/2012/wordml" xmlns:w16cex="http://schemas.microsoft.com/office/word/2018/wordml/cex" xmlns:w16cid="http://schemas.microsoft.com/office/word/2016/wordml/cid" xmlns:w16="http://schemas.microsoft.com/office/word/2018/wordml" xmlns:w16sdtdh="http://schemas.microsoft.com/office/word/2020/wordml/sdtdatahash" xmlns:w16se="http://schemas.microsoft.com/office/word/2015/wordml/symex" xmlns:wpg="http://schemas.microsoft.com/office/word/2010/wordprocessingGroup" xmlns:wpi="http://schemas.microsoft.com/office/word/2010/wordprocessingInk" xmlns:wne="http://schemas.microsoft.com/office/word/2006/wordml" xmlns:wps="http://schemas.microsoft.com/office/word/2010/wordprocessingShape" mc:Ignorable="w14 w15 w16se w16cid w16 w16cex w16sdtdh wp14">
+  <w:endnote w:type="separator" w:id="-1">
+    <w:p>
+      <w:pPr>
+        <w:spacing w:after="0" w:line="240" w:lineRule="auto"/>
+      </w:pPr>
+      <w:r>
+        <w:separator/>
+      </w:r>
+    </w:p>
+  </w:endnote>
+  <w:endnote w:type="continuationSeparator" w:id="0">
+    <w:p>
+      <w:pPr>
+        <w:spacing w:after="0" w:line="240" w:lineRule="auto"/>
+      </w:pPr>
+      <w:r>
+        <w:continuationSeparator/>
+      </w:r>
+    </w:p>
+  </w:endnote>
+</w:endnotes>
+</file>
+
+<file path=word/footnotes.xml><?xml version="1.0" encoding="utf-8"?>
+<w:footnotes xmlns:wpc="http://schemas.microsoft.com/office/word/2010/wordprocessingCanvas" xmlns:cx="http://schemas.microsoft.com/office/drawing/2014/chartex" xmlns:cx1="http://schemas.microsoft.com/office/drawing/2015/9/8/chartex" xmlns:cx2="http://schemas.microsoft.com/office/drawing/2015/10/21/chartex" xmlns:cx3="http://schemas.microsoft.com/office/drawing/2016/5/9/chartex" xmlns:cx4="http://schemas.microsoft.com/office/drawing/2016/5/10/chartex" xmlns:cx5="http://schemas.microsoft.com/office/drawing/2016/5/11/chartex" xmlns:cx6="http://schemas.microsoft.com/office/drawing/2016/5/12/chartex" xmlns:cx7="http://schemas.microsoft.com/office/drawing/2016/5/13/chartex" xmlns:cx8="http://schemas.microsoft.com/office/drawing/2016/5/14/chartex" xmlns:mc="http://schemas.openxmlformats.org/markup-compatibility/2006" xmlns:aink="http://schemas.microsoft.com/office/drawing/2016/ink" xmlns:am3d="http://schemas.microsoft.com/office/drawing/2017/model3d" xmlns:o="urn:schemas-microsoft-com:office:office" xmlns:oel="http://schemas.microsoft.com/office/2019/extlst" xmlns:r="http://schemas.openxmlformats.org/officeDocument/2006/relationships" xmlns:m="http://schemas.openxmlformats.org/officeDocument/2006/math" xmlns:v="urn:schemas-microsoft-com:vml" xmlns:wp14="http://schemas.microsoft.com/office/word/2010/wordprocessingDrawing" xmlns:wp="http://schemas.openxmlformats.org/drawingml/2006/wordprocessingDrawing" xmlns:w10="urn:schemas-microsoft-com:office:word" xmlns:w="http://schemas.openxmlformats.org/wordprocessingml/2006/main" xmlns:w14="http://schemas.microsoft.com/office/word/2010/wordml" xmlns:w15="http://schemas.microsoft.com/office/word/2012/wordml" xmlns:w16cex="http://schemas.microsoft.com/office/word/2018/wordml/cex" xmlns:w16cid="http://schemas.microsoft.com/office/word/2016/wordml/cid" xmlns:w16="http://schemas.microsoft.com/office/word/2018/wordml" xmlns:w16sdtdh="http://schemas.microsoft.com/office/word/2020/wordml/sdtdatahash" xmlns:w16se="http://schemas.microsoft.com/office/word/2015/wordml/symex" xmlns:wpg="http://schemas.microsoft.com/office/word/2010/wordprocessingGroup" xmlns:wpi="http://schemas.microsoft.com/office/word/2010/wordprocessingInk" xmlns:wne="http://schemas.microsoft.com/office/word/2006/wordml" xmlns:wps="http://schemas.microsoft.com/office/word/2010/wordprocessingShape" mc:Ignorable="w14 w15 w16se w16cid w16 w16cex w16sdtdh wp14">
+  <w:footnote w:type="separator" w:id="-1">
+    <w:p>
+      <w:pPr>
+        <w:spacing w:after="0" w:line="240" w:lineRule="auto"/>
+      </w:pPr>
+      <w:r>
+        <w:separator/>
+      </w:r>
+    </w:p>
+  </w:footnote>
+  <w:footnote w:type="continuationSeparator" w:id="0">
+    <w:p>
+      <w:pPr>
+        <w:spacing w:after="0" w:line="240" w:lineRule="auto"/>
+      </w:pPr>
+      <w:r>
+        <w:continuationSeparator/>
+      </w:r>
+    </w:p>
+  </w:footnote>
+</w:footnotes>
 </file>
 
 <file path=word/numbering.xml><?xml version="1.0" encoding="utf-8"?>
@@ -5316,6 +4888,50 @@
       <w:shd w:val="clear" w:color="auto" w:fill="E1DFDD"/>
     </w:rPr>
   </w:style>
+  <w:style w:type="paragraph" w:styleId="a6">
+    <w:name w:val="header"/>
+    <w:basedOn w:val="a"/>
+    <w:link w:val="Char"/>
+    <w:uiPriority w:val="99"/>
+    <w:unhideWhenUsed/>
+    <w:rsid w:val="005D7815"/>
+    <w:pPr>
+      <w:tabs>
+        <w:tab w:val="center" w:pos="4513"/>
+        <w:tab w:val="right" w:pos="9026"/>
+      </w:tabs>
+      <w:snapToGrid w:val="0"/>
+    </w:pPr>
+  </w:style>
+  <w:style w:type="character" w:customStyle="1" w:styleId="Char">
+    <w:name w:val="머리글 Char"/>
+    <w:basedOn w:val="a0"/>
+    <w:link w:val="a6"/>
+    <w:uiPriority w:val="99"/>
+    <w:rsid w:val="005D7815"/>
+  </w:style>
+  <w:style w:type="paragraph" w:styleId="a7">
+    <w:name w:val="footer"/>
+    <w:basedOn w:val="a"/>
+    <w:link w:val="Char0"/>
+    <w:uiPriority w:val="99"/>
+    <w:unhideWhenUsed/>
+    <w:rsid w:val="005D7815"/>
+    <w:pPr>
+      <w:tabs>
+        <w:tab w:val="center" w:pos="4513"/>
+        <w:tab w:val="right" w:pos="9026"/>
+      </w:tabs>
+      <w:snapToGrid w:val="0"/>
+    </w:pPr>
+  </w:style>
+  <w:style w:type="character" w:customStyle="1" w:styleId="Char0">
+    <w:name w:val="바닥글 Char"/>
+    <w:basedOn w:val="a0"/>
+    <w:link w:val="a7"/>
+    <w:uiPriority w:val="99"/>
+    <w:rsid w:val="005D7815"/>
+  </w:style>
 </w:styles>
 </file>
 
